--- a/Draft.docx
+++ b/Draft.docx
@@ -948,42 +948,6 @@
         <w:jc w:val="both"/>
         <w:rPr>
           <w:rFonts w:ascii="Arial" w:hAnsi="Arial" w:cs="Arial"/>
-          <w:sz w:val="24"/>
-          <w:szCs w:val="24"/>
-        </w:rPr>
-      </w:pPr>
-      <w:r>
-        <w:rPr>
-          <w:rFonts w:ascii="Arial" w:hAnsi="Arial" w:cs="Arial"/>
-          <w:sz w:val="24"/>
-          <w:szCs w:val="24"/>
-        </w:rPr>
-        <w:t>METHODOLOGY</w:t>
-      </w:r>
-    </w:p>
-    <w:p>
-      <w:pPr>
-        <w:jc w:val="both"/>
-        <w:rPr>
-          <w:rFonts w:ascii="Arial" w:hAnsi="Arial" w:cs="Arial"/>
-          <w:sz w:val="24"/>
-          <w:szCs w:val="24"/>
-        </w:rPr>
-      </w:pPr>
-      <w:r>
-        <w:rPr>
-          <w:rFonts w:ascii="Arial" w:hAnsi="Arial" w:cs="Arial"/>
-          <w:sz w:val="24"/>
-          <w:szCs w:val="24"/>
-        </w:rPr>
-        <w:t>This dissertation's methodology focuses on creating a solid framework for improving e-commerce strategies using behavioral analysis and customer segmentation. This section describes the particular procedures, tools, methods, and issues that must be taken into account in order to accomplish the objectives of the dissertation.</w:t>
-      </w:r>
-    </w:p>
-    <w:p>
-      <w:pPr>
-        <w:jc w:val="both"/>
-        <w:rPr>
-          <w:rFonts w:ascii="Arial" w:hAnsi="Arial" w:cs="Arial"/>
           <w:b/>
           <w:bCs/>
           <w:sz w:val="24"/>
@@ -998,6 +962,46 @@
           <w:sz w:val="24"/>
           <w:szCs w:val="24"/>
         </w:rPr>
+        <w:t>METHODOLOGY</w:t>
+      </w:r>
+    </w:p>
+    <w:p>
+      <w:pPr>
+        <w:jc w:val="both"/>
+        <w:rPr>
+          <w:rFonts w:ascii="Arial" w:hAnsi="Arial" w:cs="Arial"/>
+          <w:sz w:val="24"/>
+          <w:szCs w:val="24"/>
+        </w:rPr>
+      </w:pPr>
+      <w:r>
+        <w:rPr>
+          <w:rFonts w:ascii="Arial" w:hAnsi="Arial" w:cs="Arial"/>
+          <w:sz w:val="24"/>
+          <w:szCs w:val="24"/>
+        </w:rPr>
+        <w:t>This dissertation's methodology focuses on creating a solid framework for improving e-commerce strategies using behavioral analysis and customer segmentation. This section describes the particular procedures, tools, methods, and issues that must be taken into account in order to accomplish the objectives of the dissertation.</w:t>
+      </w:r>
+    </w:p>
+    <w:p>
+      <w:pPr>
+        <w:jc w:val="both"/>
+        <w:rPr>
+          <w:rFonts w:ascii="Arial" w:hAnsi="Arial" w:cs="Arial"/>
+          <w:b/>
+          <w:bCs/>
+          <w:sz w:val="24"/>
+          <w:szCs w:val="24"/>
+        </w:rPr>
+      </w:pPr>
+      <w:r>
+        <w:rPr>
+          <w:rFonts w:ascii="Arial" w:hAnsi="Arial" w:cs="Arial"/>
+          <w:b/>
+          <w:bCs/>
+          <w:sz w:val="24"/>
+          <w:szCs w:val="24"/>
+        </w:rPr>
         <w:t>1. Data Generation</w:t>
       </w:r>
     </w:p>
@@ -1129,25 +1133,31 @@
           <w:sz w:val="24"/>
           <w:szCs w:val="24"/>
         </w:rPr>
-        <w:t>to create accurate synthetic customer profiles that reflect the complexity and diversity of actual customer bases by including demographic and geographic data.</w:t>
-      </w:r>
-    </w:p>
-    <w:p>
-      <w:pPr>
-        <w:jc w:val="both"/>
-        <w:rPr>
-          <w:rFonts w:ascii="Arial" w:hAnsi="Arial" w:cs="Arial"/>
-          <w:sz w:val="24"/>
-          <w:szCs w:val="24"/>
-        </w:rPr>
-      </w:pPr>
-      <w:r>
-        <w:rPr>
-          <w:rFonts w:ascii="Arial" w:hAnsi="Arial" w:cs="Arial"/>
-          <w:sz w:val="24"/>
-          <w:szCs w:val="24"/>
-        </w:rPr>
-        <w:t>Steps and Techniques:</w:t>
+        <w:t>C</w:t>
+      </w:r>
+      <w:r>
+        <w:rPr>
+          <w:rFonts w:ascii="Arial" w:hAnsi="Arial" w:cs="Arial"/>
+          <w:sz w:val="24"/>
+          <w:szCs w:val="24"/>
+        </w:rPr>
+        <w:t>reat</w:t>
+      </w:r>
+      <w:r>
+        <w:rPr>
+          <w:rFonts w:ascii="Arial" w:hAnsi="Arial" w:cs="Arial"/>
+          <w:sz w:val="24"/>
+          <w:szCs w:val="24"/>
+        </w:rPr>
+        <w:t>ion of</w:t>
+      </w:r>
+      <w:r>
+        <w:rPr>
+          <w:rFonts w:ascii="Arial" w:hAnsi="Arial" w:cs="Arial"/>
+          <w:sz w:val="24"/>
+          <w:szCs w:val="24"/>
+        </w:rPr>
+        <w:t xml:space="preserve"> accurate synthetic customer profiles that reflect the complexity and diversity of actual customer bases by including demographic and geographic data.</w:t>
       </w:r>
     </w:p>
     <w:p>
@@ -1192,6 +1202,14 @@
         <w:t xml:space="preserve">The function </w:t>
       </w:r>
       <w:proofErr w:type="spellStart"/>
+      <w:r>
+        <w:rPr>
+          <w:rFonts w:ascii="Arial" w:hAnsi="Arial" w:cs="Arial"/>
+          <w:sz w:val="24"/>
+          <w:szCs w:val="24"/>
+        </w:rPr>
+        <w:t>generate_unique_customer_</w:t>
+      </w:r>
       <w:proofErr w:type="gramStart"/>
       <w:r>
         <w:rPr>
@@ -1199,7 +1217,24 @@
           <w:sz w:val="24"/>
           <w:szCs w:val="24"/>
         </w:rPr>
-        <w:t>generate</w:t>
+        <w:t>id</w:t>
+      </w:r>
+      <w:proofErr w:type="spellEnd"/>
+      <w:r>
+        <w:rPr>
+          <w:rFonts w:ascii="Arial" w:hAnsi="Arial" w:cs="Arial"/>
+          <w:sz w:val="24"/>
+          <w:szCs w:val="24"/>
+        </w:rPr>
+        <w:t xml:space="preserve"> </w:t>
+      </w:r>
+      <w:r>
+        <w:rPr>
+          <w:rFonts w:ascii="Arial" w:hAnsi="Arial" w:cs="Arial"/>
+          <w:sz w:val="24"/>
+          <w:szCs w:val="24"/>
+        </w:rPr>
+        <w:t xml:space="preserve"> from</w:t>
       </w:r>
       <w:proofErr w:type="gramEnd"/>
       <w:r>
@@ -1208,16 +1243,15 @@
           <w:sz w:val="24"/>
           <w:szCs w:val="24"/>
         </w:rPr>
-        <w:t>_unique_customer_id</w:t>
-      </w:r>
-      <w:proofErr w:type="spellEnd"/>
-      <w:r>
-        <w:rPr>
-          <w:rFonts w:ascii="Arial" w:hAnsi="Arial" w:cs="Arial"/>
-          <w:sz w:val="24"/>
-          <w:szCs w:val="24"/>
-        </w:rPr>
-        <w:t xml:space="preserve"> creates a unique 5-digit customer ID for each customer by randomly generating an integer between 10000 and 99999. The uniqueness of each ID is ensured by checking against a list of already generated existing IDs (</w:t>
+        <w:t xml:space="preserve"> the code </w:t>
+      </w:r>
+      <w:r>
+        <w:rPr>
+          <w:rFonts w:ascii="Arial" w:hAnsi="Arial" w:cs="Arial"/>
+          <w:sz w:val="24"/>
+          <w:szCs w:val="24"/>
+        </w:rPr>
+        <w:t>creates a unique 5-digit customer ID for each customer by randomly generating an integer between 10000 and 99999. The uniqueness of each ID is ensured by checking against a list of already generated existing IDs (</w:t>
       </w:r>
       <w:proofErr w:type="spellStart"/>
       <w:r>
@@ -1293,25 +1327,39 @@
           <w:sz w:val="24"/>
           <w:szCs w:val="24"/>
         </w:rPr>
-        <w:t xml:space="preserve">Age Distribution: Each customer's age is assigned by the </w:t>
-      </w:r>
-      <w:proofErr w:type="spellStart"/>
-      <w:r>
-        <w:rPr>
-          <w:rFonts w:ascii="Arial" w:hAnsi="Arial" w:cs="Arial"/>
-          <w:sz w:val="24"/>
-          <w:szCs w:val="24"/>
-        </w:rPr>
-        <w:t>select_age</w:t>
-      </w:r>
-      <w:proofErr w:type="spellEnd"/>
-      <w:r>
-        <w:rPr>
-          <w:rFonts w:ascii="Arial" w:hAnsi="Arial" w:cs="Arial"/>
-          <w:sz w:val="24"/>
-          <w:szCs w:val="24"/>
-        </w:rPr>
-        <w:t xml:space="preserve"> function using a weighted probability distribution over six age ranges (18-24, 25-34, 35-44, 45-54, 55-64, 65+). The probabilities reflect typical age demographics of online shoppers.</w:t>
+        <w:t>Age Distribution: Each customer's age is assigned by</w:t>
+      </w:r>
+      <w:r>
+        <w:rPr>
+          <w:rFonts w:ascii="Arial" w:hAnsi="Arial" w:cs="Arial"/>
+          <w:sz w:val="24"/>
+          <w:szCs w:val="24"/>
+        </w:rPr>
+        <w:t xml:space="preserve"> </w:t>
+      </w:r>
+      <w:r>
+        <w:rPr>
+          <w:rFonts w:ascii="Arial" w:hAnsi="Arial" w:cs="Arial"/>
+          <w:sz w:val="24"/>
+          <w:szCs w:val="24"/>
+        </w:rPr>
+        <w:t xml:space="preserve">using a weighted probability distribution over six age ranges (18-24, 25-34, 35-44, 45-54, 55-64, 65+). The probabilities reflect </w:t>
+      </w:r>
+      <w:r>
+        <w:rPr>
+          <w:rFonts w:ascii="Arial" w:hAnsi="Arial" w:cs="Arial"/>
+          <w:sz w:val="24"/>
+          <w:szCs w:val="24"/>
+        </w:rPr>
+        <w:t xml:space="preserve">the </w:t>
+      </w:r>
+      <w:r>
+        <w:rPr>
+          <w:rFonts w:ascii="Arial" w:hAnsi="Arial" w:cs="Arial"/>
+          <w:sz w:val="24"/>
+          <w:szCs w:val="24"/>
+        </w:rPr>
+        <w:t>typical age demographics of online shoppers.</w:t>
       </w:r>
     </w:p>
     <w:p>
@@ -1342,25 +1390,31 @@
           <w:sz w:val="24"/>
           <w:szCs w:val="24"/>
         </w:rPr>
-        <w:t xml:space="preserve">The </w:t>
-      </w:r>
-      <w:proofErr w:type="spellStart"/>
-      <w:r>
-        <w:rPr>
-          <w:rFonts w:ascii="Arial" w:hAnsi="Arial" w:cs="Arial"/>
-          <w:sz w:val="24"/>
-          <w:szCs w:val="24"/>
-        </w:rPr>
-        <w:t>select_gender</w:t>
-      </w:r>
-      <w:proofErr w:type="spellEnd"/>
-      <w:r>
-        <w:rPr>
-          <w:rFonts w:ascii="Arial" w:hAnsi="Arial" w:cs="Arial"/>
-          <w:sz w:val="24"/>
-          <w:szCs w:val="24"/>
-        </w:rPr>
-        <w:t xml:space="preserve"> function uses a weighted random choice to assign a gender (Male or Female) to each customer based on a predefined distribution (46.9% female and 53.1% male), which is consistent with data from the general population.</w:t>
+        <w:t xml:space="preserve">A </w:t>
+      </w:r>
+      <w:r>
+        <w:rPr>
+          <w:rFonts w:ascii="Arial" w:hAnsi="Arial" w:cs="Arial"/>
+          <w:sz w:val="24"/>
+          <w:szCs w:val="24"/>
+        </w:rPr>
+        <w:t>weighted random choice to assign a gender (Male or Female) to each customer</w:t>
+      </w:r>
+      <w:r>
+        <w:rPr>
+          <w:rFonts w:ascii="Arial" w:hAnsi="Arial" w:cs="Arial"/>
+          <w:sz w:val="24"/>
+          <w:szCs w:val="24"/>
+        </w:rPr>
+        <w:t xml:space="preserve"> is done</w:t>
+      </w:r>
+      <w:r>
+        <w:rPr>
+          <w:rFonts w:ascii="Arial" w:hAnsi="Arial" w:cs="Arial"/>
+          <w:sz w:val="24"/>
+          <w:szCs w:val="24"/>
+        </w:rPr>
+        <w:t xml:space="preserve"> based on a predefined distribution (46.9% female and 53.1% male), which is consistent with data from the general population.</w:t>
       </w:r>
     </w:p>
     <w:p>
@@ -1442,23 +1496,21 @@
         </w:rPr>
         <w:t xml:space="preserve">To represent the first time a customer interacted with the e-commerce platform, the function </w:t>
       </w:r>
-      <w:proofErr w:type="gramStart"/>
-      <w:r>
-        <w:rPr>
-          <w:rFonts w:ascii="Arial" w:hAnsi="Arial" w:cs="Arial"/>
-          <w:sz w:val="24"/>
-          <w:szCs w:val="24"/>
-        </w:rPr>
-        <w:t>generate</w:t>
-      </w:r>
-      <w:proofErr w:type="gramEnd"/>
-      <w:r>
-        <w:rPr>
-          <w:rFonts w:ascii="Arial" w:hAnsi="Arial" w:cs="Arial"/>
-          <w:sz w:val="24"/>
-          <w:szCs w:val="24"/>
-        </w:rPr>
-        <w:t>_date_last_15_years generates a random date within the last 15 years. This makes it possible to simulate long-term customer engagement and conduct more dynamic long-term customer behavior analysis.</w:t>
+      <w:r>
+        <w:rPr>
+          <w:rFonts w:ascii="Arial" w:hAnsi="Arial" w:cs="Arial"/>
+          <w:sz w:val="24"/>
+          <w:szCs w:val="24"/>
+        </w:rPr>
+        <w:t xml:space="preserve">is used to </w:t>
+      </w:r>
+      <w:r>
+        <w:rPr>
+          <w:rFonts w:ascii="Arial" w:hAnsi="Arial" w:cs="Arial"/>
+          <w:sz w:val="24"/>
+          <w:szCs w:val="24"/>
+        </w:rPr>
+        <w:t>generate a random date within the last 15 years. This makes it possible to simulate long-term customer engagement and conduct more dynamic long-term customer behavior analysis.</w:t>
       </w:r>
     </w:p>
     <w:p>
@@ -1682,26 +1734,15 @@
           <w:sz w:val="24"/>
           <w:szCs w:val="24"/>
         </w:rPr>
-        <w:t>to produce accurate transaction records for every customer, including information on the product category, payment method, transaction amount, and other elements of purchasing behavior.</w:t>
-      </w:r>
-    </w:p>
-    <w:p>
-      <w:pPr>
-        <w:jc w:val="both"/>
-        <w:rPr>
-          <w:rFonts w:ascii="Arial" w:hAnsi="Arial" w:cs="Arial"/>
-          <w:sz w:val="24"/>
-          <w:szCs w:val="24"/>
-        </w:rPr>
-      </w:pPr>
-      <w:r>
-        <w:rPr>
-          <w:rFonts w:ascii="Arial" w:hAnsi="Arial" w:cs="Arial"/>
-          <w:sz w:val="24"/>
-          <w:szCs w:val="24"/>
-        </w:rPr>
-        <w:lastRenderedPageBreak/>
-        <w:t>Steps and Techniques:</w:t>
+        <w:t>Generation of</w:t>
+      </w:r>
+      <w:r>
+        <w:rPr>
+          <w:rFonts w:ascii="Arial" w:hAnsi="Arial" w:cs="Arial"/>
+          <w:sz w:val="24"/>
+          <w:szCs w:val="24"/>
+        </w:rPr>
+        <w:t xml:space="preserve"> accurate transaction records for every customer, including information on the product category, payment method, transaction amount, and other elements of purchasing behavior.</w:t>
       </w:r>
     </w:p>
     <w:p>
@@ -1724,7 +1765,15 @@
           <w:sz w:val="24"/>
           <w:szCs w:val="24"/>
         </w:rPr>
-        <w:t>Sequential Customer ID Assignment:</w:t>
+        <w:t>Data Creation</w:t>
+      </w:r>
+      <w:r>
+        <w:rPr>
+          <w:rFonts w:ascii="Arial" w:hAnsi="Arial" w:cs="Arial"/>
+          <w:sz w:val="24"/>
+          <w:szCs w:val="24"/>
+        </w:rPr>
+        <w:t>:</w:t>
       </w:r>
       <w:r>
         <w:rPr>
@@ -1743,10 +1792,8 @@
           <w:lang w:eastAsia="en-IN"/>
           <w14:ligatures w14:val="none"/>
         </w:rPr>
-        <w:t xml:space="preserve">The function </w:t>
-      </w:r>
-      <w:proofErr w:type="spellStart"/>
-      <w:proofErr w:type="gramStart"/>
+        <w:t xml:space="preserve">Transaction </w:t>
+      </w:r>
       <w:r>
         <w:rPr>
           <w:rFonts w:ascii="Arial" w:eastAsia="Times New Roman" w:hAnsi="Arial" w:cs="Arial"/>
@@ -1756,9 +1803,8 @@
           <w:lang w:eastAsia="en-IN"/>
           <w14:ligatures w14:val="none"/>
         </w:rPr>
-        <w:t>generate</w:t>
-      </w:r>
-      <w:proofErr w:type="gramEnd"/>
+        <w:t>data</w:t>
+      </w:r>
       <w:r>
         <w:rPr>
           <w:rFonts w:ascii="Arial" w:eastAsia="Times New Roman" w:hAnsi="Arial" w:cs="Arial"/>
@@ -1768,9 +1814,8 @@
           <w:lang w:eastAsia="en-IN"/>
           <w14:ligatures w14:val="none"/>
         </w:rPr>
-        <w:t>_transaction_data</w:t>
-      </w:r>
-      <w:proofErr w:type="spellEnd"/>
+        <w:t xml:space="preserve"> is generated in such a way </w:t>
+      </w:r>
       <w:r>
         <w:rPr>
           <w:rFonts w:ascii="Arial" w:eastAsia="Times New Roman" w:hAnsi="Arial" w:cs="Arial"/>
@@ -1780,9 +1825,8 @@
           <w:lang w:eastAsia="en-IN"/>
           <w14:ligatures w14:val="none"/>
         </w:rPr>
-        <w:t xml:space="preserve"> loops sequentially through the list of customer IDs (</w:t>
-      </w:r>
-      <w:proofErr w:type="spellStart"/>
+        <w:t>that every generated transaction is linked to an existing customer ID generated earlier</w:t>
+      </w:r>
       <w:r>
         <w:rPr>
           <w:rFonts w:ascii="Arial" w:eastAsia="Times New Roman" w:hAnsi="Arial" w:cs="Arial"/>
@@ -1792,9 +1836,8 @@
           <w:lang w:eastAsia="en-IN"/>
           <w14:ligatures w14:val="none"/>
         </w:rPr>
-        <w:t>customer_ids</w:t>
-      </w:r>
-      <w:proofErr w:type="spellEnd"/>
+        <w:t xml:space="preserve"> in </w:t>
+      </w:r>
       <w:r>
         <w:rPr>
           <w:rFonts w:ascii="Arial" w:eastAsia="Times New Roman" w:hAnsi="Arial" w:cs="Arial"/>
@@ -1804,7 +1847,19 @@
           <w:lang w:eastAsia="en-IN"/>
           <w14:ligatures w14:val="none"/>
         </w:rPr>
-        <w:t>) to guarantee that every generated transaction is linked to an existing customer ID generated earlier. This ensures that each customer completes at least one transaction, enabling a thorough examination of customer behavior.</w:t>
+        <w:lastRenderedPageBreak/>
+        <w:t>the customer data</w:t>
+      </w:r>
+      <w:r>
+        <w:rPr>
+          <w:rFonts w:ascii="Arial" w:eastAsia="Times New Roman" w:hAnsi="Arial" w:cs="Arial"/>
+          <w:kern w:val="0"/>
+          <w:sz w:val="24"/>
+          <w:szCs w:val="24"/>
+          <w:lang w:eastAsia="en-IN"/>
+          <w14:ligatures w14:val="none"/>
+        </w:rPr>
+        <w:t>. This ensures that each customer completes at least one transaction, enabling a thorough examination of customer behavior.</w:t>
       </w:r>
     </w:p>
     <w:p>
@@ -2125,9 +2180,9 @@
           <w:lang w:eastAsia="en-IN"/>
           <w14:ligatures w14:val="none"/>
         </w:rPr>
-        <w:t xml:space="preserve"> and subsequently transformed into a pandas </w:t>
-      </w:r>
-      <w:proofErr w:type="spellStart"/>
+        <w:t xml:space="preserve"> and subsequently transformed into a </w:t>
+      </w:r>
+      <w:proofErr w:type="gramStart"/>
       <w:r>
         <w:rPr>
           <w:rFonts w:ascii="Arial" w:eastAsia="Times New Roman" w:hAnsi="Arial" w:cs="Arial"/>
@@ -2137,9 +2192,9 @@
           <w:lang w:eastAsia="en-IN"/>
           <w14:ligatures w14:val="none"/>
         </w:rPr>
-        <w:t>DataFrame</w:t>
-      </w:r>
-      <w:proofErr w:type="spellEnd"/>
+        <w:t xml:space="preserve">pandas </w:t>
+      </w:r>
+      <w:proofErr w:type="spellStart"/>
       <w:r>
         <w:rPr>
           <w:rFonts w:ascii="Arial" w:eastAsia="Times New Roman" w:hAnsi="Arial" w:cs="Arial"/>
@@ -2149,9 +2204,10 @@
           <w:lang w:eastAsia="en-IN"/>
           <w14:ligatures w14:val="none"/>
         </w:rPr>
-        <w:t xml:space="preserve"> called </w:t>
-      </w:r>
-      <w:proofErr w:type="spellStart"/>
+        <w:t>DataFrame</w:t>
+      </w:r>
+      <w:proofErr w:type="spellEnd"/>
+      <w:proofErr w:type="gramEnd"/>
       <w:r>
         <w:rPr>
           <w:rFonts w:ascii="Arial" w:eastAsia="Times New Roman" w:hAnsi="Arial" w:cs="Arial"/>
@@ -2161,9 +2217,9 @@
           <w:lang w:eastAsia="en-IN"/>
           <w14:ligatures w14:val="none"/>
         </w:rPr>
-        <w:t>transaction_df</w:t>
-      </w:r>
-      <w:proofErr w:type="spellEnd"/>
+        <w:t xml:space="preserve">. For later use, this </w:t>
+      </w:r>
+      <w:proofErr w:type="spellStart"/>
       <w:r>
         <w:rPr>
           <w:rFonts w:ascii="Arial" w:eastAsia="Times New Roman" w:hAnsi="Arial" w:cs="Arial"/>
@@ -2173,9 +2229,9 @@
           <w:lang w:eastAsia="en-IN"/>
           <w14:ligatures w14:val="none"/>
         </w:rPr>
-        <w:t xml:space="preserve">. For later use, this </w:t>
-      </w:r>
-      <w:proofErr w:type="spellStart"/>
+        <w:t>DataFrame</w:t>
+      </w:r>
+      <w:proofErr w:type="spellEnd"/>
       <w:r>
         <w:rPr>
           <w:rFonts w:ascii="Arial" w:eastAsia="Times New Roman" w:hAnsi="Arial" w:cs="Arial"/>
@@ -2185,18 +2241,6 @@
           <w:lang w:eastAsia="en-IN"/>
           <w14:ligatures w14:val="none"/>
         </w:rPr>
-        <w:t>DataFrame</w:t>
-      </w:r>
-      <w:proofErr w:type="spellEnd"/>
-      <w:r>
-        <w:rPr>
-          <w:rFonts w:ascii="Arial" w:eastAsia="Times New Roman" w:hAnsi="Arial" w:cs="Arial"/>
-          <w:kern w:val="0"/>
-          <w:sz w:val="24"/>
-          <w:szCs w:val="24"/>
-          <w:lang w:eastAsia="en-IN"/>
-          <w14:ligatures w14:val="none"/>
-        </w:rPr>
         <w:t xml:space="preserve"> is saved as a CSV file called "transaction.csv."</w:t>
       </w:r>
     </w:p>
@@ -2258,15 +2302,31 @@
           <w:sz w:val="24"/>
           <w:szCs w:val="24"/>
         </w:rPr>
-        <w:t>T</w:t>
-      </w:r>
-      <w:r>
-        <w:rPr>
-          <w:rFonts w:ascii="Arial" w:hAnsi="Arial" w:cs="Arial"/>
-          <w:sz w:val="24"/>
-          <w:szCs w:val="24"/>
-        </w:rPr>
-        <w:t>o produce behavioral data, such as frequency of logins, page views, and time spent on the site, that mimics user interactions with the e-commerce platform.</w:t>
+        <w:t>P</w:t>
+      </w:r>
+      <w:r>
+        <w:rPr>
+          <w:rFonts w:ascii="Arial" w:hAnsi="Arial" w:cs="Arial"/>
+          <w:sz w:val="24"/>
+          <w:szCs w:val="24"/>
+        </w:rPr>
+        <w:t>roduc</w:t>
+      </w:r>
+      <w:r>
+        <w:rPr>
+          <w:rFonts w:ascii="Arial" w:hAnsi="Arial" w:cs="Arial"/>
+          <w:sz w:val="24"/>
+          <w:szCs w:val="24"/>
+        </w:rPr>
+        <w:t>tion of</w:t>
+      </w:r>
+      <w:r>
+        <w:rPr>
+          <w:rFonts w:ascii="Arial" w:hAnsi="Arial" w:cs="Arial"/>
+          <w:sz w:val="24"/>
+          <w:szCs w:val="24"/>
+        </w:rPr>
+        <w:t xml:space="preserve"> behavioral data, such as frequency of logins, page views, and time spent on the site, that mimics user interactions with the e-commerce platform.</w:t>
       </w:r>
     </w:p>
     <w:p>
@@ -2665,7 +2725,6 @@
           <w:sz w:val="24"/>
           <w:szCs w:val="24"/>
         </w:rPr>
-        <w:lastRenderedPageBreak/>
         <w:t>Data Storage</w:t>
       </w:r>
       <w:r>
@@ -2709,9 +2768,9 @@
           <w:lang w:eastAsia="en-IN"/>
           <w14:ligatures w14:val="none"/>
         </w:rPr>
-        <w:t xml:space="preserve"> and subsequently transformed into a pandas Dataframe called </w:t>
-      </w:r>
-      <w:proofErr w:type="spellStart"/>
+        <w:t xml:space="preserve"> and subsequently transformed into a </w:t>
+      </w:r>
+      <w:proofErr w:type="gramStart"/>
       <w:r>
         <w:rPr>
           <w:rFonts w:ascii="Arial" w:eastAsia="Times New Roman" w:hAnsi="Arial" w:cs="Arial"/>
@@ -2721,9 +2780,9 @@
           <w:lang w:eastAsia="en-IN"/>
           <w14:ligatures w14:val="none"/>
         </w:rPr>
-        <w:t>behavioral_df</w:t>
-      </w:r>
-      <w:proofErr w:type="spellEnd"/>
+        <w:t>pandas Dataframe</w:t>
+      </w:r>
+      <w:proofErr w:type="gramEnd"/>
       <w:r>
         <w:rPr>
           <w:rFonts w:ascii="Arial" w:eastAsia="Times New Roman" w:hAnsi="Arial" w:cs="Arial"/>
@@ -2741,16 +2800,6 @@
         <w:jc w:val="both"/>
         <w:rPr>
           <w:rFonts w:ascii="Arial" w:hAnsi="Arial" w:cs="Arial"/>
-          <w:sz w:val="24"/>
-          <w:szCs w:val="24"/>
-        </w:rPr>
-      </w:pPr>
-    </w:p>
-    <w:p>
-      <w:pPr>
-        <w:jc w:val="both"/>
-        <w:rPr>
-          <w:rFonts w:ascii="Arial" w:hAnsi="Arial" w:cs="Arial"/>
           <w:b/>
           <w:bCs/>
           <w:sz w:val="24"/>
@@ -2765,6 +2814,7 @@
           <w:sz w:val="24"/>
           <w:szCs w:val="24"/>
         </w:rPr>
+        <w:lastRenderedPageBreak/>
         <w:t>1.</w:t>
       </w:r>
       <w:r>
@@ -2794,24 +2844,6 @@
           <w:szCs w:val="24"/>
         </w:rPr>
         <w:t>With a particular focus on customer IDs to confirm that every customer has corresponding entries in the transaction and behavioral datasets, we want to make sure that the generated data is consistent and prepared for analysis.</w:t>
-      </w:r>
-    </w:p>
-    <w:p>
-      <w:pPr>
-        <w:jc w:val="both"/>
-        <w:rPr>
-          <w:rFonts w:ascii="Arial" w:hAnsi="Arial" w:cs="Arial"/>
-          <w:sz w:val="24"/>
-          <w:szCs w:val="24"/>
-        </w:rPr>
-      </w:pPr>
-      <w:r>
-        <w:rPr>
-          <w:rFonts w:ascii="Arial" w:hAnsi="Arial" w:cs="Arial"/>
-          <w:sz w:val="24"/>
-          <w:szCs w:val="24"/>
-        </w:rPr>
-        <w:t>Steps and Techniques:</w:t>
       </w:r>
     </w:p>
     <w:p>
@@ -2819,7 +2851,7 @@
         <w:pStyle w:val="ListParagraph"/>
         <w:numPr>
           <w:ilvl w:val="0"/>
-          <w:numId w:val="47"/>
+          <w:numId w:val="89"/>
         </w:numPr>
         <w:jc w:val="both"/>
         <w:rPr>
@@ -2930,7 +2962,7 @@
         <w:pStyle w:val="ListParagraph"/>
         <w:numPr>
           <w:ilvl w:val="0"/>
-          <w:numId w:val="47"/>
+          <w:numId w:val="89"/>
         </w:numPr>
         <w:jc w:val="both"/>
         <w:rPr>
@@ -3075,7 +3107,7 @@
           <w:sz w:val="24"/>
           <w:szCs w:val="24"/>
         </w:rPr>
-        <w:t>RFM analysis is a customer segmentation technique that uses three factors to identify high-value customers:</w:t>
+        <w:t>Recency, Frequency, and Monetary (RFM) analysis is a customer segmentation technique that evaluates customers based on their purchase history using the following criteria:</w:t>
       </w:r>
     </w:p>
     <w:p>
@@ -3196,24 +3228,6 @@
           <w:sz w:val="24"/>
           <w:szCs w:val="24"/>
         </w:rPr>
-        <w:t>Steps for RFM Analysis:</w:t>
-      </w:r>
-    </w:p>
-    <w:p>
-      <w:pPr>
-        <w:jc w:val="both"/>
-        <w:rPr>
-          <w:rFonts w:ascii="Arial" w:hAnsi="Arial" w:cs="Arial"/>
-          <w:sz w:val="24"/>
-          <w:szCs w:val="24"/>
-        </w:rPr>
-      </w:pPr>
-      <w:r>
-        <w:rPr>
-          <w:rFonts w:ascii="Arial" w:hAnsi="Arial" w:cs="Arial"/>
-          <w:sz w:val="24"/>
-          <w:szCs w:val="24"/>
-        </w:rPr>
         <w:t xml:space="preserve">2.1. </w:t>
       </w:r>
       <w:r>
@@ -3222,7 +3236,15 @@
           <w:sz w:val="24"/>
           <w:szCs w:val="24"/>
         </w:rPr>
-        <w:t>Data Preparation:</w:t>
+        <w:t>Data Preparation</w:t>
+      </w:r>
+      <w:r>
+        <w:rPr>
+          <w:rFonts w:ascii="Arial" w:hAnsi="Arial" w:cs="Arial"/>
+          <w:sz w:val="24"/>
+          <w:szCs w:val="24"/>
+        </w:rPr>
+        <w:t xml:space="preserve"> and steps for RFM analysis</w:t>
       </w:r>
     </w:p>
     <w:p>
@@ -3337,6 +3359,14 @@
         </w:rPr>
         <w:t>) to datetime format. To calculate dates correctly, this conversion is required.</w:t>
       </w:r>
+      <w:r>
+        <w:rPr>
+          <w:rFonts w:ascii="Arial" w:hAnsi="Arial" w:cs="Arial"/>
+          <w:sz w:val="24"/>
+          <w:szCs w:val="24"/>
+        </w:rPr>
+        <w:br/>
+      </w:r>
     </w:p>
     <w:p>
       <w:pPr>
@@ -3414,77 +3444,21 @@
         </w:rPr>
         <w:t>) is used to determine the dataset's latest transaction date. This date is used as a reference to determine how recent each customer's transactions are.</w:t>
       </w:r>
-    </w:p>
-    <w:p>
-      <w:pPr>
-        <w:jc w:val="both"/>
-        <w:rPr>
-          <w:rFonts w:ascii="Arial" w:hAnsi="Arial" w:cs="Arial"/>
-          <w:sz w:val="24"/>
-          <w:szCs w:val="24"/>
-        </w:rPr>
-      </w:pPr>
-    </w:p>
-    <w:p>
-      <w:pPr>
-        <w:jc w:val="both"/>
-        <w:rPr>
-          <w:rFonts w:ascii="Arial" w:hAnsi="Arial" w:cs="Arial"/>
-          <w:sz w:val="24"/>
-          <w:szCs w:val="24"/>
-        </w:rPr>
-      </w:pPr>
-    </w:p>
-    <w:p>
-      <w:pPr>
-        <w:jc w:val="both"/>
-        <w:rPr>
-          <w:rFonts w:ascii="Arial" w:hAnsi="Arial" w:cs="Arial"/>
-          <w:sz w:val="24"/>
-          <w:szCs w:val="24"/>
-        </w:rPr>
-      </w:pPr>
-      <w:r>
-        <w:rPr>
-          <w:rFonts w:ascii="Arial" w:hAnsi="Arial" w:cs="Arial"/>
-          <w:sz w:val="24"/>
-          <w:szCs w:val="24"/>
-        </w:rPr>
-        <w:lastRenderedPageBreak/>
-        <w:t xml:space="preserve">2.2. </w:t>
-      </w:r>
-      <w:r>
-        <w:rPr>
-          <w:rFonts w:ascii="Arial" w:hAnsi="Arial" w:cs="Arial"/>
-          <w:sz w:val="24"/>
-          <w:szCs w:val="24"/>
-        </w:rPr>
-        <w:t>RFM Analysis</w:t>
-      </w:r>
-    </w:p>
-    <w:p>
-      <w:pPr>
-        <w:jc w:val="both"/>
-        <w:rPr>
-          <w:rFonts w:ascii="Arial" w:hAnsi="Arial" w:cs="Arial"/>
-          <w:sz w:val="24"/>
-          <w:szCs w:val="24"/>
-        </w:rPr>
-      </w:pPr>
-      <w:r>
-        <w:rPr>
-          <w:rFonts w:ascii="Arial" w:hAnsi="Arial" w:cs="Arial"/>
-          <w:sz w:val="24"/>
-          <w:szCs w:val="24"/>
-        </w:rPr>
-        <w:t>Recency, Frequency, and Monetary (RFM) analysis is a customer segmentation technique that evaluates customers based on their purchase history using the following criteria:</w:t>
-      </w:r>
-    </w:p>
-    <w:p>
-      <w:pPr>
+      <w:r>
+        <w:rPr>
+          <w:rFonts w:ascii="Arial" w:hAnsi="Arial" w:cs="Arial"/>
+          <w:sz w:val="24"/>
+          <w:szCs w:val="24"/>
+        </w:rPr>
+        <w:br/>
+      </w:r>
+    </w:p>
+    <w:p>
+      <w:pPr>
+        <w:pStyle w:val="ListParagraph"/>
         <w:numPr>
           <w:ilvl w:val="0"/>
-          <w:numId w:val="60"/>
+          <w:numId w:val="51"/>
         </w:numPr>
         <w:jc w:val="both"/>
         <w:rPr>
@@ -3499,14 +3473,125 @@
           <w:sz w:val="24"/>
           <w:szCs w:val="24"/>
         </w:rPr>
-        <w:t>Recency (R): How recently a customer made a purchase.</w:t>
-      </w:r>
-    </w:p>
-    <w:p>
-      <w:pPr>
+        <w:t>Recency Calculation: The code calculates recency by determining the difference between the current (latest) transaction date and the last transaction date for each customer.</w:t>
+      </w:r>
+    </w:p>
+    <w:p>
+      <w:pPr>
+        <w:pStyle w:val="ListParagraph"/>
+        <w:jc w:val="both"/>
+        <w:rPr>
+          <w:rFonts w:ascii="Arial" w:hAnsi="Arial" w:cs="Arial"/>
+          <w:sz w:val="24"/>
+          <w:szCs w:val="24"/>
+        </w:rPr>
+      </w:pPr>
+      <w:r>
+        <w:rPr>
+          <w:rFonts w:ascii="Arial" w:hAnsi="Arial" w:cs="Arial"/>
+          <w:sz w:val="24"/>
+          <w:szCs w:val="24"/>
+        </w:rPr>
+        <w:t>Recency (R)</w:t>
+      </w:r>
+      <w:r>
+        <w:rPr>
+          <w:rFonts w:ascii="Arial" w:hAnsi="Arial" w:cs="Arial"/>
+          <w:sz w:val="24"/>
+          <w:szCs w:val="24"/>
+        </w:rPr>
+        <w:t xml:space="preserve"> </w:t>
+      </w:r>
+      <w:r>
+        <w:rPr>
+          <w:rFonts w:ascii="Arial" w:hAnsi="Arial" w:cs="Arial"/>
+          <w:sz w:val="24"/>
+          <w:szCs w:val="24"/>
+        </w:rPr>
+        <w:t>=</w:t>
+      </w:r>
+      <w:r>
+        <w:rPr>
+          <w:rFonts w:ascii="Arial" w:hAnsi="Arial" w:cs="Arial"/>
+          <w:sz w:val="24"/>
+          <w:szCs w:val="24"/>
+        </w:rPr>
+        <w:t xml:space="preserve"> </w:t>
+      </w:r>
+      <w:r>
+        <w:rPr>
+          <w:rFonts w:ascii="Arial" w:hAnsi="Arial" w:cs="Arial"/>
+          <w:sz w:val="24"/>
+          <w:szCs w:val="24"/>
+        </w:rPr>
+        <w:t>Latest Transaction Date</w:t>
+      </w:r>
+      <w:r>
+        <w:rPr>
+          <w:rFonts w:ascii="Arial" w:hAnsi="Arial" w:cs="Arial"/>
+          <w:sz w:val="24"/>
+          <w:szCs w:val="24"/>
+        </w:rPr>
+        <w:t xml:space="preserve"> </w:t>
+      </w:r>
+      <w:r>
+        <w:rPr>
+          <w:rFonts w:ascii="Arial" w:hAnsi="Arial" w:cs="Arial"/>
+          <w:sz w:val="24"/>
+          <w:szCs w:val="24"/>
+        </w:rPr>
+        <w:t>−</w:t>
+      </w:r>
+      <w:r>
+        <w:rPr>
+          <w:rFonts w:ascii="Arial" w:hAnsi="Arial" w:cs="Arial"/>
+          <w:sz w:val="24"/>
+          <w:szCs w:val="24"/>
+        </w:rPr>
+        <w:t xml:space="preserve"> </w:t>
+      </w:r>
+      <w:r>
+        <w:rPr>
+          <w:rFonts w:ascii="Arial" w:hAnsi="Arial" w:cs="Arial"/>
+          <w:sz w:val="24"/>
+          <w:szCs w:val="24"/>
+        </w:rPr>
+        <w:t>Last Transaction Date</w:t>
+      </w:r>
+    </w:p>
+    <w:p>
+      <w:pPr>
+        <w:pStyle w:val="ListParagraph"/>
+        <w:jc w:val="both"/>
+        <w:rPr>
+          <w:rFonts w:ascii="Arial" w:hAnsi="Arial" w:cs="Arial"/>
+          <w:sz w:val="24"/>
+          <w:szCs w:val="24"/>
+        </w:rPr>
+      </w:pPr>
+      <w:r>
+        <w:rPr>
+          <w:rFonts w:ascii="Arial" w:hAnsi="Arial" w:cs="Arial"/>
+          <w:sz w:val="24"/>
+          <w:szCs w:val="24"/>
+        </w:rPr>
+        <w:t>This metric tells us how recent a customer's last transaction was.</w:t>
+      </w:r>
+      <w:r>
+        <w:rPr>
+          <w:rFonts w:ascii="Arial" w:hAnsi="Arial" w:cs="Arial"/>
+          <w:sz w:val="24"/>
+          <w:szCs w:val="24"/>
+        </w:rPr>
+        <w:br/>
+      </w:r>
+    </w:p>
+    <w:p>
+      <w:pPr>
+        <w:pStyle w:val="ListParagraph"/>
         <w:numPr>
           <w:ilvl w:val="0"/>
-          <w:numId w:val="60"/>
+          <w:numId w:val="91"/>
         </w:numPr>
         <w:jc w:val="both"/>
         <w:rPr>
@@ -3521,14 +3606,94 @@
           <w:sz w:val="24"/>
           <w:szCs w:val="24"/>
         </w:rPr>
-        <w:t>Frequency (F): How often a customer makes a purchase.</w:t>
-      </w:r>
-    </w:p>
-    <w:p>
-      <w:pPr>
+        <w:t>Frequency Calculation: Frequency is computed as the count of transactions for each customer:</w:t>
+      </w:r>
+    </w:p>
+    <w:p>
+      <w:pPr>
+        <w:pStyle w:val="ListParagraph"/>
+        <w:jc w:val="both"/>
+        <w:rPr>
+          <w:rFonts w:ascii="Arial" w:hAnsi="Arial" w:cs="Arial"/>
+          <w:sz w:val="24"/>
+          <w:szCs w:val="24"/>
+        </w:rPr>
+      </w:pPr>
+      <w:r>
+        <w:rPr>
+          <w:rFonts w:ascii="Arial" w:hAnsi="Arial" w:cs="Arial"/>
+          <w:sz w:val="24"/>
+          <w:szCs w:val="24"/>
+        </w:rPr>
+        <w:t>Frequency (F)</w:t>
+      </w:r>
+      <w:r>
+        <w:rPr>
+          <w:rFonts w:ascii="Arial" w:hAnsi="Arial" w:cs="Arial"/>
+          <w:sz w:val="24"/>
+          <w:szCs w:val="24"/>
+        </w:rPr>
+        <w:t xml:space="preserve"> </w:t>
+      </w:r>
+      <w:r>
+        <w:rPr>
+          <w:rFonts w:ascii="Arial" w:hAnsi="Arial" w:cs="Arial"/>
+          <w:sz w:val="24"/>
+          <w:szCs w:val="24"/>
+        </w:rPr>
+        <w:t>=</w:t>
+      </w:r>
+      <w:r>
+        <w:rPr>
+          <w:rFonts w:ascii="Arial" w:hAnsi="Arial" w:cs="Arial"/>
+          <w:sz w:val="24"/>
+          <w:szCs w:val="24"/>
+        </w:rPr>
+        <w:t xml:space="preserve"> </w:t>
+      </w:r>
+      <w:r>
+        <w:rPr>
+          <w:rFonts w:ascii="Arial" w:hAnsi="Arial" w:cs="Arial"/>
+          <w:sz w:val="24"/>
+          <w:szCs w:val="24"/>
+        </w:rPr>
+        <w:t>Number of Transactions</w:t>
+      </w:r>
+    </w:p>
+    <w:p>
+      <w:pPr>
+        <w:pStyle w:val="ListParagraph"/>
+        <w:jc w:val="both"/>
+        <w:rPr>
+          <w:rFonts w:ascii="Arial" w:hAnsi="Arial" w:cs="Arial"/>
+          <w:sz w:val="24"/>
+          <w:szCs w:val="24"/>
+        </w:rPr>
+      </w:pPr>
+      <w:r>
+        <w:rPr>
+          <w:rFonts w:ascii="Arial" w:hAnsi="Arial" w:cs="Arial"/>
+          <w:sz w:val="24"/>
+          <w:szCs w:val="24"/>
+        </w:rPr>
+        <w:lastRenderedPageBreak/>
+        <w:t>A higher frequency suggests a more loyal or engaged customer.</w:t>
+      </w:r>
+      <w:r>
+        <w:rPr>
+          <w:rFonts w:ascii="Arial" w:hAnsi="Arial" w:cs="Arial"/>
+          <w:sz w:val="24"/>
+          <w:szCs w:val="24"/>
+        </w:rPr>
+        <w:br/>
+      </w:r>
+    </w:p>
+    <w:p>
+      <w:pPr>
+        <w:pStyle w:val="ListParagraph"/>
         <w:numPr>
           <w:ilvl w:val="0"/>
-          <w:numId w:val="60"/>
+          <w:numId w:val="91"/>
         </w:numPr>
         <w:jc w:val="both"/>
         <w:rPr>
@@ -3543,11 +3708,12 @@
           <w:sz w:val="24"/>
           <w:szCs w:val="24"/>
         </w:rPr>
-        <w:t>Monetary (M): How much money a customer spends on purchases.</w:t>
-      </w:r>
-    </w:p>
-    <w:p>
-      <w:pPr>
+        <w:t>Monetary Calculation: The total amount spent by each customer is calculated by summing the transaction amounts:</w:t>
+      </w:r>
+    </w:p>
+    <w:p>
+      <w:pPr>
+        <w:pStyle w:val="ListParagraph"/>
         <w:jc w:val="both"/>
         <w:rPr>
           <w:rFonts w:ascii="Arial" w:hAnsi="Arial" w:cs="Arial"/>
@@ -3561,14 +3727,90 @@
           <w:sz w:val="24"/>
           <w:szCs w:val="24"/>
         </w:rPr>
-        <w:t>Steps for RFM Analysis:</w:t>
-      </w:r>
-    </w:p>
-    <w:p>
-      <w:pPr>
+        <w:t>Monetary (M)</w:t>
+      </w:r>
+      <w:r>
+        <w:rPr>
+          <w:rFonts w:ascii="Arial" w:hAnsi="Arial" w:cs="Arial"/>
+          <w:sz w:val="24"/>
+          <w:szCs w:val="24"/>
+        </w:rPr>
+        <w:t xml:space="preserve"> </w:t>
+      </w:r>
+      <w:r>
+        <w:rPr>
+          <w:rFonts w:ascii="Arial" w:hAnsi="Arial" w:cs="Arial"/>
+          <w:sz w:val="24"/>
+          <w:szCs w:val="24"/>
+        </w:rPr>
+        <w:t>=</w:t>
+      </w:r>
+      <w:r>
+        <w:rPr>
+          <w:rFonts w:ascii="Arial" w:hAnsi="Arial" w:cs="Arial"/>
+          <w:sz w:val="24"/>
+          <w:szCs w:val="24"/>
+        </w:rPr>
+        <w:t xml:space="preserve"> </w:t>
+      </w:r>
+      <w:r>
+        <w:rPr>
+          <w:rFonts w:ascii="Arial" w:hAnsi="Arial" w:cs="Arial"/>
+          <w:sz w:val="24"/>
+          <w:szCs w:val="24"/>
+        </w:rPr>
+        <w:t>∑</w:t>
+      </w:r>
+      <w:r>
+        <w:rPr>
+          <w:rFonts w:ascii="Arial" w:hAnsi="Arial" w:cs="Arial"/>
+          <w:sz w:val="24"/>
+          <w:szCs w:val="24"/>
+        </w:rPr>
+        <w:t xml:space="preserve"> </w:t>
+      </w:r>
+      <w:r>
+        <w:rPr>
+          <w:rFonts w:ascii="Arial" w:hAnsi="Arial" w:cs="Arial"/>
+          <w:sz w:val="24"/>
+          <w:szCs w:val="24"/>
+        </w:rPr>
+        <w:t>Transaction Amounts</w:t>
+      </w:r>
+    </w:p>
+    <w:p>
+      <w:pPr>
+        <w:pStyle w:val="ListParagraph"/>
+        <w:jc w:val="both"/>
+        <w:rPr>
+          <w:rFonts w:ascii="Arial" w:hAnsi="Arial" w:cs="Arial"/>
+          <w:sz w:val="24"/>
+          <w:szCs w:val="24"/>
+        </w:rPr>
+      </w:pPr>
+      <w:r>
+        <w:rPr>
+          <w:rFonts w:ascii="Arial" w:hAnsi="Arial" w:cs="Arial"/>
+          <w:sz w:val="24"/>
+          <w:szCs w:val="24"/>
+        </w:rPr>
+        <w:t>This value shows the total revenue generated by each customer.</w:t>
+      </w:r>
+      <w:r>
+        <w:rPr>
+          <w:rFonts w:ascii="Arial" w:hAnsi="Arial" w:cs="Arial"/>
+          <w:sz w:val="24"/>
+          <w:szCs w:val="24"/>
+        </w:rPr>
+        <w:br/>
+      </w:r>
+    </w:p>
+    <w:p>
+      <w:pPr>
+        <w:pStyle w:val="ListParagraph"/>
         <w:numPr>
           <w:ilvl w:val="0"/>
-          <w:numId w:val="61"/>
+          <w:numId w:val="91"/>
         </w:numPr>
         <w:jc w:val="both"/>
         <w:rPr>
@@ -3583,15 +3825,30 @@
           <w:sz w:val="24"/>
           <w:szCs w:val="24"/>
         </w:rPr>
-        <w:t>Recency Calculation: The code calculates recency by determining the difference between the current (latest) transaction date and the last transaction date for each customer.</w:t>
-      </w:r>
-    </w:p>
-    <w:p>
-      <w:pPr>
-        <w:numPr>
-          <w:ilvl w:val="0"/>
-          <w:numId w:val="61"/>
-        </w:numPr>
+        <w:t xml:space="preserve">Normalization: RFM values are normalized using </w:t>
+      </w:r>
+      <w:proofErr w:type="spellStart"/>
+      <w:r>
+        <w:rPr>
+          <w:rFonts w:ascii="Arial" w:hAnsi="Arial" w:cs="Arial"/>
+          <w:sz w:val="24"/>
+          <w:szCs w:val="24"/>
+        </w:rPr>
+        <w:t>StandardScaler</w:t>
+      </w:r>
+      <w:proofErr w:type="spellEnd"/>
+      <w:r>
+        <w:rPr>
+          <w:rFonts w:ascii="Arial" w:hAnsi="Arial" w:cs="Arial"/>
+          <w:sz w:val="24"/>
+          <w:szCs w:val="24"/>
+        </w:rPr>
+        <w:t xml:space="preserve"> to bring all three metrics (R, F, M) to the same scale:</w:t>
+      </w:r>
+    </w:p>
+    <w:p>
+      <w:pPr>
+        <w:pStyle w:val="ListParagraph"/>
         <w:jc w:val="both"/>
         <w:rPr>
           <w:rFonts w:ascii="Arial" w:hAnsi="Arial" w:cs="Arial"/>
@@ -3605,28 +3862,76 @@
           <w:sz w:val="24"/>
           <w:szCs w:val="24"/>
         </w:rPr>
-        <w:t>Recency</w:t>
-      </w:r>
-      <w:r>
-        <w:rPr>
-          <w:rFonts w:ascii="Arial" w:hAnsi="Arial" w:cs="Arial"/>
-          <w:sz w:val="24"/>
-          <w:szCs w:val="24"/>
-        </w:rPr>
-        <w:t xml:space="preserve"> (R)</w:t>
-      </w:r>
-      <w:r>
-        <w:rPr>
-          <w:rFonts w:ascii="Arial" w:hAnsi="Arial" w:cs="Arial"/>
-          <w:sz w:val="24"/>
-          <w:szCs w:val="24"/>
-        </w:rPr>
-        <w:t>=Latest Transaction Date−Last Transaction Date</w:t>
-      </w:r>
-    </w:p>
-    <w:p>
-      <w:pPr>
-        <w:ind w:firstLine="720"/>
+        <w:t>Standardized Value</w:t>
+      </w:r>
+      <w:r>
+        <w:rPr>
+          <w:rFonts w:ascii="Arial" w:hAnsi="Arial" w:cs="Arial"/>
+          <w:sz w:val="24"/>
+          <w:szCs w:val="24"/>
+        </w:rPr>
+        <w:t xml:space="preserve"> </w:t>
+      </w:r>
+      <w:r>
+        <w:rPr>
+          <w:rFonts w:ascii="Arial" w:hAnsi="Arial" w:cs="Arial"/>
+          <w:sz w:val="24"/>
+          <w:szCs w:val="24"/>
+        </w:rPr>
+        <w:t>=</w:t>
+      </w:r>
+      <w:r>
+        <w:rPr>
+          <w:rFonts w:ascii="Arial" w:hAnsi="Arial" w:cs="Arial"/>
+          <w:sz w:val="24"/>
+          <w:szCs w:val="24"/>
+        </w:rPr>
+        <w:t xml:space="preserve"> </w:t>
+      </w:r>
+      <w:r>
+        <w:rPr>
+          <w:rFonts w:ascii="Arial" w:hAnsi="Arial" w:cs="Arial"/>
+          <w:sz w:val="24"/>
+          <w:szCs w:val="24"/>
+        </w:rPr>
+        <w:t>Value</w:t>
+      </w:r>
+      <w:r>
+        <w:rPr>
+          <w:rFonts w:ascii="Arial" w:hAnsi="Arial" w:cs="Arial"/>
+          <w:sz w:val="24"/>
+          <w:szCs w:val="24"/>
+        </w:rPr>
+        <w:t xml:space="preserve"> – </w:t>
+      </w:r>
+      <w:r>
+        <w:rPr>
+          <w:rFonts w:ascii="Arial" w:hAnsi="Arial" w:cs="Arial"/>
+          <w:sz w:val="24"/>
+          <w:szCs w:val="24"/>
+        </w:rPr>
+        <w:t>Mean</w:t>
+      </w:r>
+      <w:r>
+        <w:rPr>
+          <w:rFonts w:ascii="Arial" w:hAnsi="Arial" w:cs="Arial"/>
+          <w:sz w:val="24"/>
+          <w:szCs w:val="24"/>
+        </w:rPr>
+        <w:t xml:space="preserve"> </w:t>
+      </w:r>
+      <w:r>
+        <w:rPr>
+          <w:rFonts w:ascii="Arial" w:hAnsi="Arial" w:cs="Arial"/>
+          <w:sz w:val="24"/>
+          <w:szCs w:val="24"/>
+        </w:rPr>
+        <w:t>Standard Deviation</w:t>
+      </w:r>
+    </w:p>
+    <w:p>
+      <w:pPr>
+        <w:pStyle w:val="ListParagraph"/>
         <w:jc w:val="both"/>
         <w:rPr>
           <w:rFonts w:ascii="Arial" w:hAnsi="Arial" w:cs="Arial"/>
@@ -3640,15 +3945,11 @@
           <w:sz w:val="24"/>
           <w:szCs w:val="24"/>
         </w:rPr>
-        <w:t>This metric tells us how recent a customer's last transaction was.</w:t>
-      </w:r>
-    </w:p>
-    <w:p>
-      <w:pPr>
-        <w:numPr>
-          <w:ilvl w:val="0"/>
-          <w:numId w:val="61"/>
-        </w:numPr>
+        <w:t>This ensures that no single metric disproportionately influences the results during clustering.</w:t>
+      </w:r>
+    </w:p>
+    <w:p>
+      <w:pPr>
         <w:jc w:val="both"/>
         <w:rPr>
           <w:rFonts w:ascii="Arial" w:hAnsi="Arial" w:cs="Arial"/>
@@ -3656,18 +3957,9 @@
           <w:szCs w:val="24"/>
         </w:rPr>
       </w:pPr>
-      <w:r>
-        <w:rPr>
-          <w:rFonts w:ascii="Arial" w:hAnsi="Arial" w:cs="Arial"/>
-          <w:sz w:val="24"/>
-          <w:szCs w:val="24"/>
-        </w:rPr>
-        <w:t>Frequency Calculation: Frequency is computed as the count of transactions for each customer:</w:t>
-      </w:r>
-    </w:p>
-    <w:p>
-      <w:pPr>
-        <w:ind w:left="720"/>
+    </w:p>
+    <w:p>
+      <w:pPr>
         <w:jc w:val="both"/>
         <w:rPr>
           <w:rFonts w:ascii="Arial" w:hAnsi="Arial" w:cs="Arial"/>
@@ -3681,28 +3973,27 @@
           <w:sz w:val="24"/>
           <w:szCs w:val="24"/>
         </w:rPr>
-        <w:t>Frequency</w:t>
-      </w:r>
-      <w:r>
-        <w:rPr>
-          <w:rFonts w:ascii="Arial" w:hAnsi="Arial" w:cs="Arial"/>
-          <w:sz w:val="24"/>
-          <w:szCs w:val="24"/>
-        </w:rPr>
-        <w:t xml:space="preserve"> (F)</w:t>
-      </w:r>
-      <w:r>
-        <w:rPr>
-          <w:rFonts w:ascii="Arial" w:hAnsi="Arial" w:cs="Arial"/>
-          <w:sz w:val="24"/>
-          <w:szCs w:val="24"/>
-        </w:rPr>
-        <w:t>=Number of Transactions</w:t>
-      </w:r>
-    </w:p>
-    <w:p>
-      <w:pPr>
-        <w:ind w:firstLine="720"/>
+        <w:t>2.</w:t>
+      </w:r>
+      <w:r>
+        <w:rPr>
+          <w:rFonts w:ascii="Arial" w:hAnsi="Arial" w:cs="Arial"/>
+          <w:sz w:val="24"/>
+          <w:szCs w:val="24"/>
+        </w:rPr>
+        <w:t>3.</w:t>
+      </w:r>
+      <w:r>
+        <w:rPr>
+          <w:rFonts w:ascii="Arial" w:hAnsi="Arial" w:cs="Arial"/>
+          <w:sz w:val="24"/>
+          <w:szCs w:val="24"/>
+        </w:rPr>
+        <w:t xml:space="preserve"> RFM Scoring</w:t>
+      </w:r>
+    </w:p>
+    <w:p>
+      <w:pPr>
         <w:jc w:val="both"/>
         <w:rPr>
           <w:rFonts w:ascii="Arial" w:hAnsi="Arial" w:cs="Arial"/>
@@ -3716,251 +4007,7 @@
           <w:sz w:val="24"/>
           <w:szCs w:val="24"/>
         </w:rPr>
-        <w:t>A higher frequency suggests a more loyal or engaged customer.</w:t>
-      </w:r>
-    </w:p>
-    <w:p>
-      <w:pPr>
-        <w:numPr>
-          <w:ilvl w:val="0"/>
-          <w:numId w:val="61"/>
-        </w:numPr>
-        <w:jc w:val="both"/>
-        <w:rPr>
-          <w:rFonts w:ascii="Arial" w:hAnsi="Arial" w:cs="Arial"/>
-          <w:sz w:val="24"/>
-          <w:szCs w:val="24"/>
-        </w:rPr>
-      </w:pPr>
-      <w:r>
-        <w:rPr>
-          <w:rFonts w:ascii="Arial" w:hAnsi="Arial" w:cs="Arial"/>
-          <w:sz w:val="24"/>
-          <w:szCs w:val="24"/>
-        </w:rPr>
-        <w:t>Monetary Calculation: The total amount spent by each customer is calculated by summing the transaction amounts:</w:t>
-      </w:r>
-    </w:p>
-    <w:p>
-      <w:pPr>
-        <w:ind w:left="720"/>
-        <w:jc w:val="both"/>
-        <w:rPr>
-          <w:rFonts w:ascii="Arial" w:hAnsi="Arial" w:cs="Arial"/>
-          <w:sz w:val="24"/>
-          <w:szCs w:val="24"/>
-        </w:rPr>
-      </w:pPr>
-      <w:r>
-        <w:rPr>
-          <w:rFonts w:ascii="Arial" w:hAnsi="Arial" w:cs="Arial"/>
-          <w:sz w:val="24"/>
-          <w:szCs w:val="24"/>
-        </w:rPr>
-        <w:t>Monetary</w:t>
-      </w:r>
-      <w:r>
-        <w:rPr>
-          <w:rFonts w:ascii="Arial" w:hAnsi="Arial" w:cs="Arial"/>
-          <w:sz w:val="24"/>
-          <w:szCs w:val="24"/>
-        </w:rPr>
-        <w:t xml:space="preserve"> (M)</w:t>
-      </w:r>
-      <w:r>
-        <w:rPr>
-          <w:rFonts w:ascii="Arial" w:hAnsi="Arial" w:cs="Arial"/>
-          <w:sz w:val="24"/>
-          <w:szCs w:val="24"/>
-        </w:rPr>
-        <w:t>=∑Transaction Amounts</w:t>
-      </w:r>
-    </w:p>
-    <w:p>
-      <w:pPr>
-        <w:ind w:firstLine="720"/>
-        <w:jc w:val="both"/>
-        <w:rPr>
-          <w:rFonts w:ascii="Arial" w:hAnsi="Arial" w:cs="Arial"/>
-          <w:sz w:val="24"/>
-          <w:szCs w:val="24"/>
-        </w:rPr>
-      </w:pPr>
-      <w:r>
-        <w:rPr>
-          <w:rFonts w:ascii="Arial" w:hAnsi="Arial" w:cs="Arial"/>
-          <w:sz w:val="24"/>
-          <w:szCs w:val="24"/>
-        </w:rPr>
-        <w:t>This value shows the total revenue generated by each customer.</w:t>
-      </w:r>
-    </w:p>
-    <w:p>
-      <w:pPr>
-        <w:numPr>
-          <w:ilvl w:val="0"/>
-          <w:numId w:val="61"/>
-        </w:numPr>
-        <w:jc w:val="both"/>
-        <w:rPr>
-          <w:rFonts w:ascii="Arial" w:hAnsi="Arial" w:cs="Arial"/>
-          <w:sz w:val="24"/>
-          <w:szCs w:val="24"/>
-        </w:rPr>
-      </w:pPr>
-      <w:r>
-        <w:rPr>
-          <w:rFonts w:ascii="Arial" w:hAnsi="Arial" w:cs="Arial"/>
-          <w:sz w:val="24"/>
-          <w:szCs w:val="24"/>
-        </w:rPr>
-        <w:t xml:space="preserve">Normalization: RFM values are normalized using </w:t>
-      </w:r>
-      <w:proofErr w:type="spellStart"/>
-      <w:r>
-        <w:rPr>
-          <w:rFonts w:ascii="Arial" w:hAnsi="Arial" w:cs="Arial"/>
-          <w:sz w:val="24"/>
-          <w:szCs w:val="24"/>
-        </w:rPr>
-        <w:t>StandardScaler</w:t>
-      </w:r>
-      <w:proofErr w:type="spellEnd"/>
-      <w:r>
-        <w:rPr>
-          <w:rFonts w:ascii="Arial" w:hAnsi="Arial" w:cs="Arial"/>
-          <w:sz w:val="24"/>
-          <w:szCs w:val="24"/>
-        </w:rPr>
-        <w:t xml:space="preserve"> to bring all three metrics (R, F, M) to the same scale:</w:t>
-      </w:r>
-    </w:p>
-    <w:p>
-      <w:pPr>
-        <w:ind w:firstLine="720"/>
-        <w:jc w:val="both"/>
-        <w:rPr>
-          <w:rFonts w:ascii="Arial" w:hAnsi="Arial" w:cs="Arial"/>
-          <w:sz w:val="24"/>
-          <w:szCs w:val="24"/>
-        </w:rPr>
-      </w:pPr>
-      <w:r>
-        <w:rPr>
-          <w:rFonts w:ascii="Arial" w:hAnsi="Arial" w:cs="Arial"/>
-          <w:sz w:val="24"/>
-          <w:szCs w:val="24"/>
-        </w:rPr>
-        <w:t>Standardized Value=Value−</w:t>
-      </w:r>
-      <w:proofErr w:type="spellStart"/>
-      <w:r>
-        <w:rPr>
-          <w:rFonts w:ascii="Arial" w:hAnsi="Arial" w:cs="Arial"/>
-          <w:sz w:val="24"/>
-          <w:szCs w:val="24"/>
-        </w:rPr>
-        <w:t>MeanStandard</w:t>
-      </w:r>
-      <w:proofErr w:type="spellEnd"/>
-      <w:r>
-        <w:rPr>
-          <w:rFonts w:ascii="Arial" w:hAnsi="Arial" w:cs="Arial"/>
-          <w:sz w:val="24"/>
-          <w:szCs w:val="24"/>
-        </w:rPr>
-        <w:t> Deviation</w:t>
-      </w:r>
-    </w:p>
-    <w:p>
-      <w:pPr>
-        <w:ind w:left="720"/>
-        <w:jc w:val="both"/>
-        <w:rPr>
-          <w:rFonts w:ascii="Arial" w:hAnsi="Arial" w:cs="Arial"/>
-          <w:sz w:val="24"/>
-          <w:szCs w:val="24"/>
-        </w:rPr>
-      </w:pPr>
-      <w:r>
-        <w:rPr>
-          <w:rFonts w:ascii="Arial" w:hAnsi="Arial" w:cs="Arial"/>
-          <w:sz w:val="24"/>
-          <w:szCs w:val="24"/>
-        </w:rPr>
-        <w:t>This ensures that no single metric disproportionately influences the results during clustering.</w:t>
-      </w:r>
-    </w:p>
-    <w:p>
-      <w:pPr>
-        <w:jc w:val="both"/>
-        <w:rPr>
-          <w:rFonts w:ascii="Arial" w:hAnsi="Arial" w:cs="Arial"/>
-          <w:sz w:val="24"/>
-          <w:szCs w:val="24"/>
-        </w:rPr>
-      </w:pPr>
-    </w:p>
-    <w:p>
-      <w:pPr>
-        <w:jc w:val="both"/>
-        <w:rPr>
-          <w:rFonts w:ascii="Arial" w:hAnsi="Arial" w:cs="Arial"/>
-          <w:sz w:val="24"/>
-          <w:szCs w:val="24"/>
-        </w:rPr>
-      </w:pPr>
-      <w:r>
-        <w:rPr>
-          <w:rFonts w:ascii="Arial" w:hAnsi="Arial" w:cs="Arial"/>
-          <w:sz w:val="24"/>
-          <w:szCs w:val="24"/>
-        </w:rPr>
-        <w:t>2.</w:t>
-      </w:r>
-      <w:r>
-        <w:rPr>
-          <w:rFonts w:ascii="Arial" w:hAnsi="Arial" w:cs="Arial"/>
-          <w:sz w:val="24"/>
-          <w:szCs w:val="24"/>
-        </w:rPr>
-        <w:t>3.</w:t>
-      </w:r>
-      <w:r>
-        <w:rPr>
-          <w:rFonts w:ascii="Arial" w:hAnsi="Arial" w:cs="Arial"/>
-          <w:sz w:val="24"/>
-          <w:szCs w:val="24"/>
-        </w:rPr>
-        <w:t xml:space="preserve"> RFM Scoring</w:t>
-      </w:r>
-    </w:p>
-    <w:p>
-      <w:pPr>
-        <w:jc w:val="both"/>
-        <w:rPr>
-          <w:rFonts w:ascii="Arial" w:hAnsi="Arial" w:cs="Arial"/>
-          <w:sz w:val="24"/>
-          <w:szCs w:val="24"/>
-        </w:rPr>
-      </w:pPr>
-      <w:r>
-        <w:rPr>
-          <w:rFonts w:ascii="Arial" w:hAnsi="Arial" w:cs="Arial"/>
-          <w:b/>
-          <w:bCs/>
-          <w:sz w:val="24"/>
-          <w:szCs w:val="24"/>
-        </w:rPr>
-        <w:t>Tools</w:t>
-      </w:r>
-      <w:r>
-        <w:rPr>
-          <w:rFonts w:ascii="Arial" w:hAnsi="Arial" w:cs="Arial"/>
-          <w:sz w:val="24"/>
-          <w:szCs w:val="24"/>
-        </w:rPr>
-        <w:t>:</w:t>
+        <w:t>Tools:</w:t>
       </w:r>
     </w:p>
     <w:p>
@@ -4082,7 +4129,6 @@
           <w:sz w:val="24"/>
           <w:szCs w:val="24"/>
         </w:rPr>
-        <w:lastRenderedPageBreak/>
         <w:t xml:space="preserve">RFM scoring is used to convert the RFM values into quantile-based scores, which are then used to segment customers. This is done using the </w:t>
       </w:r>
       <w:proofErr w:type="spellStart"/>
@@ -4400,6 +4446,57 @@
           <w:sz w:val="24"/>
           <w:szCs w:val="24"/>
         </w:rPr>
+        <w:drawing>
+          <wp:inline distT="0" distB="0" distL="0" distR="0" wp14:anchorId="7231B12F" wp14:editId="39EE5904">
+            <wp:extent cx="5731510" cy="1326515"/>
+            <wp:effectExtent l="0" t="0" r="2540" b="6985"/>
+            <wp:docPr id="487914429" name="Picture 1"/>
+            <wp:cNvGraphicFramePr>
+              <a:graphicFrameLocks xmlns:a="http://schemas.openxmlformats.org/drawingml/2006/main" noChangeAspect="1"/>
+            </wp:cNvGraphicFramePr>
+            <a:graphic xmlns:a="http://schemas.openxmlformats.org/drawingml/2006/main">
+              <a:graphicData uri="http://schemas.openxmlformats.org/drawingml/2006/picture">
+                <pic:pic xmlns:pic="http://schemas.openxmlformats.org/drawingml/2006/picture">
+                  <pic:nvPicPr>
+                    <pic:cNvPr id="487914429" name=""/>
+                    <pic:cNvPicPr/>
+                  </pic:nvPicPr>
+                  <pic:blipFill>
+                    <a:blip r:embed="rId5"/>
+                    <a:stretch>
+                      <a:fillRect/>
+                    </a:stretch>
+                  </pic:blipFill>
+                  <pic:spPr>
+                    <a:xfrm>
+                      <a:off x="0" y="0"/>
+                      <a:ext cx="5731510" cy="1326515"/>
+                    </a:xfrm>
+                    <a:prstGeom prst="rect">
+                      <a:avLst/>
+                    </a:prstGeom>
+                  </pic:spPr>
+                </pic:pic>
+              </a:graphicData>
+            </a:graphic>
+          </wp:inline>
+        </w:drawing>
+      </w:r>
+    </w:p>
+    <w:p>
+      <w:pPr>
+        <w:rPr>
+          <w:rFonts w:ascii="Arial" w:hAnsi="Arial" w:cs="Arial"/>
+          <w:sz w:val="24"/>
+          <w:szCs w:val="24"/>
+        </w:rPr>
+      </w:pPr>
+      <w:r>
+        <w:rPr>
+          <w:rFonts w:ascii="Arial" w:hAnsi="Arial" w:cs="Arial"/>
+          <w:sz w:val="24"/>
+          <w:szCs w:val="24"/>
+        </w:rPr>
         <w:t>These scores are combined into an overall RFM score, such as "555" for the most valuable customers and "111" for the least valuable ones.</w:t>
       </w:r>
     </w:p>
@@ -4411,12 +4508,22 @@
           <w:szCs w:val="24"/>
         </w:rPr>
       </w:pPr>
-      <w:r>
-        <w:rPr>
-          <w:rFonts w:ascii="Arial" w:hAnsi="Arial" w:cs="Arial"/>
-          <w:sz w:val="24"/>
-          <w:szCs w:val="24"/>
-        </w:rPr>
+    </w:p>
+    <w:p>
+      <w:pPr>
+        <w:rPr>
+          <w:rFonts w:ascii="Arial" w:hAnsi="Arial" w:cs="Arial"/>
+          <w:sz w:val="24"/>
+          <w:szCs w:val="24"/>
+        </w:rPr>
+      </w:pPr>
+      <w:r>
+        <w:rPr>
+          <w:rFonts w:ascii="Arial" w:hAnsi="Arial" w:cs="Arial"/>
+          <w:sz w:val="24"/>
+          <w:szCs w:val="24"/>
+        </w:rPr>
+        <w:lastRenderedPageBreak/>
         <w:t>2.4</w:t>
       </w:r>
       <w:r>
@@ -4651,6 +4758,68 @@
           <w:sz w:val="24"/>
           <w:szCs w:val="24"/>
         </w:rPr>
+        <w:drawing>
+          <wp:inline distT="0" distB="0" distL="0" distR="0" wp14:anchorId="4B461574" wp14:editId="6EF51DC7">
+            <wp:extent cx="3333750" cy="1449092"/>
+            <wp:effectExtent l="0" t="0" r="0" b="0"/>
+            <wp:docPr id="959127184" name="Picture 1"/>
+            <wp:cNvGraphicFramePr>
+              <a:graphicFrameLocks xmlns:a="http://schemas.openxmlformats.org/drawingml/2006/main" noChangeAspect="1"/>
+            </wp:cNvGraphicFramePr>
+            <a:graphic xmlns:a="http://schemas.openxmlformats.org/drawingml/2006/main">
+              <a:graphicData uri="http://schemas.openxmlformats.org/drawingml/2006/picture">
+                <pic:pic xmlns:pic="http://schemas.openxmlformats.org/drawingml/2006/picture">
+                  <pic:nvPicPr>
+                    <pic:cNvPr id="959127184" name=""/>
+                    <pic:cNvPicPr/>
+                  </pic:nvPicPr>
+                  <pic:blipFill>
+                    <a:blip r:embed="rId6"/>
+                    <a:stretch>
+                      <a:fillRect/>
+                    </a:stretch>
+                  </pic:blipFill>
+                  <pic:spPr>
+                    <a:xfrm>
+                      <a:off x="0" y="0"/>
+                      <a:ext cx="3338273" cy="1451058"/>
+                    </a:xfrm>
+                    <a:prstGeom prst="rect">
+                      <a:avLst/>
+                    </a:prstGeom>
+                  </pic:spPr>
+                </pic:pic>
+              </a:graphicData>
+            </a:graphic>
+          </wp:inline>
+        </w:drawing>
+      </w:r>
+    </w:p>
+    <w:p>
+      <w:pPr>
+        <w:jc w:val="both"/>
+        <w:rPr>
+          <w:rFonts w:ascii="Arial" w:hAnsi="Arial" w:cs="Arial"/>
+          <w:sz w:val="24"/>
+          <w:szCs w:val="24"/>
+        </w:rPr>
+      </w:pPr>
+    </w:p>
+    <w:p>
+      <w:pPr>
+        <w:jc w:val="both"/>
+        <w:rPr>
+          <w:rFonts w:ascii="Arial" w:hAnsi="Arial" w:cs="Arial"/>
+          <w:sz w:val="24"/>
+          <w:szCs w:val="24"/>
+        </w:rPr>
+      </w:pPr>
+      <w:r>
+        <w:rPr>
+          <w:rFonts w:ascii="Arial" w:hAnsi="Arial" w:cs="Arial"/>
+          <w:sz w:val="24"/>
+          <w:szCs w:val="24"/>
+        </w:rPr>
         <w:t xml:space="preserve">Customers are assigned an </w:t>
       </w:r>
       <w:proofErr w:type="spellStart"/>
@@ -4723,6 +4892,106 @@
         </w:rPr>
         <w:t>.</w:t>
       </w:r>
+    </w:p>
+    <w:p>
+      <w:pPr>
+        <w:jc w:val="both"/>
+        <w:rPr>
+          <w:rFonts w:ascii="Arial" w:hAnsi="Arial" w:cs="Arial"/>
+          <w:sz w:val="24"/>
+          <w:szCs w:val="24"/>
+        </w:rPr>
+      </w:pPr>
+    </w:p>
+    <w:p>
+      <w:pPr>
+        <w:jc w:val="both"/>
+        <w:rPr>
+          <w:rFonts w:ascii="Arial" w:hAnsi="Arial" w:cs="Arial"/>
+          <w:sz w:val="24"/>
+          <w:szCs w:val="24"/>
+        </w:rPr>
+      </w:pPr>
+      <w:r>
+        <w:rPr>
+          <w:rFonts w:ascii="Arial" w:hAnsi="Arial" w:cs="Arial"/>
+          <w:sz w:val="24"/>
+          <w:szCs w:val="24"/>
+        </w:rPr>
+        <w:t>2.5. Calculating the count of Customers in each segment</w:t>
+      </w:r>
+    </w:p>
+    <w:p>
+      <w:pPr>
+        <w:jc w:val="both"/>
+        <w:rPr>
+          <w:rFonts w:ascii="Arial" w:hAnsi="Arial" w:cs="Arial"/>
+          <w:sz w:val="24"/>
+          <w:szCs w:val="24"/>
+        </w:rPr>
+      </w:pPr>
+      <w:r>
+        <w:rPr>
+          <w:rFonts w:ascii="Arial" w:hAnsi="Arial" w:cs="Arial"/>
+          <w:sz w:val="24"/>
+          <w:szCs w:val="24"/>
+        </w:rPr>
+        <w:drawing>
+          <wp:inline distT="0" distB="0" distL="0" distR="0" wp14:anchorId="0BB903D4" wp14:editId="3A78FF08">
+            <wp:extent cx="1613140" cy="1336136"/>
+            <wp:effectExtent l="0" t="0" r="6350" b="0"/>
+            <wp:docPr id="2010619644" name="Picture 1"/>
+            <wp:cNvGraphicFramePr>
+              <a:graphicFrameLocks xmlns:a="http://schemas.openxmlformats.org/drawingml/2006/main" noChangeAspect="1"/>
+            </wp:cNvGraphicFramePr>
+            <a:graphic xmlns:a="http://schemas.openxmlformats.org/drawingml/2006/main">
+              <a:graphicData uri="http://schemas.openxmlformats.org/drawingml/2006/picture">
+                <pic:pic xmlns:pic="http://schemas.openxmlformats.org/drawingml/2006/picture">
+                  <pic:nvPicPr>
+                    <pic:cNvPr id="2010619644" name=""/>
+                    <pic:cNvPicPr/>
+                  </pic:nvPicPr>
+                  <pic:blipFill>
+                    <a:blip r:embed="rId7"/>
+                    <a:stretch>
+                      <a:fillRect/>
+                    </a:stretch>
+                  </pic:blipFill>
+                  <pic:spPr>
+                    <a:xfrm>
+                      <a:off x="0" y="0"/>
+                      <a:ext cx="1616583" cy="1338987"/>
+                    </a:xfrm>
+                    <a:prstGeom prst="rect">
+                      <a:avLst/>
+                    </a:prstGeom>
+                  </pic:spPr>
+                </pic:pic>
+              </a:graphicData>
+            </a:graphic>
+          </wp:inline>
+        </w:drawing>
+      </w:r>
+    </w:p>
+    <w:p>
+      <w:pPr>
+        <w:jc w:val="both"/>
+        <w:rPr>
+          <w:rFonts w:ascii="Arial" w:hAnsi="Arial" w:cs="Arial"/>
+          <w:sz w:val="24"/>
+          <w:szCs w:val="24"/>
+        </w:rPr>
+      </w:pPr>
+    </w:p>
+    <w:p>
+      <w:pPr>
+        <w:jc w:val="both"/>
+        <w:rPr>
+          <w:rFonts w:ascii="Arial" w:hAnsi="Arial" w:cs="Arial"/>
+          <w:sz w:val="24"/>
+          <w:szCs w:val="24"/>
+        </w:rPr>
+      </w:pPr>
     </w:p>
     <w:p>
       <w:pPr>
@@ -4750,6 +5019,7 @@
           <w:sz w:val="24"/>
           <w:szCs w:val="24"/>
         </w:rPr>
+        <w:lastRenderedPageBreak/>
         <w:t>2.</w:t>
       </w:r>
       <w:r>
@@ -4884,7 +5154,6 @@
           <w:sz w:val="24"/>
           <w:szCs w:val="24"/>
         </w:rPr>
-        <w:lastRenderedPageBreak/>
         <w:t>Number of transactions</w:t>
       </w:r>
     </w:p>
@@ -5852,12 +6121,33 @@
           <w:szCs w:val="24"/>
         </w:rPr>
       </w:pPr>
-      <w:r>
-        <w:rPr>
-          <w:rFonts w:ascii="Arial" w:hAnsi="Arial" w:cs="Arial"/>
-          <w:sz w:val="24"/>
-          <w:szCs w:val="24"/>
-        </w:rPr>
+    </w:p>
+    <w:p>
+      <w:pPr>
+        <w:jc w:val="both"/>
+        <w:rPr>
+          <w:rFonts w:ascii="Arial" w:hAnsi="Arial" w:cs="Arial"/>
+          <w:sz w:val="24"/>
+          <w:szCs w:val="24"/>
+        </w:rPr>
+      </w:pPr>
+    </w:p>
+    <w:p>
+      <w:pPr>
+        <w:jc w:val="both"/>
+        <w:rPr>
+          <w:rFonts w:ascii="Arial" w:hAnsi="Arial" w:cs="Arial"/>
+          <w:sz w:val="24"/>
+          <w:szCs w:val="24"/>
+        </w:rPr>
+      </w:pPr>
+      <w:r>
+        <w:rPr>
+          <w:rFonts w:ascii="Arial" w:hAnsi="Arial" w:cs="Arial"/>
+          <w:sz w:val="24"/>
+          <w:szCs w:val="24"/>
+        </w:rPr>
+        <w:lastRenderedPageBreak/>
         <w:t xml:space="preserve">2.6. Data Visualization </w:t>
       </w:r>
       <w:r>
@@ -5930,11 +6220,10 @@
         <w:rPr>
           <w:noProof/>
         </w:rPr>
-        <w:lastRenderedPageBreak/>
         <w:drawing>
-          <wp:inline distT="0" distB="0" distL="0" distR="0" wp14:anchorId="01983B80" wp14:editId="588431D7">
-            <wp:extent cx="1581150" cy="1141321"/>
-            <wp:effectExtent l="0" t="0" r="0" b="1905"/>
+          <wp:inline distT="0" distB="0" distL="0" distR="0" wp14:anchorId="01983B80" wp14:editId="12602536">
+            <wp:extent cx="1580836" cy="1141095"/>
+            <wp:effectExtent l="0" t="0" r="635" b="1905"/>
             <wp:docPr id="284958119" name="Picture 1"/>
             <wp:cNvGraphicFramePr>
               <a:graphicFrameLocks xmlns:a="http://schemas.openxmlformats.org/drawingml/2006/main" noChangeAspect="1"/>
@@ -5947,14 +6236,14 @@
                     <pic:cNvPicPr/>
                   </pic:nvPicPr>
                   <pic:blipFill rotWithShape="1">
-                    <a:blip r:embed="rId5"/>
+                    <a:blip r:embed="rId8"/>
                     <a:srcRect l="2659"/>
                     <a:stretch/>
                   </pic:blipFill>
                   <pic:spPr bwMode="auto">
                     <a:xfrm>
                       <a:off x="0" y="0"/>
-                      <a:ext cx="1585732" cy="1144629"/>
+                      <a:ext cx="1597009" cy="1152769"/>
                     </a:xfrm>
                     <a:prstGeom prst="rect">
                       <a:avLst/>
@@ -6231,6 +6520,7 @@
           <w:sz w:val="24"/>
           <w:szCs w:val="24"/>
         </w:rPr>
+        <w:lastRenderedPageBreak/>
         <w:drawing>
           <wp:inline distT="0" distB="0" distL="0" distR="0" wp14:anchorId="10A5A566" wp14:editId="389FAF80">
             <wp:extent cx="3352784" cy="2447539"/>
@@ -6247,7 +6537,7 @@
                     <pic:cNvPicPr/>
                   </pic:nvPicPr>
                   <pic:blipFill>
-                    <a:blip r:embed="rId6"/>
+                    <a:blip r:embed="rId9"/>
                     <a:stretch>
                       <a:fillRect/>
                     </a:stretch>
@@ -6283,16 +6573,7 @@
           <w:sz w:val="24"/>
           <w:szCs w:val="24"/>
         </w:rPr>
-        <w:t xml:space="preserve">The plot shows that many customers in the "VIP" or "Big Spender" segments belong to the &lt;30 Days cohort, indicating frequent and high-value transactions. Conversely, </w:t>
-      </w:r>
-      <w:r>
-        <w:rPr>
-          <w:rFonts w:ascii="Arial" w:hAnsi="Arial" w:cs="Arial"/>
-          <w:sz w:val="24"/>
-          <w:szCs w:val="24"/>
-        </w:rPr>
-        <w:lastRenderedPageBreak/>
-        <w:t>the "Lost" segment might be more prevalent in the &gt;365 Days cohort, highlighting customers who have not interacted with the business in a long time.</w:t>
+        <w:t>The plot shows that many customers in the "VIP" or "Big Spender" segments belong to the &lt;30 Days cohort, indicating frequent and high-value transactions. Conversely, the "Lost" segment might be more prevalent in the &gt;365 Days cohort, highlighting customers who have not interacted with the business in a long time.</w:t>
       </w:r>
     </w:p>
     <w:p>
@@ -6452,7 +6733,7 @@
                     <pic:cNvPicPr/>
                   </pic:nvPicPr>
                   <pic:blipFill>
-                    <a:blip r:embed="rId7"/>
+                    <a:blip r:embed="rId10"/>
                     <a:stretch>
                       <a:fillRect/>
                     </a:stretch>
@@ -6538,7 +6819,7 @@
                     <pic:cNvPicPr/>
                   </pic:nvPicPr>
                   <pic:blipFill>
-                    <a:blip r:embed="rId8"/>
+                    <a:blip r:embed="rId11"/>
                     <a:stretch>
                       <a:fillRect/>
                     </a:stretch>
@@ -6581,33 +6862,22 @@
           <w:sz w:val="24"/>
           <w:szCs w:val="24"/>
         </w:rPr>
-        <w:t xml:space="preserve">time. This distribution often shows that most customers spend within a particular </w:t>
-      </w:r>
-      <w:r>
-        <w:rPr>
-          <w:rFonts w:ascii="Arial" w:hAnsi="Arial" w:cs="Arial"/>
-          <w:sz w:val="24"/>
-          <w:szCs w:val="24"/>
-        </w:rPr>
-        <w:lastRenderedPageBreak/>
-        <w:t>range, and only a few customers may be contributing to significantly higher revenues.</w:t>
-      </w:r>
-    </w:p>
-    <w:p>
-      <w:pPr>
-        <w:rPr>
-          <w:rFonts w:ascii="Arial" w:hAnsi="Arial" w:cs="Arial"/>
-          <w:sz w:val="24"/>
-          <w:szCs w:val="24"/>
-        </w:rPr>
-      </w:pPr>
-    </w:p>
-    <w:p>
-      <w:pPr>
-        <w:rPr>
-          <w:rFonts w:ascii="Arial" w:hAnsi="Arial" w:cs="Arial"/>
-          <w:b/>
-          <w:bCs/>
+        <w:t>time. This distribution often shows that most customers spend within a particular range, and only a few customers may be contributing to significantly higher revenues.</w:t>
+      </w:r>
+    </w:p>
+    <w:p>
+      <w:pPr>
+        <w:rPr>
+          <w:rFonts w:ascii="Arial" w:hAnsi="Arial" w:cs="Arial"/>
+          <w:sz w:val="24"/>
+          <w:szCs w:val="24"/>
+        </w:rPr>
+      </w:pPr>
+    </w:p>
+    <w:p>
+      <w:pPr>
+        <w:rPr>
+          <w:rFonts w:ascii="Arial" w:hAnsi="Arial" w:cs="Arial"/>
           <w:noProof/>
           <w:sz w:val="24"/>
           <w:szCs w:val="24"/>
@@ -6616,8 +6886,6 @@
       <w:r>
         <w:rPr>
           <w:rFonts w:ascii="Arial" w:hAnsi="Arial" w:cs="Arial"/>
-          <w:b/>
-          <w:bCs/>
           <w:noProof/>
           <w:sz w:val="24"/>
           <w:szCs w:val="24"/>
@@ -6879,6 +7147,7 @@
           <w:sz w:val="24"/>
           <w:szCs w:val="24"/>
         </w:rPr>
+        <w:lastRenderedPageBreak/>
         <w:drawing>
           <wp:inline distT="0" distB="0" distL="0" distR="0" wp14:anchorId="349B41BA" wp14:editId="6B277DF4">
             <wp:extent cx="1504950" cy="1129298"/>
@@ -6895,7 +7164,7 @@
                     <pic:cNvPicPr/>
                   </pic:nvPicPr>
                   <pic:blipFill>
-                    <a:blip r:embed="rId9"/>
+                    <a:blip r:embed="rId12"/>
                     <a:stretch>
                       <a:fillRect/>
                     </a:stretch>
@@ -6941,23 +7210,7 @@
           <w:sz w:val="24"/>
           <w:szCs w:val="24"/>
         </w:rPr>
-        <w:t xml:space="preserve">ROC Curve and AUC are invaluable for evaluating how well RFM and behavioral data predict customer </w:t>
-      </w:r>
-      <w:r>
-        <w:rPr>
-          <w:rFonts w:ascii="Arial" w:hAnsi="Arial" w:cs="Arial"/>
-          <w:sz w:val="24"/>
-          <w:szCs w:val="24"/>
-        </w:rPr>
-        <w:t>behaviours</w:t>
-      </w:r>
-      <w:r>
-        <w:rPr>
-          <w:rFonts w:ascii="Arial" w:hAnsi="Arial" w:cs="Arial"/>
-          <w:sz w:val="24"/>
-          <w:szCs w:val="24"/>
-        </w:rPr>
-        <w:t xml:space="preserve"> such as churn or loyalty, helping businesses refine their strategies.</w:t>
+        <w:t>ROC Curve and AUC are invaluable for evaluating how well RFM and behavioral data predict customer behaviours such as churn or loyalty, helping businesses refine their strategies.</w:t>
       </w:r>
     </w:p>
     <w:p>
@@ -6972,6 +7225,7 @@
     </w:p>
     <w:p>
       <w:pPr>
+        <w:ind w:left="360"/>
         <w:rPr>
           <w:rFonts w:ascii="Arial" w:hAnsi="Arial" w:cs="Arial"/>
           <w:sz w:val="24"/>
@@ -6988,25 +7242,46 @@
         </w:numPr>
         <w:rPr>
           <w:rFonts w:ascii="Arial" w:hAnsi="Arial" w:cs="Arial"/>
-          <w:sz w:val="24"/>
-          <w:szCs w:val="24"/>
-        </w:rPr>
-      </w:pPr>
-      <w:r>
-        <w:rPr>
-          <w:rFonts w:ascii="Arial" w:hAnsi="Arial" w:cs="Arial"/>
-          <w:sz w:val="24"/>
-          <w:szCs w:val="24"/>
-        </w:rPr>
-        <w:lastRenderedPageBreak/>
-        <w:t xml:space="preserve">K-Means and DBSCAN Clustering  </w:t>
-      </w:r>
-    </w:p>
-    <w:p>
-      <w:pPr>
-        <w:ind w:left="360"/>
-        <w:rPr>
-          <w:rFonts w:ascii="Arial" w:hAnsi="Arial" w:cs="Arial"/>
+          <w:b/>
+          <w:bCs/>
+          <w:sz w:val="24"/>
+          <w:szCs w:val="24"/>
+        </w:rPr>
+      </w:pPr>
+      <w:r>
+        <w:rPr>
+          <w:rFonts w:ascii="Arial" w:hAnsi="Arial" w:cs="Arial"/>
+          <w:b/>
+          <w:bCs/>
+          <w:sz w:val="24"/>
+          <w:szCs w:val="24"/>
+        </w:rPr>
+        <w:t>Customer Lifetime Value (CLV) Prediction</w:t>
+      </w:r>
+    </w:p>
+    <w:p>
+      <w:pPr>
+        <w:rPr>
+          <w:rFonts w:ascii="Arial" w:hAnsi="Arial" w:cs="Arial"/>
+          <w:sz w:val="24"/>
+          <w:szCs w:val="24"/>
+        </w:rPr>
+      </w:pPr>
+      <w:r>
+        <w:rPr>
+          <w:rFonts w:ascii="Arial" w:hAnsi="Arial" w:cs="Arial"/>
+          <w:sz w:val="24"/>
+          <w:szCs w:val="24"/>
+        </w:rPr>
+        <w:t>The primary goal of this methodology is to predict Customer Lifetime Value (CLV) using Linear Regression, based on RFM scores and additional behavioral metrics of customers. The code is designed to predict Monetary value (used as a proxy for CLV) and evaluate the model's performance using Mean Absolute Error (MAE) and R-Squared (R²).</w:t>
+      </w:r>
+    </w:p>
+    <w:p>
+      <w:pPr>
+        <w:rPr>
+          <w:rFonts w:ascii="Arial" w:hAnsi="Arial" w:cs="Arial"/>
+          <w:b/>
+          <w:bCs/>
           <w:sz w:val="24"/>
           <w:szCs w:val="24"/>
         </w:rPr>
@@ -7031,105 +7306,40 @@
           <w:sz w:val="24"/>
           <w:szCs w:val="24"/>
         </w:rPr>
-        <w:t xml:space="preserve">Merging RFM and Behavioral </w:t>
-      </w:r>
-      <w:proofErr w:type="spellStart"/>
-      <w:r>
-        <w:rPr>
-          <w:rFonts w:ascii="Arial" w:hAnsi="Arial" w:cs="Arial"/>
-          <w:sz w:val="24"/>
-          <w:szCs w:val="24"/>
-        </w:rPr>
-        <w:t>DataFrames</w:t>
-      </w:r>
-      <w:proofErr w:type="spellEnd"/>
-    </w:p>
-    <w:p>
-      <w:pPr>
-        <w:ind w:left="360"/>
-        <w:rPr>
-          <w:rFonts w:ascii="Arial" w:hAnsi="Arial" w:cs="Arial"/>
-          <w:sz w:val="24"/>
-          <w:szCs w:val="24"/>
-        </w:rPr>
-      </w:pPr>
-      <w:r>
-        <w:rPr>
-          <w:rFonts w:ascii="Arial" w:hAnsi="Arial" w:cs="Arial"/>
-          <w:sz w:val="24"/>
-          <w:szCs w:val="24"/>
-        </w:rPr>
-        <w:t>The first step involves merging two datasets—RFM data and behavioral data—on a common column</w:t>
-      </w:r>
-      <w:r>
-        <w:rPr>
-          <w:rFonts w:ascii="Arial" w:hAnsi="Arial" w:cs="Arial"/>
-          <w:sz w:val="24"/>
-          <w:szCs w:val="24"/>
-        </w:rPr>
-        <w:t xml:space="preserve">. </w:t>
-      </w:r>
-      <w:r>
-        <w:rPr>
-          <w:rFonts w:ascii="Arial" w:hAnsi="Arial" w:cs="Arial"/>
-          <w:sz w:val="24"/>
-          <w:szCs w:val="24"/>
-        </w:rPr>
-        <w:t xml:space="preserve">This step combines customers’ purchasing </w:t>
-      </w:r>
-      <w:proofErr w:type="spellStart"/>
-      <w:r>
-        <w:rPr>
-          <w:rFonts w:ascii="Arial" w:hAnsi="Arial" w:cs="Arial"/>
-          <w:sz w:val="24"/>
-          <w:szCs w:val="24"/>
-        </w:rPr>
-        <w:t>behaviors</w:t>
-      </w:r>
-      <w:proofErr w:type="spellEnd"/>
-      <w:r>
-        <w:rPr>
-          <w:rFonts w:ascii="Arial" w:hAnsi="Arial" w:cs="Arial"/>
-          <w:sz w:val="24"/>
-          <w:szCs w:val="24"/>
-        </w:rPr>
-        <w:t xml:space="preserve"> with additional behavioral metrics like login counts, time spent on the website, and pages visited</w:t>
-      </w:r>
-      <w:r>
-        <w:rPr>
-          <w:rFonts w:ascii="Arial" w:hAnsi="Arial" w:cs="Arial"/>
-          <w:sz w:val="24"/>
-          <w:szCs w:val="24"/>
-        </w:rPr>
-        <w:t xml:space="preserve"> using a function </w:t>
-      </w:r>
-      <w:proofErr w:type="spellStart"/>
-      <w:proofErr w:type="gramStart"/>
-      <w:r>
-        <w:rPr>
-          <w:rFonts w:ascii="Arial" w:hAnsi="Arial" w:cs="Arial"/>
-          <w:sz w:val="24"/>
-          <w:szCs w:val="24"/>
-        </w:rPr>
-        <w:t>pd.merge</w:t>
-      </w:r>
-      <w:proofErr w:type="spellEnd"/>
-      <w:proofErr w:type="gramEnd"/>
-      <w:r>
-        <w:rPr>
-          <w:rFonts w:ascii="Arial" w:hAnsi="Arial" w:cs="Arial"/>
-          <w:sz w:val="24"/>
-          <w:szCs w:val="24"/>
-        </w:rPr>
-        <w:t>()</w:t>
-      </w:r>
-      <w:r>
-        <w:rPr>
-          <w:rFonts w:ascii="Arial" w:hAnsi="Arial" w:cs="Arial"/>
-          <w:sz w:val="24"/>
-          <w:szCs w:val="24"/>
-        </w:rPr>
-        <w:t>. Merging these datasets allows for a more comprehensive understanding of customer activity.</w:t>
+        <w:t xml:space="preserve"> Data Preparation</w:t>
+      </w:r>
+    </w:p>
+    <w:p>
+      <w:pPr>
+        <w:rPr>
+          <w:rFonts w:ascii="Arial" w:hAnsi="Arial" w:cs="Arial"/>
+          <w:sz w:val="24"/>
+          <w:szCs w:val="24"/>
+        </w:rPr>
+      </w:pPr>
+      <w:r>
+        <w:rPr>
+          <w:rFonts w:ascii="Arial" w:hAnsi="Arial" w:cs="Arial"/>
+          <w:sz w:val="24"/>
+          <w:szCs w:val="24"/>
+        </w:rPr>
+        <w:t>The independent variables include a combination of Recency, Frequency, and various behavioral metrics such as</w:t>
+      </w:r>
+      <w:r>
+        <w:rPr>
+          <w:rFonts w:ascii="Arial" w:hAnsi="Arial" w:cs="Arial"/>
+          <w:sz w:val="24"/>
+          <w:szCs w:val="24"/>
+        </w:rPr>
+        <w:t xml:space="preserve"> t</w:t>
+      </w:r>
+      <w:r>
+        <w:rPr>
+          <w:rFonts w:ascii="Arial" w:hAnsi="Arial" w:cs="Arial"/>
+          <w:sz w:val="24"/>
+          <w:szCs w:val="24"/>
+        </w:rPr>
+        <w:t>otal login count</w:t>
       </w:r>
       <w:r>
         <w:rPr>
@@ -7139,12 +7349,86 @@
         </w:rPr>
         <w:t xml:space="preserve"> </w:t>
       </w:r>
-    </w:p>
-    <w:p>
-      <w:pPr>
-        <w:ind w:left="360"/>
-        <w:rPr>
-          <w:rFonts w:ascii="Arial" w:hAnsi="Arial" w:cs="Arial"/>
+      <w:r>
+        <w:rPr>
+          <w:rFonts w:ascii="Arial" w:hAnsi="Arial" w:cs="Arial"/>
+          <w:sz w:val="24"/>
+          <w:szCs w:val="24"/>
+        </w:rPr>
+        <w:t>Pages visited</w:t>
+      </w:r>
+      <w:r>
+        <w:rPr>
+          <w:rFonts w:ascii="Arial" w:hAnsi="Arial" w:cs="Arial"/>
+          <w:sz w:val="24"/>
+          <w:szCs w:val="24"/>
+        </w:rPr>
+        <w:t>, t</w:t>
+      </w:r>
+      <w:r>
+        <w:rPr>
+          <w:rFonts w:ascii="Arial" w:hAnsi="Arial" w:cs="Arial"/>
+          <w:sz w:val="24"/>
+          <w:szCs w:val="24"/>
+        </w:rPr>
+        <w:t>ime spent on site</w:t>
+      </w:r>
+      <w:r>
+        <w:rPr>
+          <w:rFonts w:ascii="Arial" w:hAnsi="Arial" w:cs="Arial"/>
+          <w:sz w:val="24"/>
+          <w:szCs w:val="24"/>
+        </w:rPr>
+        <w:t>, n</w:t>
+      </w:r>
+      <w:r>
+        <w:rPr>
+          <w:rFonts w:ascii="Arial" w:hAnsi="Arial" w:cs="Arial"/>
+          <w:sz w:val="24"/>
+          <w:szCs w:val="24"/>
+        </w:rPr>
+        <w:t>umber of transactions</w:t>
+      </w:r>
+      <w:r>
+        <w:rPr>
+          <w:rFonts w:ascii="Arial" w:hAnsi="Arial" w:cs="Arial"/>
+          <w:sz w:val="24"/>
+          <w:szCs w:val="24"/>
+        </w:rPr>
+        <w:t>, p</w:t>
+      </w:r>
+      <w:r>
+        <w:rPr>
+          <w:rFonts w:ascii="Arial" w:hAnsi="Arial" w:cs="Arial"/>
+          <w:sz w:val="24"/>
+          <w:szCs w:val="24"/>
+        </w:rPr>
+        <w:t>romo clicks, sessions per day, and social shares.</w:t>
+      </w:r>
+    </w:p>
+    <w:p>
+      <w:pPr>
+        <w:rPr>
+          <w:rFonts w:ascii="Arial" w:hAnsi="Arial" w:cs="Arial"/>
+          <w:sz w:val="24"/>
+          <w:szCs w:val="24"/>
+        </w:rPr>
+      </w:pPr>
+      <w:r>
+        <w:rPr>
+          <w:rFonts w:ascii="Arial" w:hAnsi="Arial" w:cs="Arial"/>
+          <w:sz w:val="24"/>
+          <w:szCs w:val="24"/>
+        </w:rPr>
+        <w:t>The target variable for the model is the Monetary value, which represents the total amount spent by the customer and is treated as a proxy for CLV. In real-world scenarios, this could be replaced with more sophisticated definitions of CLV</w:t>
+      </w:r>
+    </w:p>
+    <w:p>
+      <w:pPr>
+        <w:rPr>
+          <w:rFonts w:ascii="Arial" w:hAnsi="Arial" w:cs="Arial"/>
+          <w:b/>
+          <w:bCs/>
           <w:sz w:val="24"/>
           <w:szCs w:val="24"/>
         </w:rPr>
@@ -7169,25 +7453,24 @@
           <w:sz w:val="24"/>
           <w:szCs w:val="24"/>
         </w:rPr>
-        <w:t xml:space="preserve">Feature Selection: </w:t>
-      </w:r>
-    </w:p>
-    <w:p>
-      <w:pPr>
-        <w:ind w:left="360"/>
-        <w:rPr>
-          <w:rFonts w:ascii="Arial" w:hAnsi="Arial" w:cs="Arial"/>
-          <w:sz w:val="24"/>
-          <w:szCs w:val="24"/>
-        </w:rPr>
-      </w:pPr>
-      <w:r>
-        <w:rPr>
-          <w:rFonts w:ascii="Arial" w:hAnsi="Arial" w:cs="Arial"/>
-          <w:sz w:val="24"/>
-          <w:szCs w:val="24"/>
-        </w:rPr>
-        <w:t xml:space="preserve">The next step selects relevant features for clustering analysis. The selected features include both RFM metrics (Recency, Frequency, Monetary) and behavioral data such as </w:t>
+        <w:t>Train-Test Split</w:t>
+      </w:r>
+    </w:p>
+    <w:p>
+      <w:pPr>
+        <w:rPr>
+          <w:rFonts w:ascii="Arial" w:hAnsi="Arial" w:cs="Arial"/>
+          <w:sz w:val="24"/>
+          <w:szCs w:val="24"/>
+        </w:rPr>
+      </w:pPr>
+      <w:r>
+        <w:rPr>
+          <w:rFonts w:ascii="Arial" w:hAnsi="Arial" w:cs="Arial"/>
+          <w:sz w:val="24"/>
+          <w:szCs w:val="24"/>
+        </w:rPr>
+        <w:t xml:space="preserve">The dataset is split into 80% training data and 20% test data using the </w:t>
       </w:r>
       <w:proofErr w:type="spellStart"/>
       <w:r>
@@ -7196,7 +7479,16 @@
           <w:sz w:val="24"/>
           <w:szCs w:val="24"/>
         </w:rPr>
-        <w:t>total_login_count</w:t>
+        <w:t>train_test_</w:t>
+      </w:r>
+      <w:proofErr w:type="gramStart"/>
+      <w:r>
+        <w:rPr>
+          <w:rFonts w:ascii="Arial" w:hAnsi="Arial" w:cs="Arial"/>
+          <w:sz w:val="24"/>
+          <w:szCs w:val="24"/>
+        </w:rPr>
+        <w:t>split</w:t>
       </w:r>
       <w:proofErr w:type="spellEnd"/>
       <w:r>
@@ -7205,68 +7497,33 @@
           <w:sz w:val="24"/>
           <w:szCs w:val="24"/>
         </w:rPr>
-        <w:t xml:space="preserve">, </w:t>
-      </w:r>
-      <w:proofErr w:type="spellStart"/>
-      <w:r>
-        <w:rPr>
-          <w:rFonts w:ascii="Arial" w:hAnsi="Arial" w:cs="Arial"/>
-          <w:sz w:val="24"/>
-          <w:szCs w:val="24"/>
-        </w:rPr>
-        <w:t>pages_visited</w:t>
-      </w:r>
-      <w:proofErr w:type="spellEnd"/>
-      <w:r>
-        <w:rPr>
-          <w:rFonts w:ascii="Arial" w:hAnsi="Arial" w:cs="Arial"/>
-          <w:sz w:val="24"/>
-          <w:szCs w:val="24"/>
-        </w:rPr>
-        <w:t xml:space="preserve">, and </w:t>
-      </w:r>
-      <w:proofErr w:type="spellStart"/>
-      <w:r>
-        <w:rPr>
-          <w:rFonts w:ascii="Arial" w:hAnsi="Arial" w:cs="Arial"/>
-          <w:sz w:val="24"/>
-          <w:szCs w:val="24"/>
-        </w:rPr>
-        <w:t>time_spent_on_site</w:t>
-      </w:r>
-      <w:proofErr w:type="spellEnd"/>
-      <w:r>
-        <w:rPr>
-          <w:rFonts w:ascii="Arial" w:hAnsi="Arial" w:cs="Arial"/>
-          <w:sz w:val="24"/>
-          <w:szCs w:val="24"/>
-        </w:rPr>
-        <w:t xml:space="preserve">. These features represent customer </w:t>
-      </w:r>
-      <w:proofErr w:type="spellStart"/>
-      <w:r>
-        <w:rPr>
-          <w:rFonts w:ascii="Arial" w:hAnsi="Arial" w:cs="Arial"/>
-          <w:sz w:val="24"/>
-          <w:szCs w:val="24"/>
-        </w:rPr>
-        <w:t>behaviors</w:t>
-      </w:r>
-      <w:proofErr w:type="spellEnd"/>
-      <w:r>
-        <w:rPr>
-          <w:rFonts w:ascii="Arial" w:hAnsi="Arial" w:cs="Arial"/>
-          <w:sz w:val="24"/>
-          <w:szCs w:val="24"/>
-        </w:rPr>
-        <w:t xml:space="preserve"> and spending habits.</w:t>
-      </w:r>
-    </w:p>
-    <w:p>
-      <w:pPr>
-        <w:ind w:left="360"/>
-        <w:rPr>
-          <w:rFonts w:ascii="Arial" w:hAnsi="Arial" w:cs="Arial"/>
+        <w:t>(</w:t>
+      </w:r>
+      <w:proofErr w:type="gramEnd"/>
+      <w:r>
+        <w:rPr>
+          <w:rFonts w:ascii="Arial" w:hAnsi="Arial" w:cs="Arial"/>
+          <w:sz w:val="24"/>
+          <w:szCs w:val="24"/>
+        </w:rPr>
+        <w:t>) method. This ensures that the model is trained on a portion of the dataset and tested on unseen data to measure its generalization ability.</w:t>
+      </w:r>
+    </w:p>
+    <w:p>
+      <w:pPr>
+        <w:rPr>
+          <w:rFonts w:ascii="Arial" w:hAnsi="Arial" w:cs="Arial"/>
+          <w:sz w:val="24"/>
+          <w:szCs w:val="24"/>
+        </w:rPr>
+      </w:pPr>
+    </w:p>
+    <w:p>
+      <w:pPr>
+        <w:rPr>
+          <w:rFonts w:ascii="Arial" w:hAnsi="Arial" w:cs="Arial"/>
+          <w:b/>
+          <w:bCs/>
           <w:sz w:val="24"/>
           <w:szCs w:val="24"/>
         </w:rPr>
@@ -7291,25 +7548,24 @@
           <w:sz w:val="24"/>
           <w:szCs w:val="24"/>
         </w:rPr>
-        <w:t xml:space="preserve">Standardizing the Features: </w:t>
-      </w:r>
-    </w:p>
-    <w:p>
-      <w:pPr>
-        <w:ind w:left="360"/>
-        <w:rPr>
-          <w:rFonts w:ascii="Arial" w:hAnsi="Arial" w:cs="Arial"/>
-          <w:sz w:val="24"/>
-          <w:szCs w:val="24"/>
-        </w:rPr>
-      </w:pPr>
-      <w:r>
-        <w:rPr>
-          <w:rFonts w:ascii="Arial" w:hAnsi="Arial" w:cs="Arial"/>
-          <w:sz w:val="24"/>
-          <w:szCs w:val="24"/>
-        </w:rPr>
-        <w:t xml:space="preserve">Since the features have different scales, standardization is performed using </w:t>
+        <w:t xml:space="preserve"> Prediction and Evaluation</w:t>
+      </w:r>
+    </w:p>
+    <w:p>
+      <w:pPr>
+        <w:rPr>
+          <w:rFonts w:ascii="Arial" w:hAnsi="Arial" w:cs="Arial"/>
+          <w:sz w:val="24"/>
+          <w:szCs w:val="24"/>
+        </w:rPr>
+      </w:pPr>
+      <w:r>
+        <w:rPr>
+          <w:rFonts w:ascii="Arial" w:hAnsi="Arial" w:cs="Arial"/>
+          <w:sz w:val="24"/>
+          <w:szCs w:val="24"/>
+        </w:rPr>
+        <w:t xml:space="preserve">The model's predictions are made for both the training and test datasets. The predictions for the entire dataset are stored in a new column, </w:t>
       </w:r>
       <w:proofErr w:type="spellStart"/>
       <w:r>
@@ -7318,7 +7574,7 @@
           <w:sz w:val="24"/>
           <w:szCs w:val="24"/>
         </w:rPr>
-        <w:t>StandardScaler</w:t>
+        <w:t>CLV_Prediction</w:t>
       </w:r>
       <w:proofErr w:type="spellEnd"/>
       <w:r>
@@ -7327,35 +7583,324 @@
           <w:sz w:val="24"/>
           <w:szCs w:val="24"/>
         </w:rPr>
-        <w:t xml:space="preserve"> to normalize the feature values to have a mean of 0 and a standard deviation of 1. This ensures that no single feature dominates the clustering process due to scale differences.</w:t>
-      </w:r>
-    </w:p>
-    <w:p>
-      <w:pPr>
-        <w:ind w:left="360"/>
-        <w:rPr>
-          <w:rFonts w:ascii="Arial" w:hAnsi="Arial" w:cs="Arial"/>
-          <w:sz w:val="24"/>
-          <w:szCs w:val="24"/>
-        </w:rPr>
-      </w:pPr>
-      <w:r>
-        <w:rPr>
-          <w:rFonts w:ascii="Arial" w:hAnsi="Arial" w:cs="Arial"/>
-          <w:sz w:val="24"/>
-          <w:szCs w:val="24"/>
-        </w:rPr>
-        <w:t xml:space="preserve">Function Used: </w:t>
+        <w:t>.</w:t>
+      </w:r>
+    </w:p>
+    <w:p>
+      <w:pPr>
+        <w:rPr>
+          <w:rFonts w:ascii="Arial" w:hAnsi="Arial" w:cs="Arial"/>
+          <w:sz w:val="24"/>
+          <w:szCs w:val="24"/>
+        </w:rPr>
+      </w:pPr>
+      <w:r>
+        <w:rPr>
+          <w:noProof/>
+        </w:rPr>
+        <w:lastRenderedPageBreak/>
+        <w:drawing>
+          <wp:inline distT="0" distB="0" distL="0" distR="0" wp14:anchorId="33034239" wp14:editId="408F3626">
+            <wp:extent cx="4630116" cy="1200737"/>
+            <wp:effectExtent l="0" t="0" r="0" b="0"/>
+            <wp:docPr id="170271539" name="Picture 1"/>
+            <wp:cNvGraphicFramePr>
+              <a:graphicFrameLocks xmlns:a="http://schemas.openxmlformats.org/drawingml/2006/main" noChangeAspect="1"/>
+            </wp:cNvGraphicFramePr>
+            <a:graphic xmlns:a="http://schemas.openxmlformats.org/drawingml/2006/main">
+              <a:graphicData uri="http://schemas.openxmlformats.org/drawingml/2006/picture">
+                <pic:pic xmlns:pic="http://schemas.openxmlformats.org/drawingml/2006/picture">
+                  <pic:nvPicPr>
+                    <pic:cNvPr id="170271539" name=""/>
+                    <pic:cNvPicPr/>
+                  </pic:nvPicPr>
+                  <pic:blipFill>
+                    <a:blip r:embed="rId13"/>
+                    <a:stretch>
+                      <a:fillRect/>
+                    </a:stretch>
+                  </pic:blipFill>
+                  <pic:spPr>
+                    <a:xfrm>
+                      <a:off x="0" y="0"/>
+                      <a:ext cx="4640351" cy="1203391"/>
+                    </a:xfrm>
+                    <a:prstGeom prst="rect">
+                      <a:avLst/>
+                    </a:prstGeom>
+                  </pic:spPr>
+                </pic:pic>
+              </a:graphicData>
+            </a:graphic>
+          </wp:inline>
+        </w:drawing>
+      </w:r>
+    </w:p>
+    <w:p>
+      <w:pPr>
+        <w:rPr>
+          <w:rFonts w:ascii="Arial" w:hAnsi="Arial" w:cs="Arial"/>
+          <w:sz w:val="24"/>
+          <w:szCs w:val="24"/>
+        </w:rPr>
+      </w:pPr>
+    </w:p>
+    <w:p>
+      <w:pPr>
+        <w:rPr>
+          <w:rFonts w:ascii="Arial" w:hAnsi="Arial" w:cs="Arial"/>
+          <w:sz w:val="24"/>
+          <w:szCs w:val="24"/>
+        </w:rPr>
+      </w:pPr>
+      <w:r>
+        <w:rPr>
+          <w:rFonts w:ascii="Arial" w:hAnsi="Arial" w:cs="Arial"/>
+          <w:sz w:val="24"/>
+          <w:szCs w:val="24"/>
+        </w:rPr>
+        <w:t>The performance of the model is measured using two key metrics:</w:t>
+      </w:r>
+    </w:p>
+    <w:p>
+      <w:pPr>
+        <w:rPr>
+          <w:rFonts w:ascii="Arial" w:hAnsi="Arial" w:cs="Arial"/>
+          <w:sz w:val="24"/>
+          <w:szCs w:val="24"/>
+        </w:rPr>
+      </w:pPr>
+      <w:r>
+        <w:rPr>
+          <w:rFonts w:ascii="Arial" w:hAnsi="Arial" w:cs="Arial"/>
+          <w:sz w:val="24"/>
+          <w:szCs w:val="24"/>
+        </w:rPr>
+        <w:t>Mean Absolute Error (MAE): Measures the average difference between the actual CLV (Monetary) and the predicted values.</w:t>
+      </w:r>
+    </w:p>
+    <w:p>
+      <w:pPr>
+        <w:rPr>
+          <w:rFonts w:ascii="Arial" w:hAnsi="Arial" w:cs="Arial"/>
+          <w:sz w:val="24"/>
+          <w:szCs w:val="24"/>
+        </w:rPr>
+      </w:pPr>
+      <w:r>
+        <w:rPr>
+          <w:rFonts w:ascii="Arial" w:hAnsi="Arial" w:cs="Arial"/>
+          <w:sz w:val="24"/>
+          <w:szCs w:val="24"/>
+        </w:rPr>
+        <w:t>R-Squared (R²): Measures how well the independent variables explain the variance in the target variable (Monetary). An R² value of 1 indicates a perfect fit, while a value of 0 means that the model does not explain any variance.</w:t>
+      </w:r>
+    </w:p>
+    <w:p>
+      <w:pPr>
+        <w:rPr>
+          <w:rFonts w:ascii="Arial" w:hAnsi="Arial" w:cs="Arial"/>
+          <w:sz w:val="24"/>
+          <w:szCs w:val="24"/>
+        </w:rPr>
+      </w:pPr>
+      <w:r>
+        <w:rPr>
+          <w:rFonts w:ascii="Arial" w:hAnsi="Arial" w:cs="Arial"/>
+          <w:sz w:val="24"/>
+          <w:szCs w:val="24"/>
+        </w:rPr>
+        <w:drawing>
+          <wp:inline distT="0" distB="0" distL="0" distR="0" wp14:anchorId="0737F573" wp14:editId="08CFEE3C">
+            <wp:extent cx="3829584" cy="457264"/>
+            <wp:effectExtent l="0" t="0" r="0" b="0"/>
+            <wp:docPr id="1426809858" name="Picture 1"/>
+            <wp:cNvGraphicFramePr>
+              <a:graphicFrameLocks xmlns:a="http://schemas.openxmlformats.org/drawingml/2006/main" noChangeAspect="1"/>
+            </wp:cNvGraphicFramePr>
+            <a:graphic xmlns:a="http://schemas.openxmlformats.org/drawingml/2006/main">
+              <a:graphicData uri="http://schemas.openxmlformats.org/drawingml/2006/picture">
+                <pic:pic xmlns:pic="http://schemas.openxmlformats.org/drawingml/2006/picture">
+                  <pic:nvPicPr>
+                    <pic:cNvPr id="1426809858" name=""/>
+                    <pic:cNvPicPr/>
+                  </pic:nvPicPr>
+                  <pic:blipFill>
+                    <a:blip r:embed="rId14"/>
+                    <a:stretch>
+                      <a:fillRect/>
+                    </a:stretch>
+                  </pic:blipFill>
+                  <pic:spPr>
+                    <a:xfrm>
+                      <a:off x="0" y="0"/>
+                      <a:ext cx="3829584" cy="457264"/>
+                    </a:xfrm>
+                    <a:prstGeom prst="rect">
+                      <a:avLst/>
+                    </a:prstGeom>
+                  </pic:spPr>
+                </pic:pic>
+              </a:graphicData>
+            </a:graphic>
+          </wp:inline>
+        </w:drawing>
+      </w:r>
+    </w:p>
+    <w:p>
+      <w:pPr>
+        <w:rPr>
+          <w:rFonts w:ascii="Arial" w:hAnsi="Arial" w:cs="Arial"/>
+          <w:sz w:val="24"/>
+          <w:szCs w:val="24"/>
+        </w:rPr>
+      </w:pPr>
+    </w:p>
+    <w:p>
+      <w:pPr>
+        <w:rPr>
+          <w:rFonts w:ascii="Arial" w:hAnsi="Arial" w:cs="Arial"/>
+          <w:sz w:val="24"/>
+          <w:szCs w:val="24"/>
+        </w:rPr>
+      </w:pPr>
+      <w:r>
+        <w:rPr>
+          <w:rFonts w:ascii="Arial" w:hAnsi="Arial" w:cs="Arial"/>
+          <w:sz w:val="24"/>
+          <w:szCs w:val="24"/>
+        </w:rPr>
+        <w:t>The mean absolute error</w:t>
+      </w:r>
+      <w:r>
+        <w:rPr>
+          <w:rFonts w:ascii="Arial" w:hAnsi="Arial" w:cs="Arial"/>
+          <w:sz w:val="24"/>
+          <w:szCs w:val="24"/>
+        </w:rPr>
+        <w:t xml:space="preserve"> indicates that, on average, the predicted CLV deviates by around 818</w:t>
+      </w:r>
+      <w:r>
+        <w:rPr>
+          <w:rFonts w:ascii="Arial" w:hAnsi="Arial" w:cs="Arial"/>
+          <w:sz w:val="24"/>
+          <w:szCs w:val="24"/>
+        </w:rPr>
+        <w:t xml:space="preserve"> pounds</w:t>
+      </w:r>
+      <w:r>
+        <w:rPr>
+          <w:rFonts w:ascii="Arial" w:hAnsi="Arial" w:cs="Arial"/>
+          <w:sz w:val="24"/>
+          <w:szCs w:val="24"/>
+        </w:rPr>
+        <w:t xml:space="preserve"> from the actual value.</w:t>
+      </w:r>
+      <w:r>
+        <w:rPr>
+          <w:rFonts w:ascii="Arial" w:hAnsi="Arial" w:cs="Arial"/>
+          <w:sz w:val="24"/>
+          <w:szCs w:val="24"/>
+        </w:rPr>
+        <w:t xml:space="preserve"> The lower value could be because of the synthetic data does </w:t>
+      </w:r>
+      <w:r>
+        <w:rPr>
+          <w:rFonts w:ascii="Arial" w:hAnsi="Arial" w:cs="Arial"/>
+          <w:sz w:val="24"/>
+          <w:szCs w:val="24"/>
+        </w:rPr>
+        <w:t>not adequately simulate the nuances of customer behavior</w:t>
+      </w:r>
+      <w:r>
+        <w:rPr>
+          <w:rFonts w:ascii="Arial" w:hAnsi="Arial" w:cs="Arial"/>
+          <w:sz w:val="24"/>
+          <w:szCs w:val="24"/>
+        </w:rPr>
+        <w:t xml:space="preserve">, or </w:t>
+      </w:r>
+      <w:r>
+        <w:rPr>
+          <w:rFonts w:ascii="Arial" w:hAnsi="Arial" w:cs="Arial"/>
+          <w:sz w:val="24"/>
+          <w:szCs w:val="24"/>
+        </w:rPr>
+        <w:t>as the model is not being tested against real-life variances in spending patterns.</w:t>
+      </w:r>
+    </w:p>
+    <w:p>
+      <w:pPr>
+        <w:rPr>
+          <w:rFonts w:ascii="Arial" w:hAnsi="Arial" w:cs="Arial"/>
+          <w:sz w:val="24"/>
+          <w:szCs w:val="24"/>
+        </w:rPr>
+      </w:pPr>
+      <w:r>
+        <w:rPr>
+          <w:rFonts w:ascii="Arial" w:hAnsi="Arial" w:cs="Arial"/>
+          <w:sz w:val="24"/>
+          <w:szCs w:val="24"/>
+        </w:rPr>
+        <w:t>The R</w:t>
+      </w:r>
+      <w:r>
+        <w:rPr>
+          <w:rFonts w:ascii="Arial" w:hAnsi="Arial" w:cs="Arial"/>
+          <w:sz w:val="24"/>
+          <w:szCs w:val="24"/>
+        </w:rPr>
+        <w:t>-Squared</w:t>
+      </w:r>
+      <w:r>
+        <w:rPr>
+          <w:rFonts w:ascii="Arial" w:hAnsi="Arial" w:cs="Arial"/>
+          <w:sz w:val="24"/>
+          <w:szCs w:val="24"/>
+        </w:rPr>
+        <w:t xml:space="preserve"> value of 0.4987 suggests that approximately 50% of the variance in the target variable (Monetary) is explained by the features included in the model.</w:t>
+      </w:r>
+      <w:r>
+        <w:rPr>
+          <w:rFonts w:ascii="Arial" w:hAnsi="Arial" w:cs="Arial"/>
+          <w:sz w:val="24"/>
+          <w:szCs w:val="24"/>
+        </w:rPr>
+        <w:t xml:space="preserve"> This is a relatively low value as </w:t>
+      </w:r>
+      <w:r>
+        <w:rPr>
+          <w:rFonts w:ascii="Arial" w:hAnsi="Arial" w:cs="Arial"/>
+          <w:sz w:val="24"/>
+          <w:szCs w:val="24"/>
+        </w:rPr>
+        <w:t>the variability in features might be limited or too simplistic compared to real-world data</w:t>
+      </w:r>
+      <w:r>
+        <w:rPr>
+          <w:rFonts w:ascii="Arial" w:hAnsi="Arial" w:cs="Arial"/>
+          <w:sz w:val="24"/>
+          <w:szCs w:val="24"/>
+        </w:rPr>
+        <w:t xml:space="preserve"> and </w:t>
+      </w:r>
+      <w:r>
+        <w:rPr>
+          <w:rFonts w:ascii="Arial" w:hAnsi="Arial" w:cs="Arial"/>
+          <w:sz w:val="24"/>
+          <w:szCs w:val="24"/>
+        </w:rPr>
+        <w:t xml:space="preserve">potentially due to the lack of realistic correlations in the data. Real-world datasets often have more variance due to diverse customer </w:t>
       </w:r>
       <w:proofErr w:type="spellStart"/>
-      <w:proofErr w:type="gramStart"/>
-      <w:r>
-        <w:rPr>
-          <w:rFonts w:ascii="Arial" w:hAnsi="Arial" w:cs="Arial"/>
-          <w:sz w:val="24"/>
-          <w:szCs w:val="24"/>
-        </w:rPr>
-        <w:t>StandardScaler</w:t>
+      <w:r>
+        <w:rPr>
+          <w:rFonts w:ascii="Arial" w:hAnsi="Arial" w:cs="Arial"/>
+          <w:sz w:val="24"/>
+          <w:szCs w:val="24"/>
+        </w:rPr>
+        <w:t>behaviors</w:t>
       </w:r>
       <w:proofErr w:type="spellEnd"/>
       <w:r>
@@ -7364,110 +7909,42 @@
           <w:sz w:val="24"/>
           <w:szCs w:val="24"/>
         </w:rPr>
-        <w:t>(</w:t>
-      </w:r>
-      <w:proofErr w:type="gramEnd"/>
-      <w:r>
-        <w:rPr>
-          <w:rFonts w:ascii="Arial" w:hAnsi="Arial" w:cs="Arial"/>
-          <w:sz w:val="24"/>
-          <w:szCs w:val="24"/>
-        </w:rPr>
-        <w:t>)</w:t>
-      </w:r>
-    </w:p>
-    <w:p>
-      <w:pPr>
-        <w:ind w:left="360"/>
-        <w:rPr>
-          <w:rFonts w:ascii="Arial" w:hAnsi="Arial" w:cs="Arial"/>
-          <w:sz w:val="24"/>
-          <w:szCs w:val="24"/>
-        </w:rPr>
-      </w:pPr>
-      <w:r>
-        <w:rPr>
-          <w:rFonts w:ascii="Arial" w:hAnsi="Arial" w:cs="Arial"/>
-          <w:sz w:val="24"/>
-          <w:szCs w:val="24"/>
-        </w:rPr>
-        <w:t xml:space="preserve">Formula: </w:t>
-      </w:r>
-      <w:proofErr w:type="spellStart"/>
-      <w:r>
-        <w:rPr>
-          <w:rFonts w:ascii="Arial" w:hAnsi="Arial" w:cs="Arial"/>
-          <w:sz w:val="24"/>
-          <w:szCs w:val="24"/>
-        </w:rPr>
-        <w:t>Xscaled</w:t>
-      </w:r>
-      <w:proofErr w:type="spellEnd"/>
-      <w:r>
-        <w:rPr>
-          <w:rFonts w:ascii="Arial" w:hAnsi="Arial" w:cs="Arial"/>
-          <w:sz w:val="24"/>
-          <w:szCs w:val="24"/>
-        </w:rPr>
-        <w:t xml:space="preserve"> </w:t>
-      </w:r>
-      <w:r>
-        <w:rPr>
-          <w:rFonts w:ascii="Arial" w:hAnsi="Arial" w:cs="Arial"/>
-          <w:sz w:val="24"/>
-          <w:szCs w:val="24"/>
-        </w:rPr>
-        <w:t>=</w:t>
-      </w:r>
-      <w:r>
-        <w:rPr>
-          <w:rFonts w:ascii="Arial" w:hAnsi="Arial" w:cs="Arial"/>
-          <w:sz w:val="24"/>
-          <w:szCs w:val="24"/>
-        </w:rPr>
-        <w:t xml:space="preserve"> (</w:t>
-      </w:r>
-      <w:r>
-        <w:rPr>
-          <w:rFonts w:ascii="Arial" w:hAnsi="Arial" w:cs="Arial"/>
-          <w:sz w:val="24"/>
-          <w:szCs w:val="24"/>
-        </w:rPr>
-        <w:t>X−μ</w:t>
-      </w:r>
-      <w:r>
-        <w:rPr>
-          <w:rFonts w:ascii="Arial" w:hAnsi="Arial" w:cs="Arial"/>
-          <w:sz w:val="24"/>
-          <w:szCs w:val="24"/>
-        </w:rPr>
-        <w:t xml:space="preserve">)/ </w:t>
-      </w:r>
-      <w:r>
-        <w:rPr>
-          <w:rFonts w:ascii="Arial" w:hAnsi="Arial" w:cs="Arial"/>
-          <w:sz w:val="24"/>
-          <w:szCs w:val="24"/>
-        </w:rPr>
-        <w:t>σ</w:t>
-      </w:r>
-    </w:p>
-    <w:p>
-      <w:pPr>
-        <w:ind w:left="360"/>
-        <w:rPr>
-          <w:rFonts w:ascii="Arial" w:hAnsi="Arial" w:cs="Arial"/>
-          <w:sz w:val="24"/>
-          <w:szCs w:val="24"/>
-        </w:rPr>
-      </w:pPr>
-      <w:r>
-        <w:rPr>
-          <w:rFonts w:ascii="Arial" w:hAnsi="Arial" w:cs="Arial"/>
-          <w:sz w:val="24"/>
-          <w:szCs w:val="24"/>
-        </w:rPr>
-        <w:t>Where μ is the mean and σ is the standard deviation.</w:t>
+        <w:t xml:space="preserve">. </w:t>
+      </w:r>
+    </w:p>
+    <w:p>
+      <w:pPr>
+        <w:rPr>
+          <w:rFonts w:ascii="Arial" w:hAnsi="Arial" w:cs="Arial"/>
+          <w:sz w:val="24"/>
+          <w:szCs w:val="24"/>
+        </w:rPr>
+      </w:pPr>
+    </w:p>
+    <w:p>
+      <w:pPr>
+        <w:pStyle w:val="ListParagraph"/>
+        <w:numPr>
+          <w:ilvl w:val="0"/>
+          <w:numId w:val="47"/>
+        </w:numPr>
+        <w:rPr>
+          <w:rFonts w:ascii="Arial" w:hAnsi="Arial" w:cs="Arial"/>
+          <w:b/>
+          <w:bCs/>
+          <w:sz w:val="24"/>
+          <w:szCs w:val="24"/>
+        </w:rPr>
+      </w:pPr>
+      <w:r>
+        <w:rPr>
+          <w:rFonts w:ascii="Arial" w:hAnsi="Arial" w:cs="Arial"/>
+          <w:b/>
+          <w:bCs/>
+          <w:sz w:val="24"/>
+          <w:szCs w:val="24"/>
+        </w:rPr>
+        <w:t xml:space="preserve">K-Means and DBSCAN Clustering  </w:t>
       </w:r>
     </w:p>
     <w:p>
@@ -7499,41 +7976,7 @@
           <w:sz w:val="24"/>
           <w:szCs w:val="24"/>
         </w:rPr>
-        <w:t xml:space="preserve">Dimensionality Reduction Using PCA: </w:t>
-      </w:r>
-    </w:p>
-    <w:p>
-      <w:pPr>
-        <w:rPr>
-          <w:rFonts w:ascii="Arial" w:hAnsi="Arial" w:cs="Arial"/>
-          <w:sz w:val="24"/>
-          <w:szCs w:val="24"/>
-        </w:rPr>
-      </w:pPr>
-      <w:r>
-        <w:rPr>
-          <w:rFonts w:ascii="Arial" w:hAnsi="Arial" w:cs="Arial"/>
-          <w:sz w:val="24"/>
-          <w:szCs w:val="24"/>
-        </w:rPr>
-        <w:t>Principal Component Analysis (PCA) is applied to reduce the dimensionality of the feature space to two components. Reducing the dimensions simplifies the clustering process and helps visualize the data in a 2D space without losing much information.</w:t>
-      </w:r>
-    </w:p>
-    <w:p>
-      <w:pPr>
-        <w:rPr>
-          <w:rFonts w:ascii="Arial" w:hAnsi="Arial" w:cs="Arial"/>
-          <w:sz w:val="24"/>
-          <w:szCs w:val="24"/>
-        </w:rPr>
-      </w:pPr>
-      <w:r>
-        <w:rPr>
-          <w:rFonts w:ascii="Arial" w:hAnsi="Arial" w:cs="Arial"/>
-          <w:sz w:val="24"/>
-          <w:szCs w:val="24"/>
-        </w:rPr>
-        <w:t>Function Used: PCA(</w:t>
+        <w:t xml:space="preserve">Merging RFM and Behavioral </w:t>
       </w:r>
       <w:proofErr w:type="spellStart"/>
       <w:r>
@@ -7542,33 +7985,233 @@
           <w:sz w:val="24"/>
           <w:szCs w:val="24"/>
         </w:rPr>
-        <w:t>n_components</w:t>
+        <w:t>DataFrames</w:t>
       </w:r>
       <w:proofErr w:type="spellEnd"/>
-      <w:r>
-        <w:rPr>
-          <w:rFonts w:ascii="Arial" w:hAnsi="Arial" w:cs="Arial"/>
-          <w:sz w:val="24"/>
-          <w:szCs w:val="24"/>
-        </w:rPr>
-        <w:t>=2)</w:t>
-      </w:r>
-    </w:p>
-    <w:p>
-      <w:pPr>
-        <w:rPr>
-          <w:rFonts w:ascii="Arial" w:hAnsi="Arial" w:cs="Arial"/>
-          <w:sz w:val="24"/>
-          <w:szCs w:val="24"/>
-        </w:rPr>
-      </w:pPr>
-      <w:r>
-        <w:rPr>
-          <w:rFonts w:ascii="Arial" w:hAnsi="Arial" w:cs="Arial"/>
-          <w:sz w:val="24"/>
-          <w:szCs w:val="24"/>
-        </w:rPr>
-        <w:t>Formula: PCA works by projecting the data onto new axes (principal components) that maximize variance, essentially capturing the most informative dimensions.</w:t>
+    </w:p>
+    <w:p>
+      <w:pPr>
+        <w:rPr>
+          <w:rFonts w:ascii="Arial" w:hAnsi="Arial" w:cs="Arial"/>
+          <w:sz w:val="24"/>
+          <w:szCs w:val="24"/>
+        </w:rPr>
+      </w:pPr>
+      <w:r>
+        <w:rPr>
+          <w:rFonts w:ascii="Arial" w:hAnsi="Arial" w:cs="Arial"/>
+          <w:sz w:val="24"/>
+          <w:szCs w:val="24"/>
+        </w:rPr>
+        <w:t>The first step involves merging two dataset</w:t>
+      </w:r>
+      <w:r>
+        <w:rPr>
+          <w:rFonts w:ascii="Arial" w:hAnsi="Arial" w:cs="Arial"/>
+          <w:sz w:val="24"/>
+          <w:szCs w:val="24"/>
+        </w:rPr>
+        <w:t xml:space="preserve">s, </w:t>
+      </w:r>
+      <w:r>
+        <w:rPr>
+          <w:rFonts w:ascii="Arial" w:hAnsi="Arial" w:cs="Arial"/>
+          <w:sz w:val="24"/>
+          <w:szCs w:val="24"/>
+        </w:rPr>
+        <w:t>RFM data and behavioral dat</w:t>
+      </w:r>
+      <w:r>
+        <w:rPr>
+          <w:rFonts w:ascii="Arial" w:hAnsi="Arial" w:cs="Arial"/>
+          <w:sz w:val="24"/>
+          <w:szCs w:val="24"/>
+        </w:rPr>
+        <w:t xml:space="preserve">a, </w:t>
+      </w:r>
+      <w:r>
+        <w:rPr>
+          <w:rFonts w:ascii="Arial" w:hAnsi="Arial" w:cs="Arial"/>
+          <w:sz w:val="24"/>
+          <w:szCs w:val="24"/>
+        </w:rPr>
+        <w:t>on a common column</w:t>
+      </w:r>
+      <w:r>
+        <w:rPr>
+          <w:rFonts w:ascii="Arial" w:hAnsi="Arial" w:cs="Arial"/>
+          <w:sz w:val="24"/>
+          <w:szCs w:val="24"/>
+        </w:rPr>
+        <w:t xml:space="preserve">. </w:t>
+      </w:r>
+      <w:r>
+        <w:rPr>
+          <w:rFonts w:ascii="Arial" w:hAnsi="Arial" w:cs="Arial"/>
+          <w:sz w:val="24"/>
+          <w:szCs w:val="24"/>
+        </w:rPr>
+        <w:t xml:space="preserve">This step combines customers’ purchasing </w:t>
+      </w:r>
+      <w:proofErr w:type="spellStart"/>
+      <w:r>
+        <w:rPr>
+          <w:rFonts w:ascii="Arial" w:hAnsi="Arial" w:cs="Arial"/>
+          <w:sz w:val="24"/>
+          <w:szCs w:val="24"/>
+        </w:rPr>
+        <w:t>behaviors</w:t>
+      </w:r>
+      <w:proofErr w:type="spellEnd"/>
+      <w:r>
+        <w:rPr>
+          <w:rFonts w:ascii="Arial" w:hAnsi="Arial" w:cs="Arial"/>
+          <w:sz w:val="24"/>
+          <w:szCs w:val="24"/>
+        </w:rPr>
+        <w:t xml:space="preserve"> with additional behavioral metrics like login counts, time spent on the website, and pages visited</w:t>
+      </w:r>
+      <w:r>
+        <w:rPr>
+          <w:rFonts w:ascii="Arial" w:hAnsi="Arial" w:cs="Arial"/>
+          <w:sz w:val="24"/>
+          <w:szCs w:val="24"/>
+        </w:rPr>
+        <w:t xml:space="preserve"> using a function </w:t>
+      </w:r>
+      <w:proofErr w:type="spellStart"/>
+      <w:proofErr w:type="gramStart"/>
+      <w:r>
+        <w:rPr>
+          <w:rFonts w:ascii="Arial" w:hAnsi="Arial" w:cs="Arial"/>
+          <w:sz w:val="24"/>
+          <w:szCs w:val="24"/>
+        </w:rPr>
+        <w:t>pd.merge</w:t>
+      </w:r>
+      <w:proofErr w:type="spellEnd"/>
+      <w:proofErr w:type="gramEnd"/>
+      <w:r>
+        <w:rPr>
+          <w:rFonts w:ascii="Arial" w:hAnsi="Arial" w:cs="Arial"/>
+          <w:sz w:val="24"/>
+          <w:szCs w:val="24"/>
+        </w:rPr>
+        <w:t>()</w:t>
+      </w:r>
+      <w:r>
+        <w:rPr>
+          <w:rFonts w:ascii="Arial" w:hAnsi="Arial" w:cs="Arial"/>
+          <w:sz w:val="24"/>
+          <w:szCs w:val="24"/>
+        </w:rPr>
+        <w:t>. Merging these datasets allows for a more comprehensive understanding of customer activity.</w:t>
+      </w:r>
+      <w:r>
+        <w:rPr>
+          <w:rFonts w:ascii="Arial" w:hAnsi="Arial" w:cs="Arial"/>
+          <w:sz w:val="24"/>
+          <w:szCs w:val="24"/>
+        </w:rPr>
+        <w:t xml:space="preserve"> </w:t>
+      </w:r>
+    </w:p>
+    <w:p>
+      <w:pPr>
+        <w:rPr>
+          <w:rFonts w:ascii="Arial" w:hAnsi="Arial" w:cs="Arial"/>
+          <w:sz w:val="24"/>
+          <w:szCs w:val="24"/>
+        </w:rPr>
+      </w:pPr>
+      <w:r>
+        <w:rPr>
+          <w:rFonts w:ascii="Arial" w:hAnsi="Arial" w:cs="Arial"/>
+          <w:sz w:val="24"/>
+          <w:szCs w:val="24"/>
+        </w:rPr>
+        <w:t xml:space="preserve">The next step selects relevant features for clustering analysis. The selected features include both RFM metrics (Recency, Frequency, Monetary) and behavioral data such </w:t>
+      </w:r>
+      <w:r>
+        <w:rPr>
+          <w:rFonts w:ascii="Arial" w:hAnsi="Arial" w:cs="Arial"/>
+          <w:sz w:val="24"/>
+          <w:szCs w:val="24"/>
+        </w:rPr>
+        <w:lastRenderedPageBreak/>
+        <w:t xml:space="preserve">as </w:t>
+      </w:r>
+      <w:proofErr w:type="spellStart"/>
+      <w:r>
+        <w:rPr>
+          <w:rFonts w:ascii="Arial" w:hAnsi="Arial" w:cs="Arial"/>
+          <w:sz w:val="24"/>
+          <w:szCs w:val="24"/>
+        </w:rPr>
+        <w:t>total_login_count</w:t>
+      </w:r>
+      <w:proofErr w:type="spellEnd"/>
+      <w:r>
+        <w:rPr>
+          <w:rFonts w:ascii="Arial" w:hAnsi="Arial" w:cs="Arial"/>
+          <w:sz w:val="24"/>
+          <w:szCs w:val="24"/>
+        </w:rPr>
+        <w:t xml:space="preserve">, </w:t>
+      </w:r>
+      <w:proofErr w:type="spellStart"/>
+      <w:r>
+        <w:rPr>
+          <w:rFonts w:ascii="Arial" w:hAnsi="Arial" w:cs="Arial"/>
+          <w:sz w:val="24"/>
+          <w:szCs w:val="24"/>
+        </w:rPr>
+        <w:t>pages_visited</w:t>
+      </w:r>
+      <w:proofErr w:type="spellEnd"/>
+      <w:r>
+        <w:rPr>
+          <w:rFonts w:ascii="Arial" w:hAnsi="Arial" w:cs="Arial"/>
+          <w:sz w:val="24"/>
+          <w:szCs w:val="24"/>
+        </w:rPr>
+        <w:t xml:space="preserve">, and </w:t>
+      </w:r>
+      <w:proofErr w:type="spellStart"/>
+      <w:r>
+        <w:rPr>
+          <w:rFonts w:ascii="Arial" w:hAnsi="Arial" w:cs="Arial"/>
+          <w:sz w:val="24"/>
+          <w:szCs w:val="24"/>
+        </w:rPr>
+        <w:t>time_spent_on_site</w:t>
+      </w:r>
+      <w:proofErr w:type="spellEnd"/>
+      <w:r>
+        <w:rPr>
+          <w:rFonts w:ascii="Arial" w:hAnsi="Arial" w:cs="Arial"/>
+          <w:sz w:val="24"/>
+          <w:szCs w:val="24"/>
+        </w:rPr>
+        <w:t xml:space="preserve">. These features represent customer </w:t>
+      </w:r>
+      <w:proofErr w:type="spellStart"/>
+      <w:r>
+        <w:rPr>
+          <w:rFonts w:ascii="Arial" w:hAnsi="Arial" w:cs="Arial"/>
+          <w:sz w:val="24"/>
+          <w:szCs w:val="24"/>
+        </w:rPr>
+        <w:t>behaviors</w:t>
+      </w:r>
+      <w:proofErr w:type="spellEnd"/>
+      <w:r>
+        <w:rPr>
+          <w:rFonts w:ascii="Arial" w:hAnsi="Arial" w:cs="Arial"/>
+          <w:sz w:val="24"/>
+          <w:szCs w:val="24"/>
+        </w:rPr>
+        <w:t xml:space="preserve"> and spending habits.</w:t>
       </w:r>
     </w:p>
     <w:p>
@@ -7600,41 +8243,61 @@
           <w:sz w:val="24"/>
           <w:szCs w:val="24"/>
         </w:rPr>
-        <w:t xml:space="preserve">Elbow Method for Optimal k: </w:t>
-      </w:r>
-    </w:p>
-    <w:p>
-      <w:pPr>
-        <w:rPr>
-          <w:rFonts w:ascii="Arial" w:hAnsi="Arial" w:cs="Arial"/>
-          <w:sz w:val="24"/>
-          <w:szCs w:val="24"/>
-        </w:rPr>
-      </w:pPr>
-      <w:r>
-        <w:rPr>
-          <w:rFonts w:ascii="Arial" w:hAnsi="Arial" w:cs="Arial"/>
-          <w:sz w:val="24"/>
-          <w:szCs w:val="24"/>
-        </w:rPr>
-        <w:t xml:space="preserve">The Elbow Method is used to determine the optimal number of clusters, k, for K-Means clustering. Inertia is calculated for different values of k and plotted to visualize </w:t>
-      </w:r>
-      <w:r>
-        <w:rPr>
-          <w:rFonts w:ascii="Arial" w:hAnsi="Arial" w:cs="Arial"/>
-          <w:sz w:val="24"/>
-          <w:szCs w:val="24"/>
-        </w:rPr>
-        <w:lastRenderedPageBreak/>
-        <w:t>the "elbow" point, which represents the optimal number of clusters.</w:t>
-      </w:r>
-      <w:r>
-        <w:rPr>
-          <w:rFonts w:ascii="Arial" w:hAnsi="Arial" w:cs="Arial"/>
-          <w:sz w:val="24"/>
-          <w:szCs w:val="24"/>
-        </w:rPr>
-        <w:t xml:space="preserve"> This is done using a function </w:t>
+        <w:t xml:space="preserve">Standardizing the Features: </w:t>
+      </w:r>
+    </w:p>
+    <w:p>
+      <w:pPr>
+        <w:ind w:left="360"/>
+        <w:rPr>
+          <w:rFonts w:ascii="Arial" w:hAnsi="Arial" w:cs="Arial"/>
+          <w:sz w:val="24"/>
+          <w:szCs w:val="24"/>
+        </w:rPr>
+      </w:pPr>
+      <w:r>
+        <w:rPr>
+          <w:rFonts w:ascii="Arial" w:hAnsi="Arial" w:cs="Arial"/>
+          <w:sz w:val="24"/>
+          <w:szCs w:val="24"/>
+        </w:rPr>
+        <w:t xml:space="preserve">Since the features have different scales, standardization is performed using </w:t>
+      </w:r>
+      <w:proofErr w:type="spellStart"/>
+      <w:r>
+        <w:rPr>
+          <w:rFonts w:ascii="Arial" w:hAnsi="Arial" w:cs="Arial"/>
+          <w:sz w:val="24"/>
+          <w:szCs w:val="24"/>
+        </w:rPr>
+        <w:t>StandardScaler</w:t>
+      </w:r>
+      <w:proofErr w:type="spellEnd"/>
+      <w:r>
+        <w:rPr>
+          <w:rFonts w:ascii="Arial" w:hAnsi="Arial" w:cs="Arial"/>
+          <w:sz w:val="24"/>
+          <w:szCs w:val="24"/>
+        </w:rPr>
+        <w:t xml:space="preserve"> to normalize the feature values to have a mean of 0 and a standard deviation of 1. This ensures that no single feature dominates the clustering process due to scale differences.</w:t>
+      </w:r>
+    </w:p>
+    <w:p>
+      <w:pPr>
+        <w:ind w:left="360"/>
+        <w:rPr>
+          <w:rFonts w:ascii="Arial" w:hAnsi="Arial" w:cs="Arial"/>
+          <w:sz w:val="24"/>
+          <w:szCs w:val="24"/>
+        </w:rPr>
+      </w:pPr>
+      <w:r>
+        <w:rPr>
+          <w:rFonts w:ascii="Arial" w:hAnsi="Arial" w:cs="Arial"/>
+          <w:sz w:val="24"/>
+          <w:szCs w:val="24"/>
+        </w:rPr>
+        <w:t xml:space="preserve">Function Used: </w:t>
       </w:r>
       <w:proofErr w:type="spellStart"/>
       <w:proofErr w:type="gramStart"/>
@@ -7644,7 +8307,7 @@
           <w:sz w:val="24"/>
           <w:szCs w:val="24"/>
         </w:rPr>
-        <w:t>KMeans</w:t>
+        <w:t>StandardScaler</w:t>
       </w:r>
       <w:proofErr w:type="spellEnd"/>
       <w:r>
@@ -7662,7 +8325,25 @@
           <w:sz w:val="24"/>
           <w:szCs w:val="24"/>
         </w:rPr>
-        <w:t xml:space="preserve">) with </w:t>
+        <w:t>)</w:t>
+      </w:r>
+    </w:p>
+    <w:p>
+      <w:pPr>
+        <w:ind w:left="360"/>
+        <w:rPr>
+          <w:rFonts w:ascii="Arial" w:hAnsi="Arial" w:cs="Arial"/>
+          <w:sz w:val="24"/>
+          <w:szCs w:val="24"/>
+        </w:rPr>
+      </w:pPr>
+      <w:r>
+        <w:rPr>
+          <w:rFonts w:ascii="Arial" w:hAnsi="Arial" w:cs="Arial"/>
+          <w:sz w:val="24"/>
+          <w:szCs w:val="24"/>
+        </w:rPr>
+        <w:t xml:space="preserve">Formula: </w:t>
       </w:r>
       <w:proofErr w:type="spellStart"/>
       <w:r>
@@ -7671,7 +8352,7 @@
           <w:sz w:val="24"/>
           <w:szCs w:val="24"/>
         </w:rPr>
-        <w:t>kmeans.inertia</w:t>
+        <w:t>Xscaled</w:t>
       </w:r>
       <w:proofErr w:type="spellEnd"/>
       <w:r>
@@ -7680,23 +8361,65 @@
           <w:sz w:val="24"/>
           <w:szCs w:val="24"/>
         </w:rPr>
-        <w:t>_</w:t>
-      </w:r>
-      <w:r>
-        <w:rPr>
-          <w:rFonts w:ascii="Arial" w:hAnsi="Arial" w:cs="Arial"/>
-          <w:sz w:val="24"/>
-          <w:szCs w:val="24"/>
-        </w:rPr>
-        <w:t>. After determining the optimal number of clusters, e</w:t>
-      </w:r>
-      <w:r>
-        <w:rPr>
-          <w:rFonts w:ascii="Arial" w:hAnsi="Arial" w:cs="Arial"/>
-          <w:sz w:val="24"/>
-          <w:szCs w:val="24"/>
-        </w:rPr>
-        <w:t>ach customer is assigned to a cluster based on proximity to the nearest centroid.</w:t>
+        <w:t xml:space="preserve"> </w:t>
+      </w:r>
+      <w:r>
+        <w:rPr>
+          <w:rFonts w:ascii="Arial" w:hAnsi="Arial" w:cs="Arial"/>
+          <w:sz w:val="24"/>
+          <w:szCs w:val="24"/>
+        </w:rPr>
+        <w:t>=</w:t>
+      </w:r>
+      <w:r>
+        <w:rPr>
+          <w:rFonts w:ascii="Arial" w:hAnsi="Arial" w:cs="Arial"/>
+          <w:sz w:val="24"/>
+          <w:szCs w:val="24"/>
+        </w:rPr>
+        <w:t xml:space="preserve"> (</w:t>
+      </w:r>
+      <w:r>
+        <w:rPr>
+          <w:rFonts w:ascii="Arial" w:hAnsi="Arial" w:cs="Arial"/>
+          <w:sz w:val="24"/>
+          <w:szCs w:val="24"/>
+        </w:rPr>
+        <w:t>X−μ</w:t>
+      </w:r>
+      <w:r>
+        <w:rPr>
+          <w:rFonts w:ascii="Arial" w:hAnsi="Arial" w:cs="Arial"/>
+          <w:sz w:val="24"/>
+          <w:szCs w:val="24"/>
+        </w:rPr>
+        <w:t xml:space="preserve">)/ </w:t>
+      </w:r>
+      <w:r>
+        <w:rPr>
+          <w:rFonts w:ascii="Arial" w:hAnsi="Arial" w:cs="Arial"/>
+          <w:sz w:val="24"/>
+          <w:szCs w:val="24"/>
+        </w:rPr>
+        <w:t>σ</w:t>
+      </w:r>
+    </w:p>
+    <w:p>
+      <w:pPr>
+        <w:ind w:left="360"/>
+        <w:rPr>
+          <w:rFonts w:ascii="Arial" w:hAnsi="Arial" w:cs="Arial"/>
+          <w:sz w:val="24"/>
+          <w:szCs w:val="24"/>
+        </w:rPr>
+      </w:pPr>
+      <w:r>
+        <w:rPr>
+          <w:rFonts w:ascii="Arial" w:hAnsi="Arial" w:cs="Arial"/>
+          <w:sz w:val="24"/>
+          <w:szCs w:val="24"/>
+        </w:rPr>
+        <w:t>Where μ is the mean and σ is the standard deviation.</w:t>
       </w:r>
     </w:p>
     <w:p>
@@ -7728,24 +8451,41 @@
           <w:sz w:val="24"/>
           <w:szCs w:val="24"/>
         </w:rPr>
-        <w:t xml:space="preserve">Visualizing Clusters After PCA: </w:t>
-      </w:r>
-    </w:p>
-    <w:p>
-      <w:pPr>
-        <w:rPr>
-          <w:rFonts w:ascii="Arial" w:hAnsi="Arial" w:cs="Arial"/>
-          <w:sz w:val="24"/>
-          <w:szCs w:val="24"/>
-        </w:rPr>
-      </w:pPr>
-      <w:r>
-        <w:rPr>
-          <w:rFonts w:ascii="Arial" w:hAnsi="Arial" w:cs="Arial"/>
-          <w:sz w:val="24"/>
-          <w:szCs w:val="24"/>
-        </w:rPr>
-        <w:t xml:space="preserve">The clustered data is visualized in 2D using the two principal components. Each point represents a customer, and the </w:t>
+        <w:t xml:space="preserve">Dimensionality Reduction Using PCA: </w:t>
+      </w:r>
+    </w:p>
+    <w:p>
+      <w:pPr>
+        <w:rPr>
+          <w:rFonts w:ascii="Arial" w:hAnsi="Arial" w:cs="Arial"/>
+          <w:sz w:val="24"/>
+          <w:szCs w:val="24"/>
+        </w:rPr>
+      </w:pPr>
+      <w:r>
+        <w:rPr>
+          <w:rFonts w:ascii="Arial" w:hAnsi="Arial" w:cs="Arial"/>
+          <w:sz w:val="24"/>
+          <w:szCs w:val="24"/>
+        </w:rPr>
+        <w:t>Principal Component Analysis (PCA) is applied to reduce the dimensionality of the feature space to two components. Reducing the dimensions simplifies the clustering process and helps visualize the data in a 2D space without losing much information.</w:t>
+      </w:r>
+    </w:p>
+    <w:p>
+      <w:pPr>
+        <w:rPr>
+          <w:rFonts w:ascii="Arial" w:hAnsi="Arial" w:cs="Arial"/>
+          <w:sz w:val="24"/>
+          <w:szCs w:val="24"/>
+        </w:rPr>
+      </w:pPr>
+      <w:r>
+        <w:rPr>
+          <w:rFonts w:ascii="Arial" w:hAnsi="Arial" w:cs="Arial"/>
+          <w:sz w:val="24"/>
+          <w:szCs w:val="24"/>
+        </w:rPr>
+        <w:t>Function Used: PCA(</w:t>
       </w:r>
       <w:proofErr w:type="spellStart"/>
       <w:r>
@@ -7754,7 +8494,7 @@
           <w:sz w:val="24"/>
           <w:szCs w:val="24"/>
         </w:rPr>
-        <w:t>color</w:t>
+        <w:t>n_components</w:t>
       </w:r>
       <w:proofErr w:type="spellEnd"/>
       <w:r>
@@ -7763,48 +8503,29 @@
           <w:sz w:val="24"/>
           <w:szCs w:val="24"/>
         </w:rPr>
-        <w:t xml:space="preserve"> corresponds to the cluster assignment.</w:t>
-      </w:r>
-    </w:p>
-    <w:p>
-      <w:pPr>
-        <w:pStyle w:val="ListParagraph"/>
-        <w:ind w:left="1080"/>
-        <w:rPr>
-          <w:rFonts w:ascii="Arial" w:hAnsi="Arial" w:cs="Arial"/>
-          <w:sz w:val="24"/>
-          <w:szCs w:val="24"/>
-        </w:rPr>
-      </w:pPr>
-    </w:p>
-    <w:p>
-      <w:pPr>
-        <w:rPr>
-          <w:rFonts w:ascii="Arial" w:hAnsi="Arial" w:cs="Arial"/>
-          <w:sz w:val="24"/>
-          <w:szCs w:val="24"/>
-        </w:rPr>
-      </w:pPr>
-      <w:r>
-        <w:rPr>
-          <w:rFonts w:ascii="Arial" w:hAnsi="Arial" w:cs="Arial"/>
-          <w:sz w:val="24"/>
-          <w:szCs w:val="24"/>
-        </w:rPr>
-        <w:t>#Cluster Visualization</w:t>
-      </w:r>
-    </w:p>
-    <w:p>
-      <w:pPr>
-        <w:rPr>
-          <w:rFonts w:ascii="Arial" w:hAnsi="Arial" w:cs="Arial"/>
-          <w:sz w:val="24"/>
-          <w:szCs w:val="24"/>
-        </w:rPr>
-      </w:pPr>
-    </w:p>
-    <w:p>
-      <w:pPr>
+        <w:t>=2)</w:t>
+      </w:r>
+    </w:p>
+    <w:p>
+      <w:pPr>
+        <w:rPr>
+          <w:rFonts w:ascii="Arial" w:hAnsi="Arial" w:cs="Arial"/>
+          <w:sz w:val="24"/>
+          <w:szCs w:val="24"/>
+        </w:rPr>
+      </w:pPr>
+      <w:r>
+        <w:rPr>
+          <w:rFonts w:ascii="Arial" w:hAnsi="Arial" w:cs="Arial"/>
+          <w:sz w:val="24"/>
+          <w:szCs w:val="24"/>
+        </w:rPr>
+        <w:t>Formula: PCA works by projecting the data onto new axes (principal components) that maximize variance, essentially capturing the most informative dimensions.</w:t>
+      </w:r>
+    </w:p>
+    <w:p>
+      <w:pPr>
+        <w:ind w:left="360"/>
         <w:rPr>
           <w:rFonts w:ascii="Arial" w:hAnsi="Arial" w:cs="Arial"/>
           <w:sz w:val="24"/>
@@ -7831,45 +8552,192 @@
           <w:sz w:val="24"/>
           <w:szCs w:val="24"/>
         </w:rPr>
-        <w:t xml:space="preserve">Cluster Summary Statistics: </w:t>
-      </w:r>
-    </w:p>
-    <w:p>
-      <w:pPr>
-        <w:rPr>
-          <w:rFonts w:ascii="Arial" w:hAnsi="Arial" w:cs="Arial"/>
-          <w:sz w:val="24"/>
-          <w:szCs w:val="24"/>
-        </w:rPr>
-      </w:pPr>
-      <w:r>
-        <w:rPr>
-          <w:rFonts w:ascii="Arial" w:hAnsi="Arial" w:cs="Arial"/>
-          <w:sz w:val="24"/>
-          <w:szCs w:val="24"/>
-        </w:rPr>
-        <w:t>The mean values of important features like Recency, Frequency, and Monetary are calculated for each cluster to summarize the behavior of customers in different clusters. These insights can be used for targeted marketing strategies.</w:t>
-      </w:r>
-    </w:p>
-    <w:p>
-      <w:pPr>
-        <w:rPr>
-          <w:rFonts w:ascii="Arial" w:hAnsi="Arial" w:cs="Arial"/>
-          <w:sz w:val="24"/>
-          <w:szCs w:val="24"/>
-        </w:rPr>
-      </w:pPr>
-      <w:r>
-        <w:rPr>
-          <w:rFonts w:ascii="Arial" w:hAnsi="Arial" w:cs="Arial"/>
-          <w:sz w:val="24"/>
-          <w:szCs w:val="24"/>
-        </w:rPr>
-        <w:t>#summary stats</w:t>
-      </w:r>
-    </w:p>
-    <w:p>
-      <w:pPr>
+        <w:t xml:space="preserve">Elbow Method for Optimal k: </w:t>
+      </w:r>
+    </w:p>
+    <w:p>
+      <w:pPr>
+        <w:rPr>
+          <w:rFonts w:ascii="Arial" w:hAnsi="Arial" w:cs="Arial"/>
+          <w:sz w:val="24"/>
+          <w:szCs w:val="24"/>
+        </w:rPr>
+      </w:pPr>
+      <w:r>
+        <w:rPr>
+          <w:rFonts w:ascii="Arial" w:hAnsi="Arial" w:cs="Arial"/>
+          <w:sz w:val="24"/>
+          <w:szCs w:val="24"/>
+        </w:rPr>
+        <w:t xml:space="preserve">The Elbow Method is used to determine the optimal number of clusters, k, for K-Means clustering. Inertia is calculated for different values of k and plotted to visualize the "elbow" point, which represents the optimal number of clusters. This is done using a function </w:t>
+      </w:r>
+      <w:proofErr w:type="spellStart"/>
+      <w:proofErr w:type="gramStart"/>
+      <w:r>
+        <w:rPr>
+          <w:rFonts w:ascii="Arial" w:hAnsi="Arial" w:cs="Arial"/>
+          <w:sz w:val="24"/>
+          <w:szCs w:val="24"/>
+        </w:rPr>
+        <w:t>KMeans</w:t>
+      </w:r>
+      <w:proofErr w:type="spellEnd"/>
+      <w:r>
+        <w:rPr>
+          <w:rFonts w:ascii="Arial" w:hAnsi="Arial" w:cs="Arial"/>
+          <w:sz w:val="24"/>
+          <w:szCs w:val="24"/>
+        </w:rPr>
+        <w:t>(</w:t>
+      </w:r>
+      <w:proofErr w:type="gramEnd"/>
+      <w:r>
+        <w:rPr>
+          <w:rFonts w:ascii="Arial" w:hAnsi="Arial" w:cs="Arial"/>
+          <w:sz w:val="24"/>
+          <w:szCs w:val="24"/>
+        </w:rPr>
+        <w:t xml:space="preserve">) with </w:t>
+      </w:r>
+      <w:proofErr w:type="spellStart"/>
+      <w:r>
+        <w:rPr>
+          <w:rFonts w:ascii="Arial" w:hAnsi="Arial" w:cs="Arial"/>
+          <w:sz w:val="24"/>
+          <w:szCs w:val="24"/>
+        </w:rPr>
+        <w:t>kmeans.inertia</w:t>
+      </w:r>
+      <w:proofErr w:type="spellEnd"/>
+      <w:r>
+        <w:rPr>
+          <w:rFonts w:ascii="Arial" w:hAnsi="Arial" w:cs="Arial"/>
+          <w:sz w:val="24"/>
+          <w:szCs w:val="24"/>
+        </w:rPr>
+        <w:t>_. After determining the optimal number of clusters, each customer is assigned to a cluster based on proximity to the nearest centroid.</w:t>
+      </w:r>
+    </w:p>
+    <w:p>
+      <w:pPr>
+        <w:ind w:left="360"/>
+        <w:rPr>
+          <w:rFonts w:ascii="Arial" w:hAnsi="Arial" w:cs="Arial"/>
+          <w:sz w:val="24"/>
+          <w:szCs w:val="24"/>
+        </w:rPr>
+      </w:pPr>
+    </w:p>
+    <w:p>
+      <w:pPr>
+        <w:ind w:left="360"/>
+        <w:rPr>
+          <w:rFonts w:ascii="Arial" w:hAnsi="Arial" w:cs="Arial"/>
+          <w:sz w:val="24"/>
+          <w:szCs w:val="24"/>
+        </w:rPr>
+      </w:pPr>
+      <w:r>
+        <w:rPr>
+          <w:rFonts w:ascii="Arial" w:hAnsi="Arial" w:cs="Arial"/>
+          <w:noProof/>
+          <w:sz w:val="24"/>
+          <w:szCs w:val="24"/>
+        </w:rPr>
+        <w:lastRenderedPageBreak/>
+        <w:drawing>
+          <wp:inline distT="0" distB="0" distL="0" distR="0" wp14:anchorId="45465B3F" wp14:editId="7EBBE531">
+            <wp:extent cx="5671125" cy="3028315"/>
+            <wp:effectExtent l="0" t="0" r="6350" b="635"/>
+            <wp:docPr id="1697512659" name="Picture 1"/>
+            <wp:cNvGraphicFramePr>
+              <a:graphicFrameLocks xmlns:a="http://schemas.openxmlformats.org/drawingml/2006/main" noChangeAspect="1"/>
+            </wp:cNvGraphicFramePr>
+            <a:graphic xmlns:a="http://schemas.openxmlformats.org/drawingml/2006/main">
+              <a:graphicData uri="http://schemas.openxmlformats.org/drawingml/2006/picture">
+                <pic:pic xmlns:pic="http://schemas.openxmlformats.org/drawingml/2006/picture">
+                  <pic:nvPicPr>
+                    <pic:cNvPr id="1697512659" name=""/>
+                    <pic:cNvPicPr/>
+                  </pic:nvPicPr>
+                  <pic:blipFill rotWithShape="1">
+                    <a:blip r:embed="rId15"/>
+                    <a:srcRect l="1053"/>
+                    <a:stretch/>
+                  </pic:blipFill>
+                  <pic:spPr bwMode="auto">
+                    <a:xfrm>
+                      <a:off x="0" y="0"/>
+                      <a:ext cx="5671125" cy="3028315"/>
+                    </a:xfrm>
+                    <a:prstGeom prst="rect">
+                      <a:avLst/>
+                    </a:prstGeom>
+                    <a:ln>
+                      <a:noFill/>
+                    </a:ln>
+                    <a:extLst>
+                      <a:ext uri="{53640926-AAD7-44D8-BBD7-CCE9431645EC}">
+                        <a14:shadowObscured xmlns:a14="http://schemas.microsoft.com/office/drawing/2010/main"/>
+                      </a:ext>
+                    </a:extLst>
+                  </pic:spPr>
+                </pic:pic>
+              </a:graphicData>
+            </a:graphic>
+          </wp:inline>
+        </w:drawing>
+      </w:r>
+    </w:p>
+    <w:p>
+      <w:pPr>
+        <w:ind w:left="360"/>
+        <w:rPr>
+          <w:rFonts w:ascii="Arial" w:hAnsi="Arial" w:cs="Arial"/>
+          <w:sz w:val="24"/>
+          <w:szCs w:val="24"/>
+        </w:rPr>
+      </w:pPr>
+      <w:r>
+        <w:rPr>
+          <w:rFonts w:ascii="Arial" w:hAnsi="Arial" w:cs="Arial"/>
+          <w:sz w:val="24"/>
+          <w:szCs w:val="24"/>
+        </w:rPr>
+        <w:t xml:space="preserve">The plot shows inertia (how much the data points differ from their cluster </w:t>
+      </w:r>
+      <w:proofErr w:type="spellStart"/>
+      <w:r>
+        <w:rPr>
+          <w:rFonts w:ascii="Arial" w:hAnsi="Arial" w:cs="Arial"/>
+          <w:sz w:val="24"/>
+          <w:szCs w:val="24"/>
+        </w:rPr>
+        <w:t>centers</w:t>
+      </w:r>
+      <w:proofErr w:type="spellEnd"/>
+      <w:r>
+        <w:rPr>
+          <w:rFonts w:ascii="Arial" w:hAnsi="Arial" w:cs="Arial"/>
+          <w:sz w:val="24"/>
+          <w:szCs w:val="24"/>
+        </w:rPr>
+        <w:t>) on the y-axis and the number of clusters (k) on the x-axis. The "elbow" point happens at k = 5, where the decrease in inertia becomes less noticeable. This point shows that increasing the number of clusters beyond 5 doesn’t improve the model much. Therefore, using 5 clusters offers a good balance between keeping the model simple and capturing important patterns in the data.</w:t>
+      </w:r>
+    </w:p>
+    <w:p>
+      <w:pPr>
+        <w:ind w:left="360"/>
+        <w:rPr>
+          <w:rFonts w:ascii="Arial" w:hAnsi="Arial" w:cs="Arial"/>
+          <w:sz w:val="24"/>
+          <w:szCs w:val="24"/>
+        </w:rPr>
+      </w:pPr>
+    </w:p>
+    <w:p>
+      <w:pPr>
+        <w:ind w:left="360"/>
         <w:rPr>
           <w:rFonts w:ascii="Arial" w:hAnsi="Arial" w:cs="Arial"/>
           <w:sz w:val="24"/>
@@ -7896,66 +8764,159 @@
           <w:sz w:val="24"/>
           <w:szCs w:val="24"/>
         </w:rPr>
-        <w:t>V</w:t>
-      </w:r>
-      <w:r>
-        <w:rPr>
-          <w:rFonts w:ascii="Arial" w:hAnsi="Arial" w:cs="Arial"/>
-          <w:sz w:val="24"/>
-          <w:szCs w:val="24"/>
-        </w:rPr>
-        <w:t xml:space="preserve">aluation of Clustering Quality: </w:t>
-      </w:r>
-    </w:p>
-    <w:p>
-      <w:pPr>
-        <w:rPr>
-          <w:rFonts w:ascii="Arial" w:hAnsi="Arial" w:cs="Arial"/>
-          <w:sz w:val="24"/>
-          <w:szCs w:val="24"/>
-        </w:rPr>
-      </w:pPr>
-      <w:r>
-        <w:rPr>
-          <w:rFonts w:ascii="Arial" w:hAnsi="Arial" w:cs="Arial"/>
-          <w:sz w:val="24"/>
-          <w:szCs w:val="24"/>
-        </w:rPr>
-        <w:t>Two metrics are used to evaluate the quality of the clustering:</w:t>
-      </w:r>
-    </w:p>
-    <w:p>
-      <w:pPr>
-        <w:rPr>
-          <w:rFonts w:ascii="Arial" w:hAnsi="Arial" w:cs="Arial"/>
-          <w:sz w:val="24"/>
-          <w:szCs w:val="24"/>
-        </w:rPr>
-      </w:pPr>
-      <w:r>
-        <w:rPr>
-          <w:rFonts w:ascii="Arial" w:hAnsi="Arial" w:cs="Arial"/>
-          <w:sz w:val="24"/>
-          <w:szCs w:val="24"/>
-        </w:rPr>
-        <w:t>Silhouette Score: Measures how well-separated the clusters are, with higher scores indicating better-defined clusters.</w:t>
-      </w:r>
-    </w:p>
-    <w:p>
-      <w:pPr>
-        <w:rPr>
-          <w:rFonts w:ascii="Arial" w:hAnsi="Arial" w:cs="Arial"/>
-          <w:sz w:val="24"/>
-          <w:szCs w:val="24"/>
-        </w:rPr>
-      </w:pPr>
-      <w:r>
-        <w:rPr>
-          <w:rFonts w:ascii="Arial" w:hAnsi="Arial" w:cs="Arial"/>
-          <w:sz w:val="24"/>
-          <w:szCs w:val="24"/>
-        </w:rPr>
-        <w:t>Davies-Bouldin Index: Measures the average similarity ratio of each cluster with the cluster that is most similar to it, where lower values indicate better clustering.</w:t>
+        <w:t xml:space="preserve">Visualizing Clusters After PCA: </w:t>
+      </w:r>
+    </w:p>
+    <w:p>
+      <w:pPr>
+        <w:rPr>
+          <w:rFonts w:ascii="Arial" w:hAnsi="Arial" w:cs="Arial"/>
+          <w:sz w:val="24"/>
+          <w:szCs w:val="24"/>
+        </w:rPr>
+      </w:pPr>
+      <w:r>
+        <w:rPr>
+          <w:rFonts w:ascii="Arial" w:hAnsi="Arial" w:cs="Arial"/>
+          <w:sz w:val="24"/>
+          <w:szCs w:val="24"/>
+        </w:rPr>
+        <w:t xml:space="preserve">The clustered data is visualized in 2D using the two principal components. Each point represents a customer, and the </w:t>
+      </w:r>
+      <w:proofErr w:type="spellStart"/>
+      <w:r>
+        <w:rPr>
+          <w:rFonts w:ascii="Arial" w:hAnsi="Arial" w:cs="Arial"/>
+          <w:sz w:val="24"/>
+          <w:szCs w:val="24"/>
+        </w:rPr>
+        <w:t>color</w:t>
+      </w:r>
+      <w:proofErr w:type="spellEnd"/>
+      <w:r>
+        <w:rPr>
+          <w:rFonts w:ascii="Arial" w:hAnsi="Arial" w:cs="Arial"/>
+          <w:sz w:val="24"/>
+          <w:szCs w:val="24"/>
+        </w:rPr>
+        <w:t xml:space="preserve"> corresponds to the cluster assignment.</w:t>
+      </w:r>
+    </w:p>
+    <w:p>
+      <w:pPr>
+        <w:pStyle w:val="ListParagraph"/>
+        <w:ind w:left="1080"/>
+        <w:rPr>
+          <w:rFonts w:ascii="Arial" w:hAnsi="Arial" w:cs="Arial"/>
+          <w:sz w:val="24"/>
+          <w:szCs w:val="24"/>
+        </w:rPr>
+      </w:pPr>
+    </w:p>
+    <w:p>
+      <w:pPr>
+        <w:rPr>
+          <w:rFonts w:ascii="Arial" w:hAnsi="Arial" w:cs="Arial"/>
+          <w:sz w:val="24"/>
+          <w:szCs w:val="24"/>
+        </w:rPr>
+      </w:pPr>
+      <w:r>
+        <w:rPr>
+          <w:rFonts w:ascii="Arial" w:hAnsi="Arial" w:cs="Arial"/>
+          <w:noProof/>
+          <w:sz w:val="24"/>
+          <w:szCs w:val="24"/>
+        </w:rPr>
+        <w:lastRenderedPageBreak/>
+        <w:drawing>
+          <wp:inline distT="0" distB="0" distL="0" distR="0" wp14:anchorId="0009FC57" wp14:editId="70B9A667">
+            <wp:extent cx="5731510" cy="3523615"/>
+            <wp:effectExtent l="0" t="0" r="2540" b="635"/>
+            <wp:docPr id="1321347839" name="Picture 1"/>
+            <wp:cNvGraphicFramePr>
+              <a:graphicFrameLocks xmlns:a="http://schemas.openxmlformats.org/drawingml/2006/main" noChangeAspect="1"/>
+            </wp:cNvGraphicFramePr>
+            <a:graphic xmlns:a="http://schemas.openxmlformats.org/drawingml/2006/main">
+              <a:graphicData uri="http://schemas.openxmlformats.org/drawingml/2006/picture">
+                <pic:pic xmlns:pic="http://schemas.openxmlformats.org/drawingml/2006/picture">
+                  <pic:nvPicPr>
+                    <pic:cNvPr id="1321347839" name=""/>
+                    <pic:cNvPicPr/>
+                  </pic:nvPicPr>
+                  <pic:blipFill>
+                    <a:blip r:embed="rId16"/>
+                    <a:stretch>
+                      <a:fillRect/>
+                    </a:stretch>
+                  </pic:blipFill>
+                  <pic:spPr>
+                    <a:xfrm>
+                      <a:off x="0" y="0"/>
+                      <a:ext cx="5731510" cy="3523615"/>
+                    </a:xfrm>
+                    <a:prstGeom prst="rect">
+                      <a:avLst/>
+                    </a:prstGeom>
+                  </pic:spPr>
+                </pic:pic>
+              </a:graphicData>
+            </a:graphic>
+          </wp:inline>
+        </w:drawing>
+      </w:r>
+    </w:p>
+    <w:p>
+      <w:pPr>
+        <w:rPr>
+          <w:rFonts w:ascii="Arial" w:hAnsi="Arial" w:cs="Arial"/>
+          <w:sz w:val="24"/>
+          <w:szCs w:val="24"/>
+        </w:rPr>
+      </w:pPr>
+      <w:r>
+        <w:rPr>
+          <w:rFonts w:ascii="Arial" w:hAnsi="Arial" w:cs="Arial"/>
+          <w:sz w:val="24"/>
+          <w:szCs w:val="24"/>
+        </w:rPr>
+        <w:t xml:space="preserve">This plot shows the K-Means clustering results after applying PCA (Principal Component Analysis) to reduce the data to two dimensions. Each </w:t>
+      </w:r>
+      <w:proofErr w:type="spellStart"/>
+      <w:r>
+        <w:rPr>
+          <w:rFonts w:ascii="Arial" w:hAnsi="Arial" w:cs="Arial"/>
+          <w:sz w:val="24"/>
+          <w:szCs w:val="24"/>
+        </w:rPr>
+        <w:t>color</w:t>
+      </w:r>
+      <w:proofErr w:type="spellEnd"/>
+      <w:r>
+        <w:rPr>
+          <w:rFonts w:ascii="Arial" w:hAnsi="Arial" w:cs="Arial"/>
+          <w:sz w:val="24"/>
+          <w:szCs w:val="24"/>
+        </w:rPr>
+        <w:t xml:space="preserve"> represents a different cluster, and the points are grouped based on similarities in the data. The x-axis and y-axis represent the two main components from the PCA, which capture the most important information from the original features. The clear separation of </w:t>
+      </w:r>
+      <w:proofErr w:type="spellStart"/>
+      <w:r>
+        <w:rPr>
+          <w:rFonts w:ascii="Arial" w:hAnsi="Arial" w:cs="Arial"/>
+          <w:sz w:val="24"/>
+          <w:szCs w:val="24"/>
+        </w:rPr>
+        <w:t>colors</w:t>
+      </w:r>
+      <w:proofErr w:type="spellEnd"/>
+      <w:r>
+        <w:rPr>
+          <w:rFonts w:ascii="Arial" w:hAnsi="Arial" w:cs="Arial"/>
+          <w:sz w:val="24"/>
+          <w:szCs w:val="24"/>
+        </w:rPr>
+        <w:t xml:space="preserve"> indicates that the K-Means algorithm was able to effectively divide the data into 5 clusters, as identified by the earlier Elbow Method</w:t>
       </w:r>
     </w:p>
     <w:p>
@@ -7983,6 +8944,336 @@
       <w:r>
         <w:rPr>
           <w:rFonts w:ascii="Arial" w:hAnsi="Arial" w:cs="Arial"/>
+          <w:b/>
+          <w:bCs/>
+          <w:sz w:val="24"/>
+          <w:szCs w:val="24"/>
+        </w:rPr>
+        <w:t>High-Value Customer Visualization</w:t>
+      </w:r>
+      <w:r>
+        <w:rPr>
+          <w:rFonts w:ascii="Arial" w:hAnsi="Arial" w:cs="Arial"/>
+          <w:sz w:val="24"/>
+          <w:szCs w:val="24"/>
+        </w:rPr>
+        <w:t xml:space="preserve">: </w:t>
+      </w:r>
+    </w:p>
+    <w:p>
+      <w:pPr>
+        <w:rPr>
+          <w:rFonts w:ascii="Arial" w:hAnsi="Arial" w:cs="Arial"/>
+          <w:sz w:val="24"/>
+          <w:szCs w:val="24"/>
+        </w:rPr>
+      </w:pPr>
+      <w:r>
+        <w:rPr>
+          <w:rFonts w:ascii="Arial" w:hAnsi="Arial" w:cs="Arial"/>
+          <w:sz w:val="24"/>
+          <w:szCs w:val="24"/>
+        </w:rPr>
+        <w:t xml:space="preserve">High-value customers are visualized within the clustering space, </w:t>
+      </w:r>
+      <w:r>
+        <w:rPr>
+          <w:rFonts w:ascii="Arial" w:hAnsi="Arial" w:cs="Arial"/>
+          <w:sz w:val="24"/>
+          <w:szCs w:val="24"/>
+        </w:rPr>
+        <w:t>t</w:t>
+      </w:r>
+      <w:r>
+        <w:rPr>
+          <w:rFonts w:ascii="Arial" w:hAnsi="Arial" w:cs="Arial"/>
+          <w:sz w:val="24"/>
+          <w:szCs w:val="24"/>
+        </w:rPr>
+        <w:t>his allows for a deeper understanding of how high-value customers</w:t>
+      </w:r>
+      <w:r>
+        <w:rPr>
+          <w:rFonts w:ascii="Arial" w:hAnsi="Arial" w:cs="Arial"/>
+          <w:sz w:val="24"/>
+          <w:szCs w:val="24"/>
+        </w:rPr>
+        <w:t xml:space="preserve"> are similar or</w:t>
+      </w:r>
+      <w:r>
+        <w:rPr>
+          <w:rFonts w:ascii="Arial" w:hAnsi="Arial" w:cs="Arial"/>
+          <w:sz w:val="24"/>
+          <w:szCs w:val="24"/>
+        </w:rPr>
+        <w:t xml:space="preserve"> differ from the general customer base.</w:t>
+      </w:r>
+    </w:p>
+    <w:p>
+      <w:pPr>
+        <w:rPr>
+          <w:rFonts w:ascii="Arial" w:hAnsi="Arial" w:cs="Arial"/>
+          <w:sz w:val="24"/>
+          <w:szCs w:val="24"/>
+        </w:rPr>
+      </w:pPr>
+      <w:r>
+        <w:rPr>
+          <w:rFonts w:ascii="Arial" w:hAnsi="Arial" w:cs="Arial"/>
+          <w:noProof/>
+          <w:sz w:val="24"/>
+          <w:szCs w:val="24"/>
+        </w:rPr>
+        <w:lastRenderedPageBreak/>
+        <w:drawing>
+          <wp:inline distT="0" distB="0" distL="0" distR="0" wp14:anchorId="60F72914" wp14:editId="04EFC766">
+            <wp:extent cx="4382219" cy="2692642"/>
+            <wp:effectExtent l="0" t="0" r="0" b="0"/>
+            <wp:docPr id="34041963" name="Picture 1"/>
+            <wp:cNvGraphicFramePr>
+              <a:graphicFrameLocks xmlns:a="http://schemas.openxmlformats.org/drawingml/2006/main" noChangeAspect="1"/>
+            </wp:cNvGraphicFramePr>
+            <a:graphic xmlns:a="http://schemas.openxmlformats.org/drawingml/2006/main">
+              <a:graphicData uri="http://schemas.openxmlformats.org/drawingml/2006/picture">
+                <pic:pic xmlns:pic="http://schemas.openxmlformats.org/drawingml/2006/picture">
+                  <pic:nvPicPr>
+                    <pic:cNvPr id="34041963" name=""/>
+                    <pic:cNvPicPr/>
+                  </pic:nvPicPr>
+                  <pic:blipFill>
+                    <a:blip r:embed="rId17"/>
+                    <a:stretch>
+                      <a:fillRect/>
+                    </a:stretch>
+                  </pic:blipFill>
+                  <pic:spPr>
+                    <a:xfrm>
+                      <a:off x="0" y="0"/>
+                      <a:ext cx="4384540" cy="2694068"/>
+                    </a:xfrm>
+                    <a:prstGeom prst="rect">
+                      <a:avLst/>
+                    </a:prstGeom>
+                  </pic:spPr>
+                </pic:pic>
+              </a:graphicData>
+            </a:graphic>
+          </wp:inline>
+        </w:drawing>
+      </w:r>
+    </w:p>
+    <w:p>
+      <w:pPr>
+        <w:rPr>
+          <w:rFonts w:ascii="Arial" w:hAnsi="Arial" w:cs="Arial"/>
+          <w:sz w:val="24"/>
+          <w:szCs w:val="24"/>
+        </w:rPr>
+      </w:pPr>
+    </w:p>
+    <w:p>
+      <w:pPr>
+        <w:rPr>
+          <w:rFonts w:ascii="Arial" w:hAnsi="Arial" w:cs="Arial"/>
+          <w:sz w:val="24"/>
+          <w:szCs w:val="24"/>
+        </w:rPr>
+      </w:pPr>
+      <w:r>
+        <w:rPr>
+          <w:rFonts w:ascii="Arial" w:hAnsi="Arial" w:cs="Arial"/>
+          <w:sz w:val="24"/>
+          <w:szCs w:val="24"/>
+        </w:rPr>
+        <w:t>This plot displays the high-value customers (highlighted in red) within the K-Means clusters, based on Principal Component Analysis (PCA)</w:t>
+      </w:r>
+      <w:r>
+        <w:rPr>
+          <w:rFonts w:ascii="Arial" w:hAnsi="Arial" w:cs="Arial"/>
+          <w:sz w:val="24"/>
+          <w:szCs w:val="24"/>
+        </w:rPr>
+        <w:t xml:space="preserve">. </w:t>
+      </w:r>
+      <w:r>
+        <w:rPr>
+          <w:rFonts w:ascii="Arial" w:hAnsi="Arial" w:cs="Arial"/>
+          <w:sz w:val="24"/>
+          <w:szCs w:val="24"/>
+        </w:rPr>
+        <w:t>These high-value customers were identified by analyzing their RFM scores (Recency, Frequency, Monetary). Customers who scored highly across all three metrics, typically represented by an RFM score of '555', were considered high-value. This score indicates that they made recent purchases, do so frequently, and spend significant amounts of money.</w:t>
+      </w:r>
+      <w:r>
+        <w:rPr>
+          <w:rFonts w:ascii="Arial" w:hAnsi="Arial" w:cs="Arial"/>
+          <w:sz w:val="24"/>
+          <w:szCs w:val="24"/>
+        </w:rPr>
+        <w:t xml:space="preserve"> </w:t>
+      </w:r>
+    </w:p>
+    <w:p>
+      <w:pPr>
+        <w:rPr>
+          <w:rFonts w:ascii="Arial" w:hAnsi="Arial" w:cs="Arial"/>
+          <w:sz w:val="24"/>
+          <w:szCs w:val="24"/>
+        </w:rPr>
+      </w:pPr>
+      <w:r>
+        <w:rPr>
+          <w:rFonts w:ascii="Arial" w:hAnsi="Arial" w:cs="Arial"/>
+          <w:sz w:val="24"/>
+          <w:szCs w:val="24"/>
+        </w:rPr>
+        <w:t>The distribution of high-value customers across multiple clusters is important because it reflects the diversity in their behavior. For instance, some might make frequent smaller purchases, while others might make fewer but larger ones. Understanding this variation allows businesses to create targeted engagement strategies for each cluster. Additionally, by analyzing their placement across clusters, businesses can optimize resource allocation, ensuring that each type of high-value customer receives the appropriate attention to maximize their lifetime value.</w:t>
+      </w:r>
+    </w:p>
+    <w:p>
+      <w:pPr>
+        <w:rPr>
+          <w:rFonts w:ascii="Arial" w:hAnsi="Arial" w:cs="Arial"/>
+          <w:sz w:val="24"/>
+          <w:szCs w:val="24"/>
+        </w:rPr>
+      </w:pPr>
+    </w:p>
+    <w:p>
+      <w:pPr>
+        <w:rPr>
+          <w:rFonts w:ascii="Arial" w:hAnsi="Arial" w:cs="Arial"/>
+          <w:sz w:val="24"/>
+          <w:szCs w:val="24"/>
+        </w:rPr>
+      </w:pPr>
+    </w:p>
+    <w:p>
+      <w:pPr>
+        <w:rPr>
+          <w:rFonts w:ascii="Arial" w:hAnsi="Arial" w:cs="Arial"/>
+          <w:sz w:val="24"/>
+          <w:szCs w:val="24"/>
+        </w:rPr>
+      </w:pPr>
+    </w:p>
+    <w:p>
+      <w:pPr>
+        <w:pStyle w:val="ListParagraph"/>
+        <w:numPr>
+          <w:ilvl w:val="1"/>
+          <w:numId w:val="41"/>
+        </w:numPr>
+        <w:rPr>
+          <w:rFonts w:ascii="Arial" w:hAnsi="Arial" w:cs="Arial"/>
+          <w:sz w:val="24"/>
+          <w:szCs w:val="24"/>
+        </w:rPr>
+      </w:pPr>
+      <w:r>
+        <w:rPr>
+          <w:rFonts w:ascii="Arial" w:hAnsi="Arial" w:cs="Arial"/>
+          <w:b/>
+          <w:bCs/>
+          <w:sz w:val="24"/>
+          <w:szCs w:val="24"/>
+        </w:rPr>
+        <w:t xml:space="preserve">Silhouette Score and Davies-Bouldin Index for </w:t>
+      </w:r>
+      <w:r>
+        <w:rPr>
+          <w:rFonts w:ascii="Arial" w:hAnsi="Arial" w:cs="Arial"/>
+          <w:b/>
+          <w:bCs/>
+          <w:sz w:val="24"/>
+          <w:szCs w:val="24"/>
+        </w:rPr>
+        <w:t>K-Means</w:t>
+      </w:r>
+      <w:r>
+        <w:rPr>
+          <w:rFonts w:ascii="Arial" w:hAnsi="Arial" w:cs="Arial"/>
+          <w:sz w:val="24"/>
+          <w:szCs w:val="24"/>
+        </w:rPr>
+        <w:t xml:space="preserve">: </w:t>
+      </w:r>
+    </w:p>
+    <w:p>
+      <w:pPr>
+        <w:rPr>
+          <w:rFonts w:ascii="Arial" w:hAnsi="Arial" w:cs="Arial"/>
+          <w:sz w:val="24"/>
+          <w:szCs w:val="24"/>
+        </w:rPr>
+      </w:pPr>
+      <w:r>
+        <w:rPr>
+          <w:rFonts w:ascii="Arial" w:hAnsi="Arial" w:cs="Arial"/>
+          <w:sz w:val="24"/>
+          <w:szCs w:val="24"/>
+        </w:rPr>
+        <w:t>Two metrics are used to evaluate the quality of the clustering:</w:t>
+      </w:r>
+    </w:p>
+    <w:p>
+      <w:pPr>
+        <w:rPr>
+          <w:rFonts w:ascii="Arial" w:hAnsi="Arial" w:cs="Arial"/>
+          <w:sz w:val="24"/>
+          <w:szCs w:val="24"/>
+        </w:rPr>
+      </w:pPr>
+      <w:r>
+        <w:rPr>
+          <w:rFonts w:ascii="Arial" w:hAnsi="Arial" w:cs="Arial"/>
+          <w:sz w:val="24"/>
+          <w:szCs w:val="24"/>
+        </w:rPr>
+        <w:t>Silhouette Score: Measures how well-separated the clusters are, with higher scores indicating better-defined clusters.</w:t>
+      </w:r>
+    </w:p>
+    <w:p>
+      <w:pPr>
+        <w:rPr>
+          <w:rFonts w:ascii="Arial" w:hAnsi="Arial" w:cs="Arial"/>
+          <w:sz w:val="24"/>
+          <w:szCs w:val="24"/>
+        </w:rPr>
+      </w:pPr>
+      <w:r>
+        <w:rPr>
+          <w:rFonts w:ascii="Arial" w:hAnsi="Arial" w:cs="Arial"/>
+          <w:sz w:val="24"/>
+          <w:szCs w:val="24"/>
+        </w:rPr>
+        <w:t>Davies-Bouldin Index: Measures the average similarity ratio of each cluster with the cluster that is most similar to it, where lower values indicate better clustering.</w:t>
+      </w:r>
+    </w:p>
+    <w:p>
+      <w:pPr>
+        <w:rPr>
+          <w:rFonts w:ascii="Arial" w:hAnsi="Arial" w:cs="Arial"/>
+          <w:sz w:val="24"/>
+          <w:szCs w:val="24"/>
+        </w:rPr>
+      </w:pPr>
+    </w:p>
+    <w:p>
+      <w:pPr>
+        <w:pStyle w:val="ListParagraph"/>
+        <w:numPr>
+          <w:ilvl w:val="1"/>
+          <w:numId w:val="41"/>
+        </w:numPr>
+        <w:rPr>
+          <w:rFonts w:ascii="Arial" w:hAnsi="Arial" w:cs="Arial"/>
+          <w:sz w:val="24"/>
+          <w:szCs w:val="24"/>
+        </w:rPr>
+      </w:pPr>
+      <w:r>
+        <w:rPr>
+          <w:rFonts w:ascii="Arial" w:hAnsi="Arial" w:cs="Arial"/>
           <w:sz w:val="24"/>
           <w:szCs w:val="24"/>
         </w:rPr>
@@ -8003,6 +9294,7 @@
           <w:sz w:val="24"/>
           <w:szCs w:val="24"/>
         </w:rPr>
+        <w:lastRenderedPageBreak/>
         <w:t xml:space="preserve">Density-Based Spatial Clustering of Applications with Noise (DBSCAN) is applied to detect outliers (noisy points) and dense clusters. Unlike K-Means, DBSCAN does not require the number of clusters to be specified and can detect arbitrarily shaped clusters. It also identifies outliers, which are </w:t>
       </w:r>
       <w:proofErr w:type="spellStart"/>
@@ -8079,9 +9371,590 @@
     </w:p>
     <w:p>
       <w:pPr>
+        <w:rPr>
+          <w:rFonts w:ascii="Arial" w:hAnsi="Arial" w:cs="Arial"/>
+          <w:sz w:val="24"/>
+          <w:szCs w:val="24"/>
+        </w:rPr>
+      </w:pPr>
+    </w:p>
+    <w:p>
+      <w:pPr>
+        <w:rPr>
+          <w:rFonts w:ascii="Arial" w:hAnsi="Arial" w:cs="Arial"/>
+          <w:sz w:val="24"/>
+          <w:szCs w:val="24"/>
+        </w:rPr>
+      </w:pPr>
+      <w:r>
+        <w:rPr>
+          <w:rFonts w:ascii="Arial" w:hAnsi="Arial" w:cs="Arial"/>
+          <w:noProof/>
+          <w:sz w:val="24"/>
+          <w:szCs w:val="24"/>
+        </w:rPr>
+        <w:drawing>
+          <wp:inline distT="0" distB="0" distL="0" distR="0" wp14:anchorId="65A847F9" wp14:editId="7701134F">
+            <wp:extent cx="5731510" cy="2994025"/>
+            <wp:effectExtent l="0" t="0" r="2540" b="0"/>
+            <wp:docPr id="1090355661" name="Picture 1"/>
+            <wp:cNvGraphicFramePr>
+              <a:graphicFrameLocks xmlns:a="http://schemas.openxmlformats.org/drawingml/2006/main" noChangeAspect="1"/>
+            </wp:cNvGraphicFramePr>
+            <a:graphic xmlns:a="http://schemas.openxmlformats.org/drawingml/2006/main">
+              <a:graphicData uri="http://schemas.openxmlformats.org/drawingml/2006/picture">
+                <pic:pic xmlns:pic="http://schemas.openxmlformats.org/drawingml/2006/picture">
+                  <pic:nvPicPr>
+                    <pic:cNvPr id="1090355661" name=""/>
+                    <pic:cNvPicPr/>
+                  </pic:nvPicPr>
+                  <pic:blipFill>
+                    <a:blip r:embed="rId18"/>
+                    <a:stretch>
+                      <a:fillRect/>
+                    </a:stretch>
+                  </pic:blipFill>
+                  <pic:spPr>
+                    <a:xfrm>
+                      <a:off x="0" y="0"/>
+                      <a:ext cx="5731510" cy="2994025"/>
+                    </a:xfrm>
+                    <a:prstGeom prst="rect">
+                      <a:avLst/>
+                    </a:prstGeom>
+                  </pic:spPr>
+                </pic:pic>
+              </a:graphicData>
+            </a:graphic>
+          </wp:inline>
+        </w:drawing>
+      </w:r>
+    </w:p>
+    <w:p>
+      <w:pPr>
+        <w:rPr>
+          <w:rFonts w:ascii="Arial" w:hAnsi="Arial" w:cs="Arial"/>
+          <w:sz w:val="24"/>
+          <w:szCs w:val="24"/>
+        </w:rPr>
+      </w:pPr>
+      <w:r>
+        <w:rPr>
+          <w:rFonts w:ascii="Arial" w:hAnsi="Arial" w:cs="Arial"/>
+          <w:sz w:val="24"/>
+          <w:szCs w:val="24"/>
+        </w:rPr>
+        <w:t xml:space="preserve">This plot shows the results of DBSCAN clustering after applying Principal Component Analysis (PCA) for dimensionality reduction. The two axes represent the first two principal components, allowing the data to be visualized in a 2D space. Different </w:t>
+      </w:r>
+      <w:proofErr w:type="spellStart"/>
+      <w:r>
+        <w:rPr>
+          <w:rFonts w:ascii="Arial" w:hAnsi="Arial" w:cs="Arial"/>
+          <w:sz w:val="24"/>
+          <w:szCs w:val="24"/>
+        </w:rPr>
+        <w:t>colors</w:t>
+      </w:r>
+      <w:proofErr w:type="spellEnd"/>
+      <w:r>
+        <w:rPr>
+          <w:rFonts w:ascii="Arial" w:hAnsi="Arial" w:cs="Arial"/>
+          <w:sz w:val="24"/>
+          <w:szCs w:val="24"/>
+        </w:rPr>
+        <w:t xml:space="preserve"> represent clusters identified by DBSCAN, with a total of five clusters </w:t>
+      </w:r>
+      <w:proofErr w:type="spellStart"/>
+      <w:r>
+        <w:rPr>
+          <w:rFonts w:ascii="Arial" w:hAnsi="Arial" w:cs="Arial"/>
+          <w:sz w:val="24"/>
+          <w:szCs w:val="24"/>
+        </w:rPr>
+        <w:t>labeled</w:t>
+      </w:r>
+      <w:proofErr w:type="spellEnd"/>
+      <w:r>
+        <w:rPr>
+          <w:rFonts w:ascii="Arial" w:hAnsi="Arial" w:cs="Arial"/>
+          <w:sz w:val="24"/>
+          <w:szCs w:val="24"/>
+        </w:rPr>
+        <w:t xml:space="preserve"> from 0 to 4. Cluster 0, shown in blue, contains the majority of points, while smaller clusters (1 to 4) are more spread out in the plot.</w:t>
+      </w:r>
+    </w:p>
+    <w:p>
+      <w:pPr>
+        <w:rPr>
+          <w:rFonts w:ascii="Arial" w:hAnsi="Arial" w:cs="Arial"/>
+          <w:sz w:val="24"/>
+          <w:szCs w:val="24"/>
+        </w:rPr>
+      </w:pPr>
+    </w:p>
+    <w:p>
+      <w:pPr>
+        <w:rPr>
+          <w:rFonts w:ascii="Arial" w:hAnsi="Arial" w:cs="Arial"/>
+          <w:sz w:val="24"/>
+          <w:szCs w:val="24"/>
+        </w:rPr>
+      </w:pPr>
+    </w:p>
+    <w:p>
+      <w:pPr>
+        <w:rPr>
+          <w:rFonts w:ascii="Arial" w:hAnsi="Arial" w:cs="Arial"/>
+          <w:sz w:val="24"/>
+          <w:szCs w:val="24"/>
+        </w:rPr>
+      </w:pPr>
+    </w:p>
+    <w:p>
+      <w:pPr>
+        <w:pStyle w:val="ListParagraph"/>
+        <w:numPr>
+          <w:ilvl w:val="1"/>
+          <w:numId w:val="41"/>
+        </w:numPr>
+        <w:rPr>
+          <w:rFonts w:ascii="Arial" w:hAnsi="Arial" w:cs="Arial"/>
+          <w:sz w:val="24"/>
+          <w:szCs w:val="24"/>
+        </w:rPr>
+      </w:pPr>
+      <w:r>
+        <w:rPr>
+          <w:rFonts w:ascii="Arial" w:hAnsi="Arial" w:cs="Arial"/>
+          <w:b/>
+          <w:bCs/>
+          <w:sz w:val="24"/>
+          <w:szCs w:val="24"/>
+        </w:rPr>
+        <w:t>Outlier Detection with DBSCAN</w:t>
+      </w:r>
+      <w:r>
+        <w:rPr>
+          <w:rFonts w:ascii="Arial" w:hAnsi="Arial" w:cs="Arial"/>
+          <w:sz w:val="24"/>
+          <w:szCs w:val="24"/>
+        </w:rPr>
+        <w:t xml:space="preserve">: </w:t>
+      </w:r>
+    </w:p>
+    <w:p>
+      <w:pPr>
+        <w:rPr>
+          <w:rFonts w:ascii="Arial" w:hAnsi="Arial" w:cs="Arial"/>
+          <w:sz w:val="24"/>
+          <w:szCs w:val="24"/>
+        </w:rPr>
+      </w:pPr>
+      <w:r>
+        <w:rPr>
+          <w:rFonts w:ascii="Arial" w:hAnsi="Arial" w:cs="Arial"/>
+          <w:sz w:val="24"/>
+          <w:szCs w:val="24"/>
+        </w:rPr>
+        <w:t xml:space="preserve">DBSCAN is particularly effective for detecting outliers in customer data. Customers who fall outside the core clusters </w:t>
+      </w:r>
+      <w:r>
+        <w:rPr>
+          <w:rFonts w:ascii="Arial" w:hAnsi="Arial" w:cs="Arial"/>
+          <w:sz w:val="24"/>
+          <w:szCs w:val="24"/>
+        </w:rPr>
+        <w:t xml:space="preserve">will be </w:t>
+      </w:r>
+      <w:proofErr w:type="spellStart"/>
+      <w:r>
+        <w:rPr>
+          <w:rFonts w:ascii="Arial" w:hAnsi="Arial" w:cs="Arial"/>
+          <w:sz w:val="24"/>
+          <w:szCs w:val="24"/>
+        </w:rPr>
+        <w:t>labeled</w:t>
+      </w:r>
+      <w:proofErr w:type="spellEnd"/>
+      <w:r>
+        <w:rPr>
+          <w:rFonts w:ascii="Arial" w:hAnsi="Arial" w:cs="Arial"/>
+          <w:sz w:val="24"/>
+          <w:szCs w:val="24"/>
+        </w:rPr>
+        <w:t xml:space="preserve"> as -1 by DBSCAN </w:t>
+      </w:r>
+      <w:r>
+        <w:rPr>
+          <w:rFonts w:ascii="Arial" w:hAnsi="Arial" w:cs="Arial"/>
+          <w:sz w:val="24"/>
+          <w:szCs w:val="24"/>
+        </w:rPr>
+        <w:t xml:space="preserve">and are </w:t>
+      </w:r>
+      <w:r>
+        <w:rPr>
+          <w:rFonts w:ascii="Arial" w:hAnsi="Arial" w:cs="Arial"/>
+          <w:sz w:val="24"/>
+          <w:szCs w:val="24"/>
+        </w:rPr>
+        <w:t xml:space="preserve">identified as potential outliers. </w:t>
+      </w:r>
+    </w:p>
+    <w:p>
+      <w:pPr>
+        <w:rPr>
+          <w:rFonts w:ascii="Arial" w:hAnsi="Arial" w:cs="Arial"/>
+          <w:sz w:val="24"/>
+          <w:szCs w:val="24"/>
+        </w:rPr>
+      </w:pPr>
+      <w:r>
+        <w:rPr>
+          <w:rFonts w:ascii="Arial" w:hAnsi="Arial" w:cs="Arial"/>
+          <w:sz w:val="24"/>
+          <w:szCs w:val="24"/>
+        </w:rPr>
+        <w:lastRenderedPageBreak/>
+        <w:drawing>
+          <wp:inline distT="0" distB="0" distL="0" distR="0" wp14:anchorId="46EA279A" wp14:editId="57710C91">
+            <wp:extent cx="5731510" cy="3524885"/>
+            <wp:effectExtent l="0" t="0" r="2540" b="0"/>
+            <wp:docPr id="1742520976" name="Picture 1"/>
+            <wp:cNvGraphicFramePr>
+              <a:graphicFrameLocks xmlns:a="http://schemas.openxmlformats.org/drawingml/2006/main" noChangeAspect="1"/>
+            </wp:cNvGraphicFramePr>
+            <a:graphic xmlns:a="http://schemas.openxmlformats.org/drawingml/2006/main">
+              <a:graphicData uri="http://schemas.openxmlformats.org/drawingml/2006/picture">
+                <pic:pic xmlns:pic="http://schemas.openxmlformats.org/drawingml/2006/picture">
+                  <pic:nvPicPr>
+                    <pic:cNvPr id="1742520976" name=""/>
+                    <pic:cNvPicPr/>
+                  </pic:nvPicPr>
+                  <pic:blipFill>
+                    <a:blip r:embed="rId19"/>
+                    <a:stretch>
+                      <a:fillRect/>
+                    </a:stretch>
+                  </pic:blipFill>
+                  <pic:spPr>
+                    <a:xfrm>
+                      <a:off x="0" y="0"/>
+                      <a:ext cx="5731510" cy="3524885"/>
+                    </a:xfrm>
+                    <a:prstGeom prst="rect">
+                      <a:avLst/>
+                    </a:prstGeom>
+                  </pic:spPr>
+                </pic:pic>
+              </a:graphicData>
+            </a:graphic>
+          </wp:inline>
+        </w:drawing>
+      </w:r>
+    </w:p>
+    <w:p>
+      <w:pPr>
+        <w:rPr>
+          <w:rFonts w:ascii="Arial" w:hAnsi="Arial" w:cs="Arial"/>
+          <w:sz w:val="24"/>
+          <w:szCs w:val="24"/>
+        </w:rPr>
+      </w:pPr>
+      <w:r>
+        <w:rPr>
+          <w:rFonts w:ascii="Arial" w:hAnsi="Arial" w:cs="Arial"/>
+          <w:sz w:val="24"/>
+          <w:szCs w:val="24"/>
+        </w:rPr>
+        <w:t>The</w:t>
+      </w:r>
+      <w:r>
+        <w:rPr>
+          <w:rFonts w:ascii="Arial" w:hAnsi="Arial" w:cs="Arial"/>
+          <w:sz w:val="24"/>
+          <w:szCs w:val="24"/>
+        </w:rPr>
+        <w:t xml:space="preserve"> points</w:t>
+      </w:r>
+      <w:r>
+        <w:rPr>
+          <w:rFonts w:ascii="Arial" w:hAnsi="Arial" w:cs="Arial"/>
+          <w:sz w:val="24"/>
+          <w:szCs w:val="24"/>
+        </w:rPr>
+        <w:t xml:space="preserve"> that</w:t>
+      </w:r>
+      <w:r>
+        <w:rPr>
+          <w:rFonts w:ascii="Arial" w:hAnsi="Arial" w:cs="Arial"/>
+          <w:sz w:val="24"/>
+          <w:szCs w:val="24"/>
+        </w:rPr>
+        <w:t xml:space="preserve"> are </w:t>
+      </w:r>
+      <w:proofErr w:type="spellStart"/>
+      <w:r>
+        <w:rPr>
+          <w:rFonts w:ascii="Arial" w:hAnsi="Arial" w:cs="Arial"/>
+          <w:sz w:val="24"/>
+          <w:szCs w:val="24"/>
+        </w:rPr>
+        <w:t>labeled</w:t>
+      </w:r>
+      <w:proofErr w:type="spellEnd"/>
+      <w:r>
+        <w:rPr>
+          <w:rFonts w:ascii="Arial" w:hAnsi="Arial" w:cs="Arial"/>
+          <w:sz w:val="24"/>
+          <w:szCs w:val="24"/>
+        </w:rPr>
+        <w:t xml:space="preserve"> as noise, indicated by the -1 </w:t>
+      </w:r>
+      <w:r>
+        <w:rPr>
+          <w:rFonts w:ascii="Arial" w:hAnsi="Arial" w:cs="Arial"/>
+          <w:sz w:val="24"/>
+          <w:szCs w:val="24"/>
+        </w:rPr>
+        <w:t>label are</w:t>
+      </w:r>
+      <w:r>
+        <w:rPr>
+          <w:rFonts w:ascii="Arial" w:hAnsi="Arial" w:cs="Arial"/>
+          <w:sz w:val="24"/>
+          <w:szCs w:val="24"/>
+        </w:rPr>
+        <w:t xml:space="preserve"> </w:t>
+      </w:r>
+      <w:r>
+        <w:rPr>
+          <w:rFonts w:ascii="Arial" w:hAnsi="Arial" w:cs="Arial"/>
+          <w:sz w:val="24"/>
+          <w:szCs w:val="24"/>
+        </w:rPr>
+        <w:t xml:space="preserve">highlighted in the plot. </w:t>
+      </w:r>
+      <w:r>
+        <w:rPr>
+          <w:rFonts w:ascii="Arial" w:hAnsi="Arial" w:cs="Arial"/>
+          <w:sz w:val="24"/>
+          <w:szCs w:val="24"/>
+        </w:rPr>
+        <w:t>The</w:t>
+      </w:r>
+      <w:r>
+        <w:rPr>
+          <w:rFonts w:ascii="Arial" w:hAnsi="Arial" w:cs="Arial"/>
+          <w:sz w:val="24"/>
+          <w:szCs w:val="24"/>
+        </w:rPr>
+        <w:t xml:space="preserve">se outliers </w:t>
+      </w:r>
+      <w:r>
+        <w:rPr>
+          <w:rFonts w:ascii="Arial" w:hAnsi="Arial" w:cs="Arial"/>
+          <w:sz w:val="24"/>
+          <w:szCs w:val="24"/>
+        </w:rPr>
+        <w:t xml:space="preserve">may indicate customers with unusual or extreme </w:t>
+      </w:r>
+      <w:proofErr w:type="spellStart"/>
+      <w:r>
+        <w:rPr>
+          <w:rFonts w:ascii="Arial" w:hAnsi="Arial" w:cs="Arial"/>
+          <w:sz w:val="24"/>
+          <w:szCs w:val="24"/>
+        </w:rPr>
+        <w:t>behaviors</w:t>
+      </w:r>
+      <w:proofErr w:type="spellEnd"/>
+      <w:r>
+        <w:rPr>
+          <w:rFonts w:ascii="Arial" w:hAnsi="Arial" w:cs="Arial"/>
+          <w:sz w:val="24"/>
+          <w:szCs w:val="24"/>
+        </w:rPr>
+        <w:t xml:space="preserve">. These insights can be valuable for identifying potential fraudulent transactions or anomalous customer </w:t>
+      </w:r>
+      <w:proofErr w:type="spellStart"/>
+      <w:r>
+        <w:rPr>
+          <w:rFonts w:ascii="Arial" w:hAnsi="Arial" w:cs="Arial"/>
+          <w:sz w:val="24"/>
+          <w:szCs w:val="24"/>
+        </w:rPr>
+        <w:t>behaviors</w:t>
+      </w:r>
+      <w:proofErr w:type="spellEnd"/>
+      <w:r>
+        <w:rPr>
+          <w:rFonts w:ascii="Arial" w:hAnsi="Arial" w:cs="Arial"/>
+          <w:sz w:val="24"/>
+          <w:szCs w:val="24"/>
+        </w:rPr>
+        <w:t xml:space="preserve"> that may not fit into typical customer segments.</w:t>
+      </w:r>
+    </w:p>
+    <w:p>
+      <w:pPr>
+        <w:rPr>
+          <w:rFonts w:ascii="Arial" w:hAnsi="Arial" w:cs="Arial"/>
+          <w:sz w:val="24"/>
+          <w:szCs w:val="24"/>
+        </w:rPr>
+      </w:pPr>
+    </w:p>
+    <w:p>
+      <w:pPr>
+        <w:rPr>
+          <w:rFonts w:ascii="Arial" w:hAnsi="Arial" w:cs="Arial"/>
+          <w:sz w:val="24"/>
+          <w:szCs w:val="24"/>
+        </w:rPr>
+      </w:pPr>
+    </w:p>
+    <w:p>
+      <w:pPr>
+        <w:pStyle w:val="ListParagraph"/>
+        <w:numPr>
+          <w:ilvl w:val="1"/>
+          <w:numId w:val="41"/>
+        </w:numPr>
+        <w:rPr>
+          <w:rFonts w:ascii="Arial" w:hAnsi="Arial" w:cs="Arial"/>
+          <w:sz w:val="24"/>
+          <w:szCs w:val="24"/>
+        </w:rPr>
+      </w:pPr>
+      <w:r>
+        <w:rPr>
+          <w:rFonts w:ascii="Arial" w:hAnsi="Arial" w:cs="Arial"/>
+          <w:sz w:val="24"/>
+          <w:szCs w:val="24"/>
+        </w:rPr>
+        <w:t>DBSCAN Outlier Detection</w:t>
+      </w:r>
+    </w:p>
+    <w:p>
+      <w:pPr>
+        <w:rPr>
+          <w:rFonts w:ascii="Arial" w:hAnsi="Arial" w:cs="Arial"/>
+          <w:sz w:val="24"/>
+          <w:szCs w:val="24"/>
+        </w:rPr>
+      </w:pPr>
+      <w:r>
+        <w:rPr>
+          <w:rFonts w:ascii="Arial" w:hAnsi="Arial" w:cs="Arial"/>
+          <w:sz w:val="24"/>
+          <w:szCs w:val="24"/>
+        </w:rPr>
+        <w:drawing>
+          <wp:inline distT="0" distB="0" distL="0" distR="0" wp14:anchorId="0CE219AF" wp14:editId="59950CAE">
+            <wp:extent cx="3623094" cy="2254298"/>
+            <wp:effectExtent l="0" t="0" r="0" b="0"/>
+            <wp:docPr id="629384621" name="Picture 1"/>
+            <wp:cNvGraphicFramePr>
+              <a:graphicFrameLocks xmlns:a="http://schemas.openxmlformats.org/drawingml/2006/main" noChangeAspect="1"/>
+            </wp:cNvGraphicFramePr>
+            <a:graphic xmlns:a="http://schemas.openxmlformats.org/drawingml/2006/main">
+              <a:graphicData uri="http://schemas.openxmlformats.org/drawingml/2006/picture">
+                <pic:pic xmlns:pic="http://schemas.openxmlformats.org/drawingml/2006/picture">
+                  <pic:nvPicPr>
+                    <pic:cNvPr id="629384621" name=""/>
+                    <pic:cNvPicPr/>
+                  </pic:nvPicPr>
+                  <pic:blipFill>
+                    <a:blip r:embed="rId20"/>
+                    <a:stretch>
+                      <a:fillRect/>
+                    </a:stretch>
+                  </pic:blipFill>
+                  <pic:spPr>
+                    <a:xfrm>
+                      <a:off x="0" y="0"/>
+                      <a:ext cx="3631088" cy="2259272"/>
+                    </a:xfrm>
+                    <a:prstGeom prst="rect">
+                      <a:avLst/>
+                    </a:prstGeom>
+                  </pic:spPr>
+                </pic:pic>
+              </a:graphicData>
+            </a:graphic>
+          </wp:inline>
+        </w:drawing>
+      </w:r>
+    </w:p>
+    <w:p>
+      <w:pPr>
+        <w:rPr>
+          <w:rFonts w:ascii="Arial" w:hAnsi="Arial" w:cs="Arial"/>
+          <w:sz w:val="24"/>
+          <w:szCs w:val="24"/>
+        </w:rPr>
+      </w:pPr>
+      <w:r>
+        <w:rPr>
+          <w:rFonts w:ascii="Arial" w:hAnsi="Arial" w:cs="Arial"/>
+          <w:sz w:val="24"/>
+          <w:szCs w:val="24"/>
+        </w:rPr>
+        <w:t xml:space="preserve">This plot shows **DBSCAN outlier detection** among high-value customers, focusing on **Monetary** (total amount spent) and **Frequency** (number of purchases). DBSCAN is used to find customers whose spending and purchasing habits stand out from the norm. </w:t>
+      </w:r>
+    </w:p>
+    <w:p>
+      <w:pPr>
+        <w:rPr>
+          <w:rFonts w:ascii="Arial" w:hAnsi="Arial" w:cs="Arial"/>
+          <w:sz w:val="24"/>
+          <w:szCs w:val="24"/>
+        </w:rPr>
+      </w:pPr>
+    </w:p>
+    <w:p>
+      <w:pPr>
+        <w:rPr>
+          <w:rFonts w:ascii="Arial" w:hAnsi="Arial" w:cs="Arial"/>
+          <w:sz w:val="24"/>
+          <w:szCs w:val="24"/>
+        </w:rPr>
+      </w:pPr>
+      <w:r>
+        <w:rPr>
+          <w:rFonts w:ascii="Arial" w:hAnsi="Arial" w:cs="Arial"/>
+          <w:sz w:val="24"/>
+          <w:szCs w:val="24"/>
+        </w:rPr>
+        <w:lastRenderedPageBreak/>
+        <w:t xml:space="preserve">Outliers (marked as -1) are identified as customers whose behavior is significantly different from typical patterns, while regular customers are grouped into clusters. The decision to plot Monetary and Frequency is important because these metrics reveal key customer </w:t>
+      </w:r>
+      <w:proofErr w:type="spellStart"/>
+      <w:r>
+        <w:rPr>
+          <w:rFonts w:ascii="Arial" w:hAnsi="Arial" w:cs="Arial"/>
+          <w:sz w:val="24"/>
+          <w:szCs w:val="24"/>
+        </w:rPr>
+        <w:t>behaviors</w:t>
+      </w:r>
+      <w:proofErr w:type="spellEnd"/>
+      <w:r>
+        <w:rPr>
+          <w:rFonts w:ascii="Arial" w:hAnsi="Arial" w:cs="Arial"/>
+          <w:sz w:val="24"/>
+          <w:szCs w:val="24"/>
+        </w:rPr>
+        <w:t>:</w:t>
+      </w:r>
+    </w:p>
+    <w:p>
+      <w:pPr>
+        <w:pStyle w:val="ListParagraph"/>
         <w:numPr>
           <w:ilvl w:val="0"/>
-          <w:numId w:val="82"/>
+          <w:numId w:val="85"/>
         </w:numPr>
         <w:rPr>
           <w:rFonts w:ascii="Arial" w:hAnsi="Arial" w:cs="Arial"/>
@@ -8095,83 +9968,64 @@
           <w:sz w:val="24"/>
           <w:szCs w:val="24"/>
         </w:rPr>
-        <w:t xml:space="preserve">Formula: DBSCAN forms clusters based on a core point with at least </w:t>
-      </w:r>
-      <w:proofErr w:type="spellStart"/>
-      <w:r>
-        <w:rPr>
-          <w:rFonts w:ascii="Arial" w:hAnsi="Arial" w:cs="Arial"/>
-          <w:sz w:val="24"/>
-          <w:szCs w:val="24"/>
-        </w:rPr>
-        <w:t>min_samples</w:t>
-      </w:r>
-      <w:proofErr w:type="spellEnd"/>
-      <w:r>
-        <w:rPr>
-          <w:rFonts w:ascii="Arial" w:hAnsi="Arial" w:cs="Arial"/>
-          <w:sz w:val="24"/>
-          <w:szCs w:val="24"/>
-        </w:rPr>
-        <w:t xml:space="preserve"> </w:t>
-      </w:r>
-      <w:proofErr w:type="gramStart"/>
-      <w:r>
-        <w:rPr>
-          <w:rFonts w:ascii="Arial" w:hAnsi="Arial" w:cs="Arial"/>
-          <w:sz w:val="24"/>
-          <w:szCs w:val="24"/>
-        </w:rPr>
-        <w:t>points</w:t>
-      </w:r>
-      <w:proofErr w:type="gramEnd"/>
-      <w:r>
-        <w:rPr>
-          <w:rFonts w:ascii="Arial" w:hAnsi="Arial" w:cs="Arial"/>
-          <w:sz w:val="24"/>
-          <w:szCs w:val="24"/>
-        </w:rPr>
-        <w:t xml:space="preserve"> within an eps radius.</w:t>
-      </w:r>
-    </w:p>
-    <w:p>
-      <w:pPr>
-        <w:rPr>
-          <w:rFonts w:ascii="Arial" w:hAnsi="Arial" w:cs="Arial"/>
-          <w:sz w:val="24"/>
-          <w:szCs w:val="24"/>
-        </w:rPr>
-      </w:pPr>
-      <w:r>
-        <w:rPr>
-          <w:rFonts w:ascii="Arial" w:hAnsi="Arial" w:cs="Arial"/>
-          <w:sz w:val="24"/>
-          <w:szCs w:val="24"/>
-        </w:rPr>
-        <w:t xml:space="preserve">#DBSCAN </w:t>
-      </w:r>
-      <w:proofErr w:type="spellStart"/>
-      <w:r>
-        <w:rPr>
-          <w:rFonts w:ascii="Arial" w:hAnsi="Arial" w:cs="Arial"/>
-          <w:sz w:val="24"/>
-          <w:szCs w:val="24"/>
-        </w:rPr>
-        <w:t>viiz</w:t>
-      </w:r>
-      <w:proofErr w:type="spellEnd"/>
-    </w:p>
-    <w:p>
-      <w:pPr>
-        <w:rPr>
-          <w:rFonts w:ascii="Arial" w:hAnsi="Arial" w:cs="Arial"/>
-          <w:sz w:val="24"/>
-          <w:szCs w:val="24"/>
-        </w:rPr>
-      </w:pPr>
-    </w:p>
-    <w:p>
-      <w:pPr>
+        <w:t>Monetary shows how much customers spend overall, identifying those with unusually high or low spending.</w:t>
+      </w:r>
+    </w:p>
+    <w:p>
+      <w:pPr>
+        <w:pStyle w:val="ListParagraph"/>
+        <w:numPr>
+          <w:ilvl w:val="0"/>
+          <w:numId w:val="85"/>
+        </w:numPr>
+        <w:rPr>
+          <w:rFonts w:ascii="Arial" w:hAnsi="Arial" w:cs="Arial"/>
+          <w:sz w:val="24"/>
+          <w:szCs w:val="24"/>
+        </w:rPr>
+      </w:pPr>
+      <w:r>
+        <w:rPr>
+          <w:rFonts w:ascii="Arial" w:hAnsi="Arial" w:cs="Arial"/>
+          <w:sz w:val="24"/>
+          <w:szCs w:val="24"/>
+        </w:rPr>
+        <w:t>Frequency reflects how often customers make purchases, distinguishing between regular and occasional buyers.</w:t>
+      </w:r>
+    </w:p>
+    <w:p>
+      <w:pPr>
+        <w:rPr>
+          <w:rFonts w:ascii="Arial" w:hAnsi="Arial" w:cs="Arial"/>
+          <w:sz w:val="24"/>
+          <w:szCs w:val="24"/>
+        </w:rPr>
+      </w:pPr>
+      <w:r>
+        <w:rPr>
+          <w:rFonts w:ascii="Arial" w:hAnsi="Arial" w:cs="Arial"/>
+          <w:sz w:val="24"/>
+          <w:szCs w:val="24"/>
+        </w:rPr>
+        <w:t>By analyzing these two metrics, DBSCAN can uncover valuable insights, such as customers who spend a lot but purchase infrequently or frequent buyers with low spending. Understanding these outliers helps businesses refine customer segmentation, personalize marketing, and identify potential risks or opportunities in customer behavior.</w:t>
+      </w:r>
+    </w:p>
+    <w:p>
+      <w:pPr>
+        <w:rPr>
+          <w:rFonts w:ascii="Arial" w:hAnsi="Arial" w:cs="Arial"/>
+          <w:sz w:val="24"/>
+          <w:szCs w:val="24"/>
+        </w:rPr>
+      </w:pPr>
+    </w:p>
+    <w:p>
+      <w:pPr>
+        <w:pStyle w:val="ListParagraph"/>
+        <w:numPr>
+          <w:ilvl w:val="1"/>
+          <w:numId w:val="41"/>
+        </w:numPr>
         <w:rPr>
           <w:rFonts w:ascii="Arial" w:hAnsi="Arial" w:cs="Arial"/>
           <w:sz w:val="24"/>
@@ -8186,74 +10040,8 @@
           <w:sz w:val="24"/>
           <w:szCs w:val="24"/>
         </w:rPr>
-        <w:lastRenderedPageBreak/>
-        <w:t>Outlier Detection with DBSCAN</w:t>
-      </w:r>
-      <w:r>
-        <w:rPr>
-          <w:rFonts w:ascii="Arial" w:hAnsi="Arial" w:cs="Arial"/>
-          <w:sz w:val="24"/>
-          <w:szCs w:val="24"/>
-        </w:rPr>
-        <w:t>: DBSCAN is particularly effective for detecting outliers in customer data. Customers who fall outside the core clusters (</w:t>
-      </w:r>
-      <w:proofErr w:type="spellStart"/>
-      <w:r>
-        <w:rPr>
-          <w:rFonts w:ascii="Arial" w:hAnsi="Arial" w:cs="Arial"/>
-          <w:sz w:val="24"/>
-          <w:szCs w:val="24"/>
-        </w:rPr>
-        <w:t>labeled</w:t>
-      </w:r>
-      <w:proofErr w:type="spellEnd"/>
-      <w:r>
-        <w:rPr>
-          <w:rFonts w:ascii="Arial" w:hAnsi="Arial" w:cs="Arial"/>
-          <w:sz w:val="24"/>
-          <w:szCs w:val="24"/>
-        </w:rPr>
-        <w:t xml:space="preserve"> as -1 by DBSCAN) are identified as potential outliers. These customers may represent anomalies in purchasing behavior.</w:t>
-      </w:r>
-    </w:p>
-    <w:p>
-      <w:pPr>
-        <w:rPr>
-          <w:rFonts w:ascii="Arial" w:hAnsi="Arial" w:cs="Arial"/>
-          <w:sz w:val="24"/>
-          <w:szCs w:val="24"/>
-        </w:rPr>
-      </w:pPr>
-      <w:r>
-        <w:rPr>
-          <w:rFonts w:ascii="Arial" w:hAnsi="Arial" w:cs="Arial"/>
-          <w:sz w:val="24"/>
-          <w:szCs w:val="24"/>
-        </w:rPr>
-        <w:t>#outlier viz</w:t>
-      </w:r>
-    </w:p>
-    <w:p>
-      <w:pPr>
-        <w:rPr>
-          <w:rFonts w:ascii="Arial" w:hAnsi="Arial" w:cs="Arial"/>
-          <w:sz w:val="24"/>
-          <w:szCs w:val="24"/>
-        </w:rPr>
-      </w:pPr>
-    </w:p>
-    <w:p>
-      <w:pPr>
-        <w:numPr>
-          <w:ilvl w:val="0"/>
-          <w:numId w:val="83"/>
-        </w:numPr>
-        <w:rPr>
-          <w:rFonts w:ascii="Arial" w:hAnsi="Arial" w:cs="Arial"/>
-          <w:sz w:val="24"/>
-          <w:szCs w:val="24"/>
-        </w:rPr>
-      </w:pPr>
+        <w:t>Silhouette</w:t>
+      </w:r>
       <w:r>
         <w:rPr>
           <w:rFonts w:ascii="Arial" w:hAnsi="Arial" w:cs="Arial"/>
@@ -8262,7 +10050,7 @@
           <w:sz w:val="24"/>
           <w:szCs w:val="24"/>
         </w:rPr>
-        <w:t>Silhouette Score and Davies-Bouldin Index for DBSCAN</w:t>
+        <w:t xml:space="preserve"> Score and Davies-Bouldin Index for DBSCAN</w:t>
       </w:r>
       <w:r>
         <w:rPr>
@@ -8288,73 +10076,6 @@
           <w:szCs w:val="24"/>
         </w:rPr>
         <w:t>The quality of DBSCAN clustering is also evaluated using the silhouette score and Davies-Bouldin index, focusing only on non-noise points. If there are sufficient non-noise clusters, these metrics provide insights into how well DBSCAN performed in separating dense clusters.</w:t>
-      </w:r>
-    </w:p>
-    <w:p>
-      <w:pPr>
-        <w:numPr>
-          <w:ilvl w:val="0"/>
-          <w:numId w:val="83"/>
-        </w:numPr>
-        <w:rPr>
-          <w:rFonts w:ascii="Arial" w:hAnsi="Arial" w:cs="Arial"/>
-          <w:sz w:val="24"/>
-          <w:szCs w:val="24"/>
-        </w:rPr>
-      </w:pPr>
-      <w:r>
-        <w:rPr>
-          <w:rFonts w:ascii="Arial" w:hAnsi="Arial" w:cs="Arial"/>
-          <w:b/>
-          <w:bCs/>
-          <w:sz w:val="24"/>
-          <w:szCs w:val="24"/>
-        </w:rPr>
-        <w:t>High-Value Customer Visualization</w:t>
-      </w:r>
-      <w:r>
-        <w:rPr>
-          <w:rFonts w:ascii="Arial" w:hAnsi="Arial" w:cs="Arial"/>
-          <w:sz w:val="24"/>
-          <w:szCs w:val="24"/>
-        </w:rPr>
-        <w:t xml:space="preserve">: </w:t>
-      </w:r>
-    </w:p>
-    <w:p>
-      <w:pPr>
-        <w:rPr>
-          <w:rFonts w:ascii="Arial" w:hAnsi="Arial" w:cs="Arial"/>
-          <w:sz w:val="24"/>
-          <w:szCs w:val="24"/>
-        </w:rPr>
-      </w:pPr>
-      <w:r>
-        <w:rPr>
-          <w:rFonts w:ascii="Arial" w:hAnsi="Arial" w:cs="Arial"/>
-          <w:sz w:val="24"/>
-          <w:szCs w:val="24"/>
-        </w:rPr>
-        <w:t>High-value customers are visualized within the clustering space, with additional attention given to those identified by both K-Means and DBSCAN. This allows for a deeper understanding of how high-value customers differ from the general customer base.</w:t>
-      </w:r>
-    </w:p>
-    <w:p>
-      <w:pPr>
-        <w:rPr>
-          <w:rFonts w:ascii="Arial" w:hAnsi="Arial" w:cs="Arial"/>
-          <w:sz w:val="24"/>
-          <w:szCs w:val="24"/>
-        </w:rPr>
-      </w:pPr>
-      <w:r>
-        <w:rPr>
-          <w:rFonts w:ascii="Arial" w:hAnsi="Arial" w:cs="Arial"/>
-          <w:b/>
-          <w:bCs/>
-          <w:sz w:val="24"/>
-          <w:szCs w:val="24"/>
-        </w:rPr>
-        <w:t>#High-Value Customer Visualization</w:t>
       </w:r>
     </w:p>
     <w:p>
@@ -11168,7 +12889,7 @@
   <w:abstractNum w:abstractNumId="22" w15:restartNumberingAfterBreak="0">
     <w:nsid w:val="25AC66E4"/>
     <w:multiLevelType w:val="hybridMultilevel"/>
-    <w:tmpl w:val="02D2A40C"/>
+    <w:tmpl w:val="09D82452"/>
     <w:lvl w:ilvl="0" w:tplc="40090001">
       <w:start w:val="1"/>
       <w:numFmt w:val="bullet"/>
@@ -11920,6 +13641,155 @@
     </w:lvl>
   </w:abstractNum>
   <w:abstractNum w:abstractNumId="28" w15:restartNumberingAfterBreak="0">
+    <w:nsid w:val="2F0F01F5"/>
+    <w:multiLevelType w:val="multilevel"/>
+    <w:tmpl w:val="8B98B044"/>
+    <w:lvl w:ilvl="0">
+      <w:start w:val="1"/>
+      <w:numFmt w:val="bullet"/>
+      <w:lvlText w:val=""/>
+      <w:lvlJc w:val="left"/>
+      <w:pPr>
+        <w:tabs>
+          <w:tab w:val="num" w:pos="720"/>
+        </w:tabs>
+        <w:ind w:left="720" w:hanging="360"/>
+      </w:pPr>
+      <w:rPr>
+        <w:rFonts w:ascii="Symbol" w:hAnsi="Symbol" w:hint="default"/>
+        <w:sz w:val="20"/>
+      </w:rPr>
+    </w:lvl>
+    <w:lvl w:ilvl="1">
+      <w:start w:val="1"/>
+      <w:numFmt w:val="bullet"/>
+      <w:lvlText w:val="o"/>
+      <w:lvlJc w:val="left"/>
+      <w:pPr>
+        <w:tabs>
+          <w:tab w:val="num" w:pos="1440"/>
+        </w:tabs>
+        <w:ind w:left="1440" w:hanging="360"/>
+      </w:pPr>
+      <w:rPr>
+        <w:rFonts w:ascii="Courier New" w:hAnsi="Courier New" w:hint="default"/>
+        <w:sz w:val="20"/>
+      </w:rPr>
+    </w:lvl>
+    <w:lvl w:ilvl="2" w:tentative="1">
+      <w:start w:val="1"/>
+      <w:numFmt w:val="bullet"/>
+      <w:lvlText w:val=""/>
+      <w:lvlJc w:val="left"/>
+      <w:pPr>
+        <w:tabs>
+          <w:tab w:val="num" w:pos="2160"/>
+        </w:tabs>
+        <w:ind w:left="2160" w:hanging="360"/>
+      </w:pPr>
+      <w:rPr>
+        <w:rFonts w:ascii="Wingdings" w:hAnsi="Wingdings" w:hint="default"/>
+        <w:sz w:val="20"/>
+      </w:rPr>
+    </w:lvl>
+    <w:lvl w:ilvl="3" w:tentative="1">
+      <w:start w:val="1"/>
+      <w:numFmt w:val="bullet"/>
+      <w:lvlText w:val=""/>
+      <w:lvlJc w:val="left"/>
+      <w:pPr>
+        <w:tabs>
+          <w:tab w:val="num" w:pos="2880"/>
+        </w:tabs>
+        <w:ind w:left="2880" w:hanging="360"/>
+      </w:pPr>
+      <w:rPr>
+        <w:rFonts w:ascii="Wingdings" w:hAnsi="Wingdings" w:hint="default"/>
+        <w:sz w:val="20"/>
+      </w:rPr>
+    </w:lvl>
+    <w:lvl w:ilvl="4" w:tentative="1">
+      <w:start w:val="1"/>
+      <w:numFmt w:val="bullet"/>
+      <w:lvlText w:val=""/>
+      <w:lvlJc w:val="left"/>
+      <w:pPr>
+        <w:tabs>
+          <w:tab w:val="num" w:pos="3600"/>
+        </w:tabs>
+        <w:ind w:left="3600" w:hanging="360"/>
+      </w:pPr>
+      <w:rPr>
+        <w:rFonts w:ascii="Wingdings" w:hAnsi="Wingdings" w:hint="default"/>
+        <w:sz w:val="20"/>
+      </w:rPr>
+    </w:lvl>
+    <w:lvl w:ilvl="5" w:tentative="1">
+      <w:start w:val="1"/>
+      <w:numFmt w:val="bullet"/>
+      <w:lvlText w:val=""/>
+      <w:lvlJc w:val="left"/>
+      <w:pPr>
+        <w:tabs>
+          <w:tab w:val="num" w:pos="4320"/>
+        </w:tabs>
+        <w:ind w:left="4320" w:hanging="360"/>
+      </w:pPr>
+      <w:rPr>
+        <w:rFonts w:ascii="Wingdings" w:hAnsi="Wingdings" w:hint="default"/>
+        <w:sz w:val="20"/>
+      </w:rPr>
+    </w:lvl>
+    <w:lvl w:ilvl="6" w:tentative="1">
+      <w:start w:val="1"/>
+      <w:numFmt w:val="bullet"/>
+      <w:lvlText w:val=""/>
+      <w:lvlJc w:val="left"/>
+      <w:pPr>
+        <w:tabs>
+          <w:tab w:val="num" w:pos="5040"/>
+        </w:tabs>
+        <w:ind w:left="5040" w:hanging="360"/>
+      </w:pPr>
+      <w:rPr>
+        <w:rFonts w:ascii="Wingdings" w:hAnsi="Wingdings" w:hint="default"/>
+        <w:sz w:val="20"/>
+      </w:rPr>
+    </w:lvl>
+    <w:lvl w:ilvl="7" w:tentative="1">
+      <w:start w:val="1"/>
+      <w:numFmt w:val="bullet"/>
+      <w:lvlText w:val=""/>
+      <w:lvlJc w:val="left"/>
+      <w:pPr>
+        <w:tabs>
+          <w:tab w:val="num" w:pos="5760"/>
+        </w:tabs>
+        <w:ind w:left="5760" w:hanging="360"/>
+      </w:pPr>
+      <w:rPr>
+        <w:rFonts w:ascii="Wingdings" w:hAnsi="Wingdings" w:hint="default"/>
+        <w:sz w:val="20"/>
+      </w:rPr>
+    </w:lvl>
+    <w:lvl w:ilvl="8" w:tentative="1">
+      <w:start w:val="1"/>
+      <w:numFmt w:val="bullet"/>
+      <w:lvlText w:val=""/>
+      <w:lvlJc w:val="left"/>
+      <w:pPr>
+        <w:tabs>
+          <w:tab w:val="num" w:pos="6480"/>
+        </w:tabs>
+        <w:ind w:left="6480" w:hanging="360"/>
+      </w:pPr>
+      <w:rPr>
+        <w:rFonts w:ascii="Wingdings" w:hAnsi="Wingdings" w:hint="default"/>
+        <w:sz w:val="20"/>
+      </w:rPr>
+    </w:lvl>
+  </w:abstractNum>
+  <w:abstractNum w:abstractNumId="29" w15:restartNumberingAfterBreak="0">
     <w:nsid w:val="2FCF6695"/>
     <w:multiLevelType w:val="multilevel"/>
     <w:tmpl w:val="7CA2F98A"/>
@@ -12068,7 +13938,7 @@
       </w:rPr>
     </w:lvl>
   </w:abstractNum>
-  <w:abstractNum w:abstractNumId="29" w15:restartNumberingAfterBreak="0">
+  <w:abstractNum w:abstractNumId="30" w15:restartNumberingAfterBreak="0">
     <w:nsid w:val="312E6AA0"/>
     <w:multiLevelType w:val="multilevel"/>
     <w:tmpl w:val="A5AE8C56"/>
@@ -12185,7 +14055,7 @@
       </w:pPr>
     </w:lvl>
   </w:abstractNum>
-  <w:abstractNum w:abstractNumId="30" w15:restartNumberingAfterBreak="0">
+  <w:abstractNum w:abstractNumId="31" w15:restartNumberingAfterBreak="0">
     <w:nsid w:val="33F923BD"/>
     <w:multiLevelType w:val="multilevel"/>
     <w:tmpl w:val="8E4CA070"/>
@@ -12334,7 +14204,7 @@
       </w:rPr>
     </w:lvl>
   </w:abstractNum>
-  <w:abstractNum w:abstractNumId="31" w15:restartNumberingAfterBreak="0">
+  <w:abstractNum w:abstractNumId="32" w15:restartNumberingAfterBreak="0">
     <w:nsid w:val="3479414F"/>
     <w:multiLevelType w:val="multilevel"/>
     <w:tmpl w:val="868E77F6"/>
@@ -12483,7 +14353,7 @@
       </w:rPr>
     </w:lvl>
   </w:abstractNum>
-  <w:abstractNum w:abstractNumId="32" w15:restartNumberingAfterBreak="0">
+  <w:abstractNum w:abstractNumId="33" w15:restartNumberingAfterBreak="0">
     <w:nsid w:val="35694C2F"/>
     <w:multiLevelType w:val="multilevel"/>
     <w:tmpl w:val="E96C78D2"/>
@@ -12600,7 +14470,7 @@
       </w:pPr>
     </w:lvl>
   </w:abstractNum>
-  <w:abstractNum w:abstractNumId="33" w15:restartNumberingAfterBreak="0">
+  <w:abstractNum w:abstractNumId="34" w15:restartNumberingAfterBreak="0">
     <w:nsid w:val="36BC035B"/>
     <w:multiLevelType w:val="hybridMultilevel"/>
     <w:tmpl w:val="F70873B4"/>
@@ -12713,7 +14583,7 @@
       </w:rPr>
     </w:lvl>
   </w:abstractNum>
-  <w:abstractNum w:abstractNumId="34" w15:restartNumberingAfterBreak="0">
+  <w:abstractNum w:abstractNumId="35" w15:restartNumberingAfterBreak="0">
     <w:nsid w:val="38B41735"/>
     <w:multiLevelType w:val="hybridMultilevel"/>
     <w:tmpl w:val="130AB05C"/>
@@ -12826,7 +14696,7 @@
       </w:rPr>
     </w:lvl>
   </w:abstractNum>
-  <w:abstractNum w:abstractNumId="35" w15:restartNumberingAfterBreak="0">
+  <w:abstractNum w:abstractNumId="36" w15:restartNumberingAfterBreak="0">
     <w:nsid w:val="39105328"/>
     <w:multiLevelType w:val="hybridMultilevel"/>
     <w:tmpl w:val="F8D22116"/>
@@ -12912,7 +14782,7 @@
       </w:pPr>
     </w:lvl>
   </w:abstractNum>
-  <w:abstractNum w:abstractNumId="36" w15:restartNumberingAfterBreak="0">
+  <w:abstractNum w:abstractNumId="37" w15:restartNumberingAfterBreak="0">
     <w:nsid w:val="3BFB4111"/>
     <w:multiLevelType w:val="multilevel"/>
     <w:tmpl w:val="842E5C6C"/>
@@ -13025,7 +14895,7 @@
       </w:rPr>
     </w:lvl>
   </w:abstractNum>
-  <w:abstractNum w:abstractNumId="37" w15:restartNumberingAfterBreak="0">
+  <w:abstractNum w:abstractNumId="38" w15:restartNumberingAfterBreak="0">
     <w:nsid w:val="3D7026E7"/>
     <w:multiLevelType w:val="multilevel"/>
     <w:tmpl w:val="27D0D824"/>
@@ -13174,7 +15044,7 @@
       </w:rPr>
     </w:lvl>
   </w:abstractNum>
-  <w:abstractNum w:abstractNumId="38" w15:restartNumberingAfterBreak="0">
+  <w:abstractNum w:abstractNumId="39" w15:restartNumberingAfterBreak="0">
     <w:nsid w:val="3E5D3335"/>
     <w:multiLevelType w:val="hybridMultilevel"/>
     <w:tmpl w:val="6854DC4E"/>
@@ -13287,7 +15157,7 @@
       </w:rPr>
     </w:lvl>
   </w:abstractNum>
-  <w:abstractNum w:abstractNumId="39" w15:restartNumberingAfterBreak="0">
+  <w:abstractNum w:abstractNumId="40" w15:restartNumberingAfterBreak="0">
     <w:nsid w:val="40315F20"/>
     <w:multiLevelType w:val="multilevel"/>
     <w:tmpl w:val="32DCB0E2"/>
@@ -13436,7 +15306,7 @@
       </w:rPr>
     </w:lvl>
   </w:abstractNum>
-  <w:abstractNum w:abstractNumId="40" w15:restartNumberingAfterBreak="0">
+  <w:abstractNum w:abstractNumId="41" w15:restartNumberingAfterBreak="0">
     <w:nsid w:val="423F3290"/>
     <w:multiLevelType w:val="multilevel"/>
     <w:tmpl w:val="842E5C6C"/>
@@ -13549,7 +15419,7 @@
       </w:rPr>
     </w:lvl>
   </w:abstractNum>
-  <w:abstractNum w:abstractNumId="41" w15:restartNumberingAfterBreak="0">
+  <w:abstractNum w:abstractNumId="42" w15:restartNumberingAfterBreak="0">
     <w:nsid w:val="4286538E"/>
     <w:multiLevelType w:val="hybridMultilevel"/>
     <w:tmpl w:val="6F00B4A2"/>
@@ -13662,7 +15532,7 @@
       </w:rPr>
     </w:lvl>
   </w:abstractNum>
-  <w:abstractNum w:abstractNumId="42" w15:restartNumberingAfterBreak="0">
+  <w:abstractNum w:abstractNumId="43" w15:restartNumberingAfterBreak="0">
     <w:nsid w:val="432058DC"/>
     <w:multiLevelType w:val="hybridMultilevel"/>
     <w:tmpl w:val="85A80C3C"/>
@@ -13775,7 +15645,7 @@
       </w:rPr>
     </w:lvl>
   </w:abstractNum>
-  <w:abstractNum w:abstractNumId="43" w15:restartNumberingAfterBreak="0">
+  <w:abstractNum w:abstractNumId="44" w15:restartNumberingAfterBreak="0">
     <w:nsid w:val="44A76E3D"/>
     <w:multiLevelType w:val="multilevel"/>
     <w:tmpl w:val="E930714E"/>
@@ -13892,7 +15762,7 @@
       </w:pPr>
     </w:lvl>
   </w:abstractNum>
-  <w:abstractNum w:abstractNumId="44" w15:restartNumberingAfterBreak="0">
+  <w:abstractNum w:abstractNumId="45" w15:restartNumberingAfterBreak="0">
     <w:nsid w:val="45F51B17"/>
     <w:multiLevelType w:val="multilevel"/>
     <w:tmpl w:val="023645C6"/>
@@ -14041,7 +15911,7 @@
       </w:rPr>
     </w:lvl>
   </w:abstractNum>
-  <w:abstractNum w:abstractNumId="45" w15:restartNumberingAfterBreak="0">
+  <w:abstractNum w:abstractNumId="46" w15:restartNumberingAfterBreak="0">
     <w:nsid w:val="46E04EB3"/>
     <w:multiLevelType w:val="hybridMultilevel"/>
     <w:tmpl w:val="E312C33C"/>
@@ -14127,7 +15997,7 @@
       </w:pPr>
     </w:lvl>
   </w:abstractNum>
-  <w:abstractNum w:abstractNumId="46" w15:restartNumberingAfterBreak="0">
+  <w:abstractNum w:abstractNumId="47" w15:restartNumberingAfterBreak="0">
     <w:nsid w:val="472B7EF5"/>
     <w:multiLevelType w:val="multilevel"/>
     <w:tmpl w:val="842E5C6C"/>
@@ -14240,7 +16110,7 @@
       </w:rPr>
     </w:lvl>
   </w:abstractNum>
-  <w:abstractNum w:abstractNumId="47" w15:restartNumberingAfterBreak="0">
+  <w:abstractNum w:abstractNumId="48" w15:restartNumberingAfterBreak="0">
     <w:nsid w:val="48897983"/>
     <w:multiLevelType w:val="multilevel"/>
     <w:tmpl w:val="EC1ED79C"/>
@@ -14389,7 +16259,7 @@
       </w:rPr>
     </w:lvl>
   </w:abstractNum>
-  <w:abstractNum w:abstractNumId="48" w15:restartNumberingAfterBreak="0">
+  <w:abstractNum w:abstractNumId="49" w15:restartNumberingAfterBreak="0">
     <w:nsid w:val="4A60009A"/>
     <w:multiLevelType w:val="hybridMultilevel"/>
     <w:tmpl w:val="769EF024"/>
@@ -14502,7 +16372,156 @@
       </w:rPr>
     </w:lvl>
   </w:abstractNum>
-  <w:abstractNum w:abstractNumId="49" w15:restartNumberingAfterBreak="0">
+  <w:abstractNum w:abstractNumId="50" w15:restartNumberingAfterBreak="0">
+    <w:nsid w:val="4B4F525D"/>
+    <w:multiLevelType w:val="multilevel"/>
+    <w:tmpl w:val="1ECCCDEA"/>
+    <w:lvl w:ilvl="0">
+      <w:start w:val="1"/>
+      <w:numFmt w:val="bullet"/>
+      <w:lvlText w:val=""/>
+      <w:lvlJc w:val="left"/>
+      <w:pPr>
+        <w:tabs>
+          <w:tab w:val="num" w:pos="720"/>
+        </w:tabs>
+        <w:ind w:left="720" w:hanging="360"/>
+      </w:pPr>
+      <w:rPr>
+        <w:rFonts w:ascii="Symbol" w:hAnsi="Symbol" w:hint="default"/>
+        <w:sz w:val="20"/>
+      </w:rPr>
+    </w:lvl>
+    <w:lvl w:ilvl="1" w:tentative="1">
+      <w:start w:val="1"/>
+      <w:numFmt w:val="bullet"/>
+      <w:lvlText w:val="o"/>
+      <w:lvlJc w:val="left"/>
+      <w:pPr>
+        <w:tabs>
+          <w:tab w:val="num" w:pos="1440"/>
+        </w:tabs>
+        <w:ind w:left="1440" w:hanging="360"/>
+      </w:pPr>
+      <w:rPr>
+        <w:rFonts w:ascii="Courier New" w:hAnsi="Courier New" w:hint="default"/>
+        <w:sz w:val="20"/>
+      </w:rPr>
+    </w:lvl>
+    <w:lvl w:ilvl="2" w:tentative="1">
+      <w:start w:val="1"/>
+      <w:numFmt w:val="bullet"/>
+      <w:lvlText w:val=""/>
+      <w:lvlJc w:val="left"/>
+      <w:pPr>
+        <w:tabs>
+          <w:tab w:val="num" w:pos="2160"/>
+        </w:tabs>
+        <w:ind w:left="2160" w:hanging="360"/>
+      </w:pPr>
+      <w:rPr>
+        <w:rFonts w:ascii="Wingdings" w:hAnsi="Wingdings" w:hint="default"/>
+        <w:sz w:val="20"/>
+      </w:rPr>
+    </w:lvl>
+    <w:lvl w:ilvl="3" w:tentative="1">
+      <w:start w:val="1"/>
+      <w:numFmt w:val="bullet"/>
+      <w:lvlText w:val=""/>
+      <w:lvlJc w:val="left"/>
+      <w:pPr>
+        <w:tabs>
+          <w:tab w:val="num" w:pos="2880"/>
+        </w:tabs>
+        <w:ind w:left="2880" w:hanging="360"/>
+      </w:pPr>
+      <w:rPr>
+        <w:rFonts w:ascii="Wingdings" w:hAnsi="Wingdings" w:hint="default"/>
+        <w:sz w:val="20"/>
+      </w:rPr>
+    </w:lvl>
+    <w:lvl w:ilvl="4" w:tentative="1">
+      <w:start w:val="1"/>
+      <w:numFmt w:val="bullet"/>
+      <w:lvlText w:val=""/>
+      <w:lvlJc w:val="left"/>
+      <w:pPr>
+        <w:tabs>
+          <w:tab w:val="num" w:pos="3600"/>
+        </w:tabs>
+        <w:ind w:left="3600" w:hanging="360"/>
+      </w:pPr>
+      <w:rPr>
+        <w:rFonts w:ascii="Wingdings" w:hAnsi="Wingdings" w:hint="default"/>
+        <w:sz w:val="20"/>
+      </w:rPr>
+    </w:lvl>
+    <w:lvl w:ilvl="5" w:tentative="1">
+      <w:start w:val="1"/>
+      <w:numFmt w:val="bullet"/>
+      <w:lvlText w:val=""/>
+      <w:lvlJc w:val="left"/>
+      <w:pPr>
+        <w:tabs>
+          <w:tab w:val="num" w:pos="4320"/>
+        </w:tabs>
+        <w:ind w:left="4320" w:hanging="360"/>
+      </w:pPr>
+      <w:rPr>
+        <w:rFonts w:ascii="Wingdings" w:hAnsi="Wingdings" w:hint="default"/>
+        <w:sz w:val="20"/>
+      </w:rPr>
+    </w:lvl>
+    <w:lvl w:ilvl="6" w:tentative="1">
+      <w:start w:val="1"/>
+      <w:numFmt w:val="bullet"/>
+      <w:lvlText w:val=""/>
+      <w:lvlJc w:val="left"/>
+      <w:pPr>
+        <w:tabs>
+          <w:tab w:val="num" w:pos="5040"/>
+        </w:tabs>
+        <w:ind w:left="5040" w:hanging="360"/>
+      </w:pPr>
+      <w:rPr>
+        <w:rFonts w:ascii="Wingdings" w:hAnsi="Wingdings" w:hint="default"/>
+        <w:sz w:val="20"/>
+      </w:rPr>
+    </w:lvl>
+    <w:lvl w:ilvl="7" w:tentative="1">
+      <w:start w:val="1"/>
+      <w:numFmt w:val="bullet"/>
+      <w:lvlText w:val=""/>
+      <w:lvlJc w:val="left"/>
+      <w:pPr>
+        <w:tabs>
+          <w:tab w:val="num" w:pos="5760"/>
+        </w:tabs>
+        <w:ind w:left="5760" w:hanging="360"/>
+      </w:pPr>
+      <w:rPr>
+        <w:rFonts w:ascii="Wingdings" w:hAnsi="Wingdings" w:hint="default"/>
+        <w:sz w:val="20"/>
+      </w:rPr>
+    </w:lvl>
+    <w:lvl w:ilvl="8" w:tentative="1">
+      <w:start w:val="1"/>
+      <w:numFmt w:val="bullet"/>
+      <w:lvlText w:val=""/>
+      <w:lvlJc w:val="left"/>
+      <w:pPr>
+        <w:tabs>
+          <w:tab w:val="num" w:pos="6480"/>
+        </w:tabs>
+        <w:ind w:left="6480" w:hanging="360"/>
+      </w:pPr>
+      <w:rPr>
+        <w:rFonts w:ascii="Wingdings" w:hAnsi="Wingdings" w:hint="default"/>
+        <w:sz w:val="20"/>
+      </w:rPr>
+    </w:lvl>
+  </w:abstractNum>
+  <w:abstractNum w:abstractNumId="51" w15:restartNumberingAfterBreak="0">
     <w:nsid w:val="4B682845"/>
     <w:multiLevelType w:val="multilevel"/>
     <w:tmpl w:val="36282510"/>
@@ -14651,7 +16670,7 @@
       </w:rPr>
     </w:lvl>
   </w:abstractNum>
-  <w:abstractNum w:abstractNumId="50" w15:restartNumberingAfterBreak="0">
+  <w:abstractNum w:abstractNumId="52" w15:restartNumberingAfterBreak="0">
     <w:nsid w:val="4DE04823"/>
     <w:multiLevelType w:val="multilevel"/>
     <w:tmpl w:val="43581BA8"/>
@@ -14800,7 +16819,7 @@
       </w:rPr>
     </w:lvl>
   </w:abstractNum>
-  <w:abstractNum w:abstractNumId="51" w15:restartNumberingAfterBreak="0">
+  <w:abstractNum w:abstractNumId="53" w15:restartNumberingAfterBreak="0">
     <w:nsid w:val="51043FC9"/>
     <w:multiLevelType w:val="multilevel"/>
     <w:tmpl w:val="7BDC2758"/>
@@ -14949,7 +16968,7 @@
       </w:rPr>
     </w:lvl>
   </w:abstractNum>
-  <w:abstractNum w:abstractNumId="52" w15:restartNumberingAfterBreak="0">
+  <w:abstractNum w:abstractNumId="54" w15:restartNumberingAfterBreak="0">
     <w:nsid w:val="52054EC8"/>
     <w:multiLevelType w:val="multilevel"/>
     <w:tmpl w:val="07C2E72E"/>
@@ -15098,7 +17117,7 @@
       </w:rPr>
     </w:lvl>
   </w:abstractNum>
-  <w:abstractNum w:abstractNumId="53" w15:restartNumberingAfterBreak="0">
+  <w:abstractNum w:abstractNumId="55" w15:restartNumberingAfterBreak="0">
     <w:nsid w:val="54201CE2"/>
     <w:multiLevelType w:val="multilevel"/>
     <w:tmpl w:val="70BA3182"/>
@@ -15247,7 +17266,7 @@
       </w:rPr>
     </w:lvl>
   </w:abstractNum>
-  <w:abstractNum w:abstractNumId="54" w15:restartNumberingAfterBreak="0">
+  <w:abstractNum w:abstractNumId="56" w15:restartNumberingAfterBreak="0">
     <w:nsid w:val="563610AA"/>
     <w:multiLevelType w:val="multilevel"/>
     <w:tmpl w:val="17241248"/>
@@ -15364,7 +17383,7 @@
       </w:pPr>
     </w:lvl>
   </w:abstractNum>
-  <w:abstractNum w:abstractNumId="55" w15:restartNumberingAfterBreak="0">
+  <w:abstractNum w:abstractNumId="57" w15:restartNumberingAfterBreak="0">
     <w:nsid w:val="56DF7E0D"/>
     <w:multiLevelType w:val="multilevel"/>
     <w:tmpl w:val="FFCE1610"/>
@@ -15477,7 +17496,7 @@
       </w:pPr>
     </w:lvl>
   </w:abstractNum>
-  <w:abstractNum w:abstractNumId="56" w15:restartNumberingAfterBreak="0">
+  <w:abstractNum w:abstractNumId="58" w15:restartNumberingAfterBreak="0">
     <w:nsid w:val="570055B9"/>
     <w:multiLevelType w:val="multilevel"/>
     <w:tmpl w:val="DC589994"/>
@@ -15626,7 +17645,7 @@
       </w:rPr>
     </w:lvl>
   </w:abstractNum>
-  <w:abstractNum w:abstractNumId="57" w15:restartNumberingAfterBreak="0">
+  <w:abstractNum w:abstractNumId="59" w15:restartNumberingAfterBreak="0">
     <w:nsid w:val="57B51446"/>
     <w:multiLevelType w:val="multilevel"/>
     <w:tmpl w:val="0554E2DE"/>
@@ -15775,7 +17794,7 @@
       </w:rPr>
     </w:lvl>
   </w:abstractNum>
-  <w:abstractNum w:abstractNumId="58" w15:restartNumberingAfterBreak="0">
+  <w:abstractNum w:abstractNumId="60" w15:restartNumberingAfterBreak="0">
     <w:nsid w:val="597A69AF"/>
     <w:multiLevelType w:val="multilevel"/>
     <w:tmpl w:val="7DAA6834"/>
@@ -15924,7 +17943,7 @@
       </w:rPr>
     </w:lvl>
   </w:abstractNum>
-  <w:abstractNum w:abstractNumId="59" w15:restartNumberingAfterBreak="0">
+  <w:abstractNum w:abstractNumId="61" w15:restartNumberingAfterBreak="0">
     <w:nsid w:val="5A4C6E09"/>
     <w:multiLevelType w:val="multilevel"/>
     <w:tmpl w:val="3328F6F2"/>
@@ -16073,7 +18092,7 @@
       </w:rPr>
     </w:lvl>
   </w:abstractNum>
-  <w:abstractNum w:abstractNumId="60" w15:restartNumberingAfterBreak="0">
+  <w:abstractNum w:abstractNumId="62" w15:restartNumberingAfterBreak="0">
     <w:nsid w:val="5D554AC2"/>
     <w:multiLevelType w:val="multilevel"/>
     <w:tmpl w:val="7640FD50"/>
@@ -16222,7 +18241,120 @@
       </w:rPr>
     </w:lvl>
   </w:abstractNum>
-  <w:abstractNum w:abstractNumId="61" w15:restartNumberingAfterBreak="0">
+  <w:abstractNum w:abstractNumId="63" w15:restartNumberingAfterBreak="0">
+    <w:nsid w:val="5EC61856"/>
+    <w:multiLevelType w:val="multilevel"/>
+    <w:tmpl w:val="ED4C0230"/>
+    <w:lvl w:ilvl="0">
+      <w:start w:val="14"/>
+      <w:numFmt w:val="decimal"/>
+      <w:lvlText w:val="%1."/>
+      <w:lvlJc w:val="left"/>
+      <w:pPr>
+        <w:tabs>
+          <w:tab w:val="num" w:pos="720"/>
+        </w:tabs>
+        <w:ind w:left="720" w:hanging="360"/>
+      </w:pPr>
+    </w:lvl>
+    <w:lvl w:ilvl="1" w:tentative="1">
+      <w:start w:val="1"/>
+      <w:numFmt w:val="decimal"/>
+      <w:lvlText w:val="%2."/>
+      <w:lvlJc w:val="left"/>
+      <w:pPr>
+        <w:tabs>
+          <w:tab w:val="num" w:pos="1440"/>
+        </w:tabs>
+        <w:ind w:left="1440" w:hanging="360"/>
+      </w:pPr>
+    </w:lvl>
+    <w:lvl w:ilvl="2" w:tentative="1">
+      <w:start w:val="1"/>
+      <w:numFmt w:val="decimal"/>
+      <w:lvlText w:val="%3."/>
+      <w:lvlJc w:val="left"/>
+      <w:pPr>
+        <w:tabs>
+          <w:tab w:val="num" w:pos="2160"/>
+        </w:tabs>
+        <w:ind w:left="2160" w:hanging="360"/>
+      </w:pPr>
+    </w:lvl>
+    <w:lvl w:ilvl="3" w:tentative="1">
+      <w:start w:val="1"/>
+      <w:numFmt w:val="decimal"/>
+      <w:lvlText w:val="%4."/>
+      <w:lvlJc w:val="left"/>
+      <w:pPr>
+        <w:tabs>
+          <w:tab w:val="num" w:pos="2880"/>
+        </w:tabs>
+        <w:ind w:left="2880" w:hanging="360"/>
+      </w:pPr>
+    </w:lvl>
+    <w:lvl w:ilvl="4" w:tentative="1">
+      <w:start w:val="1"/>
+      <w:numFmt w:val="decimal"/>
+      <w:lvlText w:val="%5."/>
+      <w:lvlJc w:val="left"/>
+      <w:pPr>
+        <w:tabs>
+          <w:tab w:val="num" w:pos="3600"/>
+        </w:tabs>
+        <w:ind w:left="3600" w:hanging="360"/>
+      </w:pPr>
+    </w:lvl>
+    <w:lvl w:ilvl="5" w:tentative="1">
+      <w:start w:val="1"/>
+      <w:numFmt w:val="decimal"/>
+      <w:lvlText w:val="%6."/>
+      <w:lvlJc w:val="left"/>
+      <w:pPr>
+        <w:tabs>
+          <w:tab w:val="num" w:pos="4320"/>
+        </w:tabs>
+        <w:ind w:left="4320" w:hanging="360"/>
+      </w:pPr>
+    </w:lvl>
+    <w:lvl w:ilvl="6" w:tentative="1">
+      <w:start w:val="1"/>
+      <w:numFmt w:val="decimal"/>
+      <w:lvlText w:val="%7."/>
+      <w:lvlJc w:val="left"/>
+      <w:pPr>
+        <w:tabs>
+          <w:tab w:val="num" w:pos="5040"/>
+        </w:tabs>
+        <w:ind w:left="5040" w:hanging="360"/>
+      </w:pPr>
+    </w:lvl>
+    <w:lvl w:ilvl="7" w:tentative="1">
+      <w:start w:val="1"/>
+      <w:numFmt w:val="decimal"/>
+      <w:lvlText w:val="%8."/>
+      <w:lvlJc w:val="left"/>
+      <w:pPr>
+        <w:tabs>
+          <w:tab w:val="num" w:pos="5760"/>
+        </w:tabs>
+        <w:ind w:left="5760" w:hanging="360"/>
+      </w:pPr>
+    </w:lvl>
+    <w:lvl w:ilvl="8" w:tentative="1">
+      <w:start w:val="1"/>
+      <w:numFmt w:val="decimal"/>
+      <w:lvlText w:val="%9."/>
+      <w:lvlJc w:val="left"/>
+      <w:pPr>
+        <w:tabs>
+          <w:tab w:val="num" w:pos="6480"/>
+        </w:tabs>
+        <w:ind w:left="6480" w:hanging="360"/>
+      </w:pPr>
+    </w:lvl>
+  </w:abstractNum>
+  <w:abstractNum w:abstractNumId="64" w15:restartNumberingAfterBreak="0">
     <w:nsid w:val="5FB73B43"/>
     <w:multiLevelType w:val="multilevel"/>
     <w:tmpl w:val="06BCAE04"/>
@@ -16343,7 +18475,7 @@
       </w:rPr>
     </w:lvl>
   </w:abstractNum>
-  <w:abstractNum w:abstractNumId="62" w15:restartNumberingAfterBreak="0">
+  <w:abstractNum w:abstractNumId="65" w15:restartNumberingAfterBreak="0">
     <w:nsid w:val="61ED07F8"/>
     <w:multiLevelType w:val="multilevel"/>
     <w:tmpl w:val="CAB4D042"/>
@@ -16460,7 +18592,7 @@
       </w:pPr>
     </w:lvl>
   </w:abstractNum>
-  <w:abstractNum w:abstractNumId="63" w15:restartNumberingAfterBreak="0">
+  <w:abstractNum w:abstractNumId="66" w15:restartNumberingAfterBreak="0">
     <w:nsid w:val="62215ED6"/>
     <w:multiLevelType w:val="hybridMultilevel"/>
     <w:tmpl w:val="00C4ADD2"/>
@@ -16573,7 +18705,7 @@
       </w:rPr>
     </w:lvl>
   </w:abstractNum>
-  <w:abstractNum w:abstractNumId="64" w15:restartNumberingAfterBreak="0">
+  <w:abstractNum w:abstractNumId="67" w15:restartNumberingAfterBreak="0">
     <w:nsid w:val="6493185A"/>
     <w:multiLevelType w:val="hybridMultilevel"/>
     <w:tmpl w:val="6100BD60"/>
@@ -16686,7 +18818,120 @@
       </w:rPr>
     </w:lvl>
   </w:abstractNum>
-  <w:abstractNum w:abstractNumId="65" w15:restartNumberingAfterBreak="0">
+  <w:abstractNum w:abstractNumId="68" w15:restartNumberingAfterBreak="0">
+    <w:nsid w:val="64C52426"/>
+    <w:multiLevelType w:val="hybridMultilevel"/>
+    <w:tmpl w:val="DEF4D998"/>
+    <w:lvl w:ilvl="0" w:tplc="40090001">
+      <w:start w:val="1"/>
+      <w:numFmt w:val="bullet"/>
+      <w:lvlText w:val=""/>
+      <w:lvlJc w:val="left"/>
+      <w:pPr>
+        <w:ind w:left="720" w:hanging="360"/>
+      </w:pPr>
+      <w:rPr>
+        <w:rFonts w:ascii="Symbol" w:hAnsi="Symbol" w:hint="default"/>
+      </w:rPr>
+    </w:lvl>
+    <w:lvl w:ilvl="1" w:tplc="40090003" w:tentative="1">
+      <w:start w:val="1"/>
+      <w:numFmt w:val="bullet"/>
+      <w:lvlText w:val="o"/>
+      <w:lvlJc w:val="left"/>
+      <w:pPr>
+        <w:ind w:left="1440" w:hanging="360"/>
+      </w:pPr>
+      <w:rPr>
+        <w:rFonts w:ascii="Courier New" w:hAnsi="Courier New" w:cs="Courier New" w:hint="default"/>
+      </w:rPr>
+    </w:lvl>
+    <w:lvl w:ilvl="2" w:tplc="40090005" w:tentative="1">
+      <w:start w:val="1"/>
+      <w:numFmt w:val="bullet"/>
+      <w:lvlText w:val=""/>
+      <w:lvlJc w:val="left"/>
+      <w:pPr>
+        <w:ind w:left="2160" w:hanging="360"/>
+      </w:pPr>
+      <w:rPr>
+        <w:rFonts w:ascii="Wingdings" w:hAnsi="Wingdings" w:hint="default"/>
+      </w:rPr>
+    </w:lvl>
+    <w:lvl w:ilvl="3" w:tplc="40090001" w:tentative="1">
+      <w:start w:val="1"/>
+      <w:numFmt w:val="bullet"/>
+      <w:lvlText w:val=""/>
+      <w:lvlJc w:val="left"/>
+      <w:pPr>
+        <w:ind w:left="2880" w:hanging="360"/>
+      </w:pPr>
+      <w:rPr>
+        <w:rFonts w:ascii="Symbol" w:hAnsi="Symbol" w:hint="default"/>
+      </w:rPr>
+    </w:lvl>
+    <w:lvl w:ilvl="4" w:tplc="40090003" w:tentative="1">
+      <w:start w:val="1"/>
+      <w:numFmt w:val="bullet"/>
+      <w:lvlText w:val="o"/>
+      <w:lvlJc w:val="left"/>
+      <w:pPr>
+        <w:ind w:left="3600" w:hanging="360"/>
+      </w:pPr>
+      <w:rPr>
+        <w:rFonts w:ascii="Courier New" w:hAnsi="Courier New" w:cs="Courier New" w:hint="default"/>
+      </w:rPr>
+    </w:lvl>
+    <w:lvl w:ilvl="5" w:tplc="40090005" w:tentative="1">
+      <w:start w:val="1"/>
+      <w:numFmt w:val="bullet"/>
+      <w:lvlText w:val=""/>
+      <w:lvlJc w:val="left"/>
+      <w:pPr>
+        <w:ind w:left="4320" w:hanging="360"/>
+      </w:pPr>
+      <w:rPr>
+        <w:rFonts w:ascii="Wingdings" w:hAnsi="Wingdings" w:hint="default"/>
+      </w:rPr>
+    </w:lvl>
+    <w:lvl w:ilvl="6" w:tplc="40090001" w:tentative="1">
+      <w:start w:val="1"/>
+      <w:numFmt w:val="bullet"/>
+      <w:lvlText w:val=""/>
+      <w:lvlJc w:val="left"/>
+      <w:pPr>
+        <w:ind w:left="5040" w:hanging="360"/>
+      </w:pPr>
+      <w:rPr>
+        <w:rFonts w:ascii="Symbol" w:hAnsi="Symbol" w:hint="default"/>
+      </w:rPr>
+    </w:lvl>
+    <w:lvl w:ilvl="7" w:tplc="40090003" w:tentative="1">
+      <w:start w:val="1"/>
+      <w:numFmt w:val="bullet"/>
+      <w:lvlText w:val="o"/>
+      <w:lvlJc w:val="left"/>
+      <w:pPr>
+        <w:ind w:left="5760" w:hanging="360"/>
+      </w:pPr>
+      <w:rPr>
+        <w:rFonts w:ascii="Courier New" w:hAnsi="Courier New" w:cs="Courier New" w:hint="default"/>
+      </w:rPr>
+    </w:lvl>
+    <w:lvl w:ilvl="8" w:tplc="40090005" w:tentative="1">
+      <w:start w:val="1"/>
+      <w:numFmt w:val="bullet"/>
+      <w:lvlText w:val=""/>
+      <w:lvlJc w:val="left"/>
+      <w:pPr>
+        <w:ind w:left="6480" w:hanging="360"/>
+      </w:pPr>
+      <w:rPr>
+        <w:rFonts w:ascii="Wingdings" w:hAnsi="Wingdings" w:hint="default"/>
+      </w:rPr>
+    </w:lvl>
+  </w:abstractNum>
+  <w:abstractNum w:abstractNumId="69" w15:restartNumberingAfterBreak="0">
     <w:nsid w:val="652F17ED"/>
     <w:multiLevelType w:val="hybridMultilevel"/>
     <w:tmpl w:val="3ADC957E"/>
@@ -16772,7 +19017,7 @@
       </w:pPr>
     </w:lvl>
   </w:abstractNum>
-  <w:abstractNum w:abstractNumId="66" w15:restartNumberingAfterBreak="0">
+  <w:abstractNum w:abstractNumId="70" w15:restartNumberingAfterBreak="0">
     <w:nsid w:val="65623592"/>
     <w:multiLevelType w:val="multilevel"/>
     <w:tmpl w:val="E340C434"/>
@@ -16921,7 +19166,7 @@
       </w:rPr>
     </w:lvl>
   </w:abstractNum>
-  <w:abstractNum w:abstractNumId="67" w15:restartNumberingAfterBreak="0">
+  <w:abstractNum w:abstractNumId="71" w15:restartNumberingAfterBreak="0">
     <w:nsid w:val="65CE6D51"/>
     <w:multiLevelType w:val="hybridMultilevel"/>
     <w:tmpl w:val="28A0DC9E"/>
@@ -17007,7 +19252,7 @@
       </w:pPr>
     </w:lvl>
   </w:abstractNum>
-  <w:abstractNum w:abstractNumId="68" w15:restartNumberingAfterBreak="0">
+  <w:abstractNum w:abstractNumId="72" w15:restartNumberingAfterBreak="0">
     <w:nsid w:val="660636D9"/>
     <w:multiLevelType w:val="multilevel"/>
     <w:tmpl w:val="E0223958"/>
@@ -17156,7 +19401,7 @@
       </w:rPr>
     </w:lvl>
   </w:abstractNum>
-  <w:abstractNum w:abstractNumId="69" w15:restartNumberingAfterBreak="0">
+  <w:abstractNum w:abstractNumId="73" w15:restartNumberingAfterBreak="0">
     <w:nsid w:val="66A2336B"/>
     <w:multiLevelType w:val="multilevel"/>
     <w:tmpl w:val="AAC6F85A"/>
@@ -17305,7 +19550,7 @@
       </w:rPr>
     </w:lvl>
   </w:abstractNum>
-  <w:abstractNum w:abstractNumId="70" w15:restartNumberingAfterBreak="0">
+  <w:abstractNum w:abstractNumId="74" w15:restartNumberingAfterBreak="0">
     <w:nsid w:val="670E3EB0"/>
     <w:multiLevelType w:val="hybridMultilevel"/>
     <w:tmpl w:val="49606272"/>
@@ -17391,7 +19636,7 @@
       </w:pPr>
     </w:lvl>
   </w:abstractNum>
-  <w:abstractNum w:abstractNumId="71" w15:restartNumberingAfterBreak="0">
+  <w:abstractNum w:abstractNumId="75" w15:restartNumberingAfterBreak="0">
     <w:nsid w:val="67223EB1"/>
     <w:multiLevelType w:val="multilevel"/>
     <w:tmpl w:val="A76E900C"/>
@@ -17508,7 +19753,120 @@
       </w:pPr>
     </w:lvl>
   </w:abstractNum>
-  <w:abstractNum w:abstractNumId="72" w15:restartNumberingAfterBreak="0">
+  <w:abstractNum w:abstractNumId="76" w15:restartNumberingAfterBreak="0">
+    <w:nsid w:val="69040B25"/>
+    <w:multiLevelType w:val="hybridMultilevel"/>
+    <w:tmpl w:val="984033E4"/>
+    <w:lvl w:ilvl="0" w:tplc="40090001">
+      <w:start w:val="1"/>
+      <w:numFmt w:val="bullet"/>
+      <w:lvlText w:val=""/>
+      <w:lvlJc w:val="left"/>
+      <w:pPr>
+        <w:ind w:left="720" w:hanging="360"/>
+      </w:pPr>
+      <w:rPr>
+        <w:rFonts w:ascii="Symbol" w:hAnsi="Symbol" w:hint="default"/>
+      </w:rPr>
+    </w:lvl>
+    <w:lvl w:ilvl="1" w:tplc="40090003" w:tentative="1">
+      <w:start w:val="1"/>
+      <w:numFmt w:val="bullet"/>
+      <w:lvlText w:val="o"/>
+      <w:lvlJc w:val="left"/>
+      <w:pPr>
+        <w:ind w:left="1440" w:hanging="360"/>
+      </w:pPr>
+      <w:rPr>
+        <w:rFonts w:ascii="Courier New" w:hAnsi="Courier New" w:cs="Courier New" w:hint="default"/>
+      </w:rPr>
+    </w:lvl>
+    <w:lvl w:ilvl="2" w:tplc="40090005" w:tentative="1">
+      <w:start w:val="1"/>
+      <w:numFmt w:val="bullet"/>
+      <w:lvlText w:val=""/>
+      <w:lvlJc w:val="left"/>
+      <w:pPr>
+        <w:ind w:left="2160" w:hanging="360"/>
+      </w:pPr>
+      <w:rPr>
+        <w:rFonts w:ascii="Wingdings" w:hAnsi="Wingdings" w:hint="default"/>
+      </w:rPr>
+    </w:lvl>
+    <w:lvl w:ilvl="3" w:tplc="40090001" w:tentative="1">
+      <w:start w:val="1"/>
+      <w:numFmt w:val="bullet"/>
+      <w:lvlText w:val=""/>
+      <w:lvlJc w:val="left"/>
+      <w:pPr>
+        <w:ind w:left="2880" w:hanging="360"/>
+      </w:pPr>
+      <w:rPr>
+        <w:rFonts w:ascii="Symbol" w:hAnsi="Symbol" w:hint="default"/>
+      </w:rPr>
+    </w:lvl>
+    <w:lvl w:ilvl="4" w:tplc="40090003" w:tentative="1">
+      <w:start w:val="1"/>
+      <w:numFmt w:val="bullet"/>
+      <w:lvlText w:val="o"/>
+      <w:lvlJc w:val="left"/>
+      <w:pPr>
+        <w:ind w:left="3600" w:hanging="360"/>
+      </w:pPr>
+      <w:rPr>
+        <w:rFonts w:ascii="Courier New" w:hAnsi="Courier New" w:cs="Courier New" w:hint="default"/>
+      </w:rPr>
+    </w:lvl>
+    <w:lvl w:ilvl="5" w:tplc="40090005" w:tentative="1">
+      <w:start w:val="1"/>
+      <w:numFmt w:val="bullet"/>
+      <w:lvlText w:val=""/>
+      <w:lvlJc w:val="left"/>
+      <w:pPr>
+        <w:ind w:left="4320" w:hanging="360"/>
+      </w:pPr>
+      <w:rPr>
+        <w:rFonts w:ascii="Wingdings" w:hAnsi="Wingdings" w:hint="default"/>
+      </w:rPr>
+    </w:lvl>
+    <w:lvl w:ilvl="6" w:tplc="40090001" w:tentative="1">
+      <w:start w:val="1"/>
+      <w:numFmt w:val="bullet"/>
+      <w:lvlText w:val=""/>
+      <w:lvlJc w:val="left"/>
+      <w:pPr>
+        <w:ind w:left="5040" w:hanging="360"/>
+      </w:pPr>
+      <w:rPr>
+        <w:rFonts w:ascii="Symbol" w:hAnsi="Symbol" w:hint="default"/>
+      </w:rPr>
+    </w:lvl>
+    <w:lvl w:ilvl="7" w:tplc="40090003" w:tentative="1">
+      <w:start w:val="1"/>
+      <w:numFmt w:val="bullet"/>
+      <w:lvlText w:val="o"/>
+      <w:lvlJc w:val="left"/>
+      <w:pPr>
+        <w:ind w:left="5760" w:hanging="360"/>
+      </w:pPr>
+      <w:rPr>
+        <w:rFonts w:ascii="Courier New" w:hAnsi="Courier New" w:cs="Courier New" w:hint="default"/>
+      </w:rPr>
+    </w:lvl>
+    <w:lvl w:ilvl="8" w:tplc="40090005" w:tentative="1">
+      <w:start w:val="1"/>
+      <w:numFmt w:val="bullet"/>
+      <w:lvlText w:val=""/>
+      <w:lvlJc w:val="left"/>
+      <w:pPr>
+        <w:ind w:left="6480" w:hanging="360"/>
+      </w:pPr>
+      <w:rPr>
+        <w:rFonts w:ascii="Wingdings" w:hAnsi="Wingdings" w:hint="default"/>
+      </w:rPr>
+    </w:lvl>
+  </w:abstractNum>
+  <w:abstractNum w:abstractNumId="77" w15:restartNumberingAfterBreak="0">
     <w:nsid w:val="6A963A3D"/>
     <w:multiLevelType w:val="hybridMultilevel"/>
     <w:tmpl w:val="110C6F6E"/>
@@ -17621,7 +19979,7 @@
       </w:rPr>
     </w:lvl>
   </w:abstractNum>
-  <w:abstractNum w:abstractNumId="73" w15:restartNumberingAfterBreak="0">
+  <w:abstractNum w:abstractNumId="78" w15:restartNumberingAfterBreak="0">
     <w:nsid w:val="6AC26200"/>
     <w:multiLevelType w:val="hybridMultilevel"/>
     <w:tmpl w:val="A582D754"/>
@@ -17734,7 +20092,7 @@
       </w:rPr>
     </w:lvl>
   </w:abstractNum>
-  <w:abstractNum w:abstractNumId="74" w15:restartNumberingAfterBreak="0">
+  <w:abstractNum w:abstractNumId="79" w15:restartNumberingAfterBreak="0">
     <w:nsid w:val="6B1837E9"/>
     <w:multiLevelType w:val="multilevel"/>
     <w:tmpl w:val="265C1B9E"/>
@@ -17883,7 +20241,120 @@
       </w:rPr>
     </w:lvl>
   </w:abstractNum>
-  <w:abstractNum w:abstractNumId="75" w15:restartNumberingAfterBreak="0">
+  <w:abstractNum w:abstractNumId="80" w15:restartNumberingAfterBreak="0">
+    <w:nsid w:val="6C083B80"/>
+    <w:multiLevelType w:val="hybridMultilevel"/>
+    <w:tmpl w:val="BB983A12"/>
+    <w:lvl w:ilvl="0" w:tplc="40090001">
+      <w:start w:val="1"/>
+      <w:numFmt w:val="bullet"/>
+      <w:lvlText w:val=""/>
+      <w:lvlJc w:val="left"/>
+      <w:pPr>
+        <w:ind w:left="1440" w:hanging="360"/>
+      </w:pPr>
+      <w:rPr>
+        <w:rFonts w:ascii="Symbol" w:hAnsi="Symbol" w:hint="default"/>
+      </w:rPr>
+    </w:lvl>
+    <w:lvl w:ilvl="1" w:tplc="40090003" w:tentative="1">
+      <w:start w:val="1"/>
+      <w:numFmt w:val="bullet"/>
+      <w:lvlText w:val="o"/>
+      <w:lvlJc w:val="left"/>
+      <w:pPr>
+        <w:ind w:left="2160" w:hanging="360"/>
+      </w:pPr>
+      <w:rPr>
+        <w:rFonts w:ascii="Courier New" w:hAnsi="Courier New" w:cs="Courier New" w:hint="default"/>
+      </w:rPr>
+    </w:lvl>
+    <w:lvl w:ilvl="2" w:tplc="40090005" w:tentative="1">
+      <w:start w:val="1"/>
+      <w:numFmt w:val="bullet"/>
+      <w:lvlText w:val=""/>
+      <w:lvlJc w:val="left"/>
+      <w:pPr>
+        <w:ind w:left="2880" w:hanging="360"/>
+      </w:pPr>
+      <w:rPr>
+        <w:rFonts w:ascii="Wingdings" w:hAnsi="Wingdings" w:hint="default"/>
+      </w:rPr>
+    </w:lvl>
+    <w:lvl w:ilvl="3" w:tplc="40090001" w:tentative="1">
+      <w:start w:val="1"/>
+      <w:numFmt w:val="bullet"/>
+      <w:lvlText w:val=""/>
+      <w:lvlJc w:val="left"/>
+      <w:pPr>
+        <w:ind w:left="3600" w:hanging="360"/>
+      </w:pPr>
+      <w:rPr>
+        <w:rFonts w:ascii="Symbol" w:hAnsi="Symbol" w:hint="default"/>
+      </w:rPr>
+    </w:lvl>
+    <w:lvl w:ilvl="4" w:tplc="40090003" w:tentative="1">
+      <w:start w:val="1"/>
+      <w:numFmt w:val="bullet"/>
+      <w:lvlText w:val="o"/>
+      <w:lvlJc w:val="left"/>
+      <w:pPr>
+        <w:ind w:left="4320" w:hanging="360"/>
+      </w:pPr>
+      <w:rPr>
+        <w:rFonts w:ascii="Courier New" w:hAnsi="Courier New" w:cs="Courier New" w:hint="default"/>
+      </w:rPr>
+    </w:lvl>
+    <w:lvl w:ilvl="5" w:tplc="40090005" w:tentative="1">
+      <w:start w:val="1"/>
+      <w:numFmt w:val="bullet"/>
+      <w:lvlText w:val=""/>
+      <w:lvlJc w:val="left"/>
+      <w:pPr>
+        <w:ind w:left="5040" w:hanging="360"/>
+      </w:pPr>
+      <w:rPr>
+        <w:rFonts w:ascii="Wingdings" w:hAnsi="Wingdings" w:hint="default"/>
+      </w:rPr>
+    </w:lvl>
+    <w:lvl w:ilvl="6" w:tplc="40090001" w:tentative="1">
+      <w:start w:val="1"/>
+      <w:numFmt w:val="bullet"/>
+      <w:lvlText w:val=""/>
+      <w:lvlJc w:val="left"/>
+      <w:pPr>
+        <w:ind w:left="5760" w:hanging="360"/>
+      </w:pPr>
+      <w:rPr>
+        <w:rFonts w:ascii="Symbol" w:hAnsi="Symbol" w:hint="default"/>
+      </w:rPr>
+    </w:lvl>
+    <w:lvl w:ilvl="7" w:tplc="40090003" w:tentative="1">
+      <w:start w:val="1"/>
+      <w:numFmt w:val="bullet"/>
+      <w:lvlText w:val="o"/>
+      <w:lvlJc w:val="left"/>
+      <w:pPr>
+        <w:ind w:left="6480" w:hanging="360"/>
+      </w:pPr>
+      <w:rPr>
+        <w:rFonts w:ascii="Courier New" w:hAnsi="Courier New" w:cs="Courier New" w:hint="default"/>
+      </w:rPr>
+    </w:lvl>
+    <w:lvl w:ilvl="8" w:tplc="40090005" w:tentative="1">
+      <w:start w:val="1"/>
+      <w:numFmt w:val="bullet"/>
+      <w:lvlText w:val=""/>
+      <w:lvlJc w:val="left"/>
+      <w:pPr>
+        <w:ind w:left="7200" w:hanging="360"/>
+      </w:pPr>
+      <w:rPr>
+        <w:rFonts w:ascii="Wingdings" w:hAnsi="Wingdings" w:hint="default"/>
+      </w:rPr>
+    </w:lvl>
+  </w:abstractNum>
+  <w:abstractNum w:abstractNumId="81" w15:restartNumberingAfterBreak="0">
     <w:nsid w:val="6CA54FF7"/>
     <w:multiLevelType w:val="multilevel"/>
     <w:tmpl w:val="00A86C94"/>
@@ -18032,7 +20503,7 @@
       </w:rPr>
     </w:lvl>
   </w:abstractNum>
-  <w:abstractNum w:abstractNumId="76" w15:restartNumberingAfterBreak="0">
+  <w:abstractNum w:abstractNumId="82" w15:restartNumberingAfterBreak="0">
     <w:nsid w:val="6D5406CA"/>
     <w:multiLevelType w:val="multilevel"/>
     <w:tmpl w:val="6D6A0BDC"/>
@@ -18149,7 +20620,7 @@
       </w:pPr>
     </w:lvl>
   </w:abstractNum>
-  <w:abstractNum w:abstractNumId="77" w15:restartNumberingAfterBreak="0">
+  <w:abstractNum w:abstractNumId="83" w15:restartNumberingAfterBreak="0">
     <w:nsid w:val="72E931E2"/>
     <w:multiLevelType w:val="multilevel"/>
     <w:tmpl w:val="DECA7744"/>
@@ -18266,7 +20737,7 @@
       </w:pPr>
     </w:lvl>
   </w:abstractNum>
-  <w:abstractNum w:abstractNumId="78" w15:restartNumberingAfterBreak="0">
+  <w:abstractNum w:abstractNumId="84" w15:restartNumberingAfterBreak="0">
     <w:nsid w:val="733B7ED0"/>
     <w:multiLevelType w:val="multilevel"/>
     <w:tmpl w:val="A7620994"/>
@@ -18383,7 +20854,7 @@
       </w:pPr>
     </w:lvl>
   </w:abstractNum>
-  <w:abstractNum w:abstractNumId="79" w15:restartNumberingAfterBreak="0">
+  <w:abstractNum w:abstractNumId="85" w15:restartNumberingAfterBreak="0">
     <w:nsid w:val="766E2509"/>
     <w:multiLevelType w:val="multilevel"/>
     <w:tmpl w:val="E1B2F2D2"/>
@@ -18532,7 +21003,7 @@
       </w:rPr>
     </w:lvl>
   </w:abstractNum>
-  <w:abstractNum w:abstractNumId="80" w15:restartNumberingAfterBreak="0">
+  <w:abstractNum w:abstractNumId="86" w15:restartNumberingAfterBreak="0">
     <w:nsid w:val="79F50631"/>
     <w:multiLevelType w:val="hybridMultilevel"/>
     <w:tmpl w:val="6C429A9E"/>
@@ -18645,7 +21116,7 @@
       </w:rPr>
     </w:lvl>
   </w:abstractNum>
-  <w:abstractNum w:abstractNumId="81" w15:restartNumberingAfterBreak="0">
+  <w:abstractNum w:abstractNumId="87" w15:restartNumberingAfterBreak="0">
     <w:nsid w:val="7C8B290E"/>
     <w:multiLevelType w:val="hybridMultilevel"/>
     <w:tmpl w:val="932EDEDC"/>
@@ -18758,7 +21229,156 @@
       </w:rPr>
     </w:lvl>
   </w:abstractNum>
-  <w:abstractNum w:abstractNumId="82" w15:restartNumberingAfterBreak="0">
+  <w:abstractNum w:abstractNumId="88" w15:restartNumberingAfterBreak="0">
+    <w:nsid w:val="7CF22274"/>
+    <w:multiLevelType w:val="multilevel"/>
+    <w:tmpl w:val="0A944AFC"/>
+    <w:lvl w:ilvl="0">
+      <w:start w:val="1"/>
+      <w:numFmt w:val="bullet"/>
+      <w:lvlText w:val=""/>
+      <w:lvlJc w:val="left"/>
+      <w:pPr>
+        <w:tabs>
+          <w:tab w:val="num" w:pos="720"/>
+        </w:tabs>
+        <w:ind w:left="720" w:hanging="360"/>
+      </w:pPr>
+      <w:rPr>
+        <w:rFonts w:ascii="Symbol" w:hAnsi="Symbol" w:hint="default"/>
+        <w:sz w:val="20"/>
+      </w:rPr>
+    </w:lvl>
+    <w:lvl w:ilvl="1" w:tentative="1">
+      <w:start w:val="1"/>
+      <w:numFmt w:val="bullet"/>
+      <w:lvlText w:val="o"/>
+      <w:lvlJc w:val="left"/>
+      <w:pPr>
+        <w:tabs>
+          <w:tab w:val="num" w:pos="1440"/>
+        </w:tabs>
+        <w:ind w:left="1440" w:hanging="360"/>
+      </w:pPr>
+      <w:rPr>
+        <w:rFonts w:ascii="Courier New" w:hAnsi="Courier New" w:hint="default"/>
+        <w:sz w:val="20"/>
+      </w:rPr>
+    </w:lvl>
+    <w:lvl w:ilvl="2" w:tentative="1">
+      <w:start w:val="1"/>
+      <w:numFmt w:val="bullet"/>
+      <w:lvlText w:val=""/>
+      <w:lvlJc w:val="left"/>
+      <w:pPr>
+        <w:tabs>
+          <w:tab w:val="num" w:pos="2160"/>
+        </w:tabs>
+        <w:ind w:left="2160" w:hanging="360"/>
+      </w:pPr>
+      <w:rPr>
+        <w:rFonts w:ascii="Wingdings" w:hAnsi="Wingdings" w:hint="default"/>
+        <w:sz w:val="20"/>
+      </w:rPr>
+    </w:lvl>
+    <w:lvl w:ilvl="3" w:tentative="1">
+      <w:start w:val="1"/>
+      <w:numFmt w:val="bullet"/>
+      <w:lvlText w:val=""/>
+      <w:lvlJc w:val="left"/>
+      <w:pPr>
+        <w:tabs>
+          <w:tab w:val="num" w:pos="2880"/>
+        </w:tabs>
+        <w:ind w:left="2880" w:hanging="360"/>
+      </w:pPr>
+      <w:rPr>
+        <w:rFonts w:ascii="Wingdings" w:hAnsi="Wingdings" w:hint="default"/>
+        <w:sz w:val="20"/>
+      </w:rPr>
+    </w:lvl>
+    <w:lvl w:ilvl="4" w:tentative="1">
+      <w:start w:val="1"/>
+      <w:numFmt w:val="bullet"/>
+      <w:lvlText w:val=""/>
+      <w:lvlJc w:val="left"/>
+      <w:pPr>
+        <w:tabs>
+          <w:tab w:val="num" w:pos="3600"/>
+        </w:tabs>
+        <w:ind w:left="3600" w:hanging="360"/>
+      </w:pPr>
+      <w:rPr>
+        <w:rFonts w:ascii="Wingdings" w:hAnsi="Wingdings" w:hint="default"/>
+        <w:sz w:val="20"/>
+      </w:rPr>
+    </w:lvl>
+    <w:lvl w:ilvl="5" w:tentative="1">
+      <w:start w:val="1"/>
+      <w:numFmt w:val="bullet"/>
+      <w:lvlText w:val=""/>
+      <w:lvlJc w:val="left"/>
+      <w:pPr>
+        <w:tabs>
+          <w:tab w:val="num" w:pos="4320"/>
+        </w:tabs>
+        <w:ind w:left="4320" w:hanging="360"/>
+      </w:pPr>
+      <w:rPr>
+        <w:rFonts w:ascii="Wingdings" w:hAnsi="Wingdings" w:hint="default"/>
+        <w:sz w:val="20"/>
+      </w:rPr>
+    </w:lvl>
+    <w:lvl w:ilvl="6" w:tentative="1">
+      <w:start w:val="1"/>
+      <w:numFmt w:val="bullet"/>
+      <w:lvlText w:val=""/>
+      <w:lvlJc w:val="left"/>
+      <w:pPr>
+        <w:tabs>
+          <w:tab w:val="num" w:pos="5040"/>
+        </w:tabs>
+        <w:ind w:left="5040" w:hanging="360"/>
+      </w:pPr>
+      <w:rPr>
+        <w:rFonts w:ascii="Wingdings" w:hAnsi="Wingdings" w:hint="default"/>
+        <w:sz w:val="20"/>
+      </w:rPr>
+    </w:lvl>
+    <w:lvl w:ilvl="7" w:tentative="1">
+      <w:start w:val="1"/>
+      <w:numFmt w:val="bullet"/>
+      <w:lvlText w:val=""/>
+      <w:lvlJc w:val="left"/>
+      <w:pPr>
+        <w:tabs>
+          <w:tab w:val="num" w:pos="5760"/>
+        </w:tabs>
+        <w:ind w:left="5760" w:hanging="360"/>
+      </w:pPr>
+      <w:rPr>
+        <w:rFonts w:ascii="Wingdings" w:hAnsi="Wingdings" w:hint="default"/>
+        <w:sz w:val="20"/>
+      </w:rPr>
+    </w:lvl>
+    <w:lvl w:ilvl="8" w:tentative="1">
+      <w:start w:val="1"/>
+      <w:numFmt w:val="bullet"/>
+      <w:lvlText w:val=""/>
+      <w:lvlJc w:val="left"/>
+      <w:pPr>
+        <w:tabs>
+          <w:tab w:val="num" w:pos="6480"/>
+        </w:tabs>
+        <w:ind w:left="6480" w:hanging="360"/>
+      </w:pPr>
+      <w:rPr>
+        <w:rFonts w:ascii="Wingdings" w:hAnsi="Wingdings" w:hint="default"/>
+        <w:sz w:val="20"/>
+      </w:rPr>
+    </w:lvl>
+  </w:abstractNum>
+  <w:abstractNum w:abstractNumId="89" w15:restartNumberingAfterBreak="0">
     <w:nsid w:val="7F8279B9"/>
     <w:multiLevelType w:val="multilevel"/>
     <w:tmpl w:val="0972CAFA"/>
@@ -18904,6 +21524,127 @@
       <w:rPr>
         <w:rFonts w:ascii="Wingdings" w:hAnsi="Wingdings" w:hint="default"/>
         <w:sz w:val="20"/>
+      </w:rPr>
+    </w:lvl>
+  </w:abstractNum>
+  <w:abstractNum w:abstractNumId="90" w15:restartNumberingAfterBreak="0">
+    <w:nsid w:val="7FED0CD8"/>
+    <w:multiLevelType w:val="multilevel"/>
+    <w:tmpl w:val="2F400C3C"/>
+    <w:lvl w:ilvl="0">
+      <w:start w:val="1"/>
+      <w:numFmt w:val="bullet"/>
+      <w:lvlText w:val=""/>
+      <w:lvlJc w:val="left"/>
+      <w:pPr>
+        <w:ind w:left="720" w:hanging="360"/>
+      </w:pPr>
+      <w:rPr>
+        <w:rFonts w:ascii="Symbol" w:hAnsi="Symbol" w:hint="default"/>
+      </w:rPr>
+    </w:lvl>
+    <w:lvl w:ilvl="1">
+      <w:start w:val="1"/>
+      <w:numFmt w:val="decimal"/>
+      <w:isLgl/>
+      <w:lvlText w:val="%1.%2"/>
+      <w:lvlJc w:val="left"/>
+      <w:pPr>
+        <w:ind w:left="720" w:hanging="360"/>
+      </w:pPr>
+      <w:rPr>
+        <w:rFonts w:hint="default"/>
+      </w:rPr>
+    </w:lvl>
+    <w:lvl w:ilvl="2">
+      <w:start w:val="1"/>
+      <w:numFmt w:val="decimal"/>
+      <w:isLgl/>
+      <w:lvlText w:val="%1.%2.%3"/>
+      <w:lvlJc w:val="left"/>
+      <w:pPr>
+        <w:ind w:left="1080" w:hanging="720"/>
+      </w:pPr>
+      <w:rPr>
+        <w:rFonts w:hint="default"/>
+      </w:rPr>
+    </w:lvl>
+    <w:lvl w:ilvl="3">
+      <w:start w:val="1"/>
+      <w:numFmt w:val="decimal"/>
+      <w:isLgl/>
+      <w:lvlText w:val="%1.%2.%3.%4"/>
+      <w:lvlJc w:val="left"/>
+      <w:pPr>
+        <w:ind w:left="1080" w:hanging="720"/>
+      </w:pPr>
+      <w:rPr>
+        <w:rFonts w:hint="default"/>
+      </w:rPr>
+    </w:lvl>
+    <w:lvl w:ilvl="4">
+      <w:start w:val="1"/>
+      <w:numFmt w:val="decimal"/>
+      <w:isLgl/>
+      <w:lvlText w:val="%1.%2.%3.%4.%5"/>
+      <w:lvlJc w:val="left"/>
+      <w:pPr>
+        <w:ind w:left="1440" w:hanging="1080"/>
+      </w:pPr>
+      <w:rPr>
+        <w:rFonts w:hint="default"/>
+      </w:rPr>
+    </w:lvl>
+    <w:lvl w:ilvl="5">
+      <w:start w:val="1"/>
+      <w:numFmt w:val="decimal"/>
+      <w:isLgl/>
+      <w:lvlText w:val="%1.%2.%3.%4.%5.%6"/>
+      <w:lvlJc w:val="left"/>
+      <w:pPr>
+        <w:ind w:left="1440" w:hanging="1080"/>
+      </w:pPr>
+      <w:rPr>
+        <w:rFonts w:hint="default"/>
+      </w:rPr>
+    </w:lvl>
+    <w:lvl w:ilvl="6">
+      <w:start w:val="1"/>
+      <w:numFmt w:val="decimal"/>
+      <w:isLgl/>
+      <w:lvlText w:val="%1.%2.%3.%4.%5.%6.%7"/>
+      <w:lvlJc w:val="left"/>
+      <w:pPr>
+        <w:ind w:left="1800" w:hanging="1440"/>
+      </w:pPr>
+      <w:rPr>
+        <w:rFonts w:hint="default"/>
+      </w:rPr>
+    </w:lvl>
+    <w:lvl w:ilvl="7">
+      <w:start w:val="1"/>
+      <w:numFmt w:val="decimal"/>
+      <w:isLgl/>
+      <w:lvlText w:val="%1.%2.%3.%4.%5.%6.%7.%8"/>
+      <w:lvlJc w:val="left"/>
+      <w:pPr>
+        <w:ind w:left="1800" w:hanging="1440"/>
+      </w:pPr>
+      <w:rPr>
+        <w:rFonts w:hint="default"/>
+      </w:rPr>
+    </w:lvl>
+    <w:lvl w:ilvl="8">
+      <w:start w:val="1"/>
+      <w:numFmt w:val="decimal"/>
+      <w:isLgl/>
+      <w:lvlText w:val="%1.%2.%3.%4.%5.%6.%7.%8.%9"/>
+      <w:lvlJc w:val="left"/>
+      <w:pPr>
+        <w:ind w:left="1800" w:hanging="1440"/>
+      </w:pPr>
+      <w:rPr>
+        <w:rFonts w:hint="default"/>
       </w:rPr>
     </w:lvl>
   </w:abstractNum>
@@ -18911,10 +21652,10 @@
     <w:abstractNumId w:val="14"/>
   </w:num>
   <w:num w:numId="2" w16cid:durableId="1537231928">
-    <w:abstractNumId w:val="53"/>
+    <w:abstractNumId w:val="55"/>
   </w:num>
   <w:num w:numId="3" w16cid:durableId="1046299372">
-    <w:abstractNumId w:val="39"/>
+    <w:abstractNumId w:val="40"/>
   </w:num>
   <w:num w:numId="4" w16cid:durableId="788626804">
     <w:abstractNumId w:val="25"/>
@@ -18923,16 +21664,16 @@
     <w:abstractNumId w:val="7"/>
   </w:num>
   <w:num w:numId="6" w16cid:durableId="1217204104">
-    <w:abstractNumId w:val="66"/>
+    <w:abstractNumId w:val="70"/>
   </w:num>
   <w:num w:numId="7" w16cid:durableId="309985619">
-    <w:abstractNumId w:val="79"/>
+    <w:abstractNumId w:val="85"/>
   </w:num>
   <w:num w:numId="8" w16cid:durableId="750204396">
-    <w:abstractNumId w:val="82"/>
+    <w:abstractNumId w:val="89"/>
   </w:num>
   <w:num w:numId="9" w16cid:durableId="710765655">
-    <w:abstractNumId w:val="68"/>
+    <w:abstractNumId w:val="72"/>
   </w:num>
   <w:num w:numId="10" w16cid:durableId="1000233776">
     <w:abstractNumId w:val="5"/>
@@ -18941,79 +21682,79 @@
     <w:abstractNumId w:val="8"/>
   </w:num>
   <w:num w:numId="12" w16cid:durableId="871108954">
-    <w:abstractNumId w:val="30"/>
+    <w:abstractNumId w:val="31"/>
   </w:num>
   <w:num w:numId="13" w16cid:durableId="1946036104">
-    <w:abstractNumId w:val="75"/>
+    <w:abstractNumId w:val="81"/>
   </w:num>
   <w:num w:numId="14" w16cid:durableId="146211400">
-    <w:abstractNumId w:val="47"/>
+    <w:abstractNumId w:val="48"/>
   </w:num>
   <w:num w:numId="15" w16cid:durableId="1622607665">
-    <w:abstractNumId w:val="28"/>
+    <w:abstractNumId w:val="29"/>
   </w:num>
   <w:num w:numId="16" w16cid:durableId="1069571055">
-    <w:abstractNumId w:val="71"/>
+    <w:abstractNumId w:val="75"/>
   </w:num>
   <w:num w:numId="17" w16cid:durableId="1210646780">
     <w:abstractNumId w:val="24"/>
   </w:num>
   <w:num w:numId="18" w16cid:durableId="905922398">
-    <w:abstractNumId w:val="76"/>
+    <w:abstractNumId w:val="82"/>
   </w:num>
   <w:num w:numId="19" w16cid:durableId="1651978478">
     <w:abstractNumId w:val="17"/>
   </w:num>
   <w:num w:numId="20" w16cid:durableId="2080978135">
-    <w:abstractNumId w:val="77"/>
+    <w:abstractNumId w:val="83"/>
   </w:num>
   <w:num w:numId="21" w16cid:durableId="1275090104">
-    <w:abstractNumId w:val="54"/>
+    <w:abstractNumId w:val="56"/>
   </w:num>
   <w:num w:numId="22" w16cid:durableId="97994372">
-    <w:abstractNumId w:val="62"/>
+    <w:abstractNumId w:val="65"/>
   </w:num>
   <w:num w:numId="23" w16cid:durableId="1817723807">
     <w:abstractNumId w:val="3"/>
   </w:num>
   <w:num w:numId="24" w16cid:durableId="589629612">
-    <w:abstractNumId w:val="59"/>
+    <w:abstractNumId w:val="61"/>
   </w:num>
   <w:num w:numId="25" w16cid:durableId="816145024">
     <w:abstractNumId w:val="10"/>
   </w:num>
   <w:num w:numId="26" w16cid:durableId="935676445">
-    <w:abstractNumId w:val="52"/>
+    <w:abstractNumId w:val="54"/>
   </w:num>
   <w:num w:numId="27" w16cid:durableId="1856188787">
-    <w:abstractNumId w:val="78"/>
+    <w:abstractNumId w:val="84"/>
   </w:num>
   <w:num w:numId="28" w16cid:durableId="1226334058">
-    <w:abstractNumId w:val="32"/>
+    <w:abstractNumId w:val="33"/>
   </w:num>
   <w:num w:numId="29" w16cid:durableId="821314756">
-    <w:abstractNumId w:val="29"/>
+    <w:abstractNumId w:val="30"/>
   </w:num>
   <w:num w:numId="30" w16cid:durableId="600113455">
-    <w:abstractNumId w:val="43"/>
+    <w:abstractNumId w:val="44"/>
   </w:num>
   <w:num w:numId="31" w16cid:durableId="368994938">
-    <w:abstractNumId w:val="46"/>
+    <w:abstractNumId w:val="47"/>
   </w:num>
   <w:num w:numId="32" w16cid:durableId="484325140">
-    <w:abstractNumId w:val="40"/>
+    <w:abstractNumId w:val="41"/>
   </w:num>
   <w:num w:numId="33" w16cid:durableId="471142330">
-    <w:abstractNumId w:val="81"/>
+    <w:abstractNumId w:val="87"/>
   </w:num>
   <w:num w:numId="34" w16cid:durableId="375662408">
     <w:abstractNumId w:val="23"/>
   </w:num>
   <w:num w:numId="35" w16cid:durableId="941038162">
-    <w:abstractNumId w:val="67"/>
+    <w:abstractNumId w:val="71"/>
   </w:num>
   <w:num w:numId="36" w16cid:durableId="1629124441">
-    <w:abstractNumId w:val="73"/>
+    <w:abstractNumId w:val="78"/>
   </w:num>
   <w:num w:numId="37" w16cid:durableId="1933312837">
     <w:abstractNumId w:val="21"/>
@@ -19022,10 +21763,10 @@
     <w:abstractNumId w:val="15"/>
   </w:num>
   <w:num w:numId="39" w16cid:durableId="447117875">
-    <w:abstractNumId w:val="35"/>
+    <w:abstractNumId w:val="36"/>
   </w:num>
   <w:num w:numId="40" w16cid:durableId="289898116">
-    <w:abstractNumId w:val="72"/>
+    <w:abstractNumId w:val="77"/>
   </w:num>
   <w:num w:numId="41" w16cid:durableId="1788817427">
     <w:abstractNumId w:val="11"/>
@@ -19034,40 +21775,40 @@
     <w:abstractNumId w:val="2"/>
   </w:num>
   <w:num w:numId="43" w16cid:durableId="1006520136">
-    <w:abstractNumId w:val="45"/>
+    <w:abstractNumId w:val="46"/>
   </w:num>
   <w:num w:numId="44" w16cid:durableId="1990860890">
-    <w:abstractNumId w:val="65"/>
+    <w:abstractNumId w:val="69"/>
   </w:num>
   <w:num w:numId="45" w16cid:durableId="1303653464">
-    <w:abstractNumId w:val="70"/>
+    <w:abstractNumId w:val="74"/>
   </w:num>
   <w:num w:numId="46" w16cid:durableId="1831560737">
-    <w:abstractNumId w:val="61"/>
+    <w:abstractNumId w:val="64"/>
   </w:num>
   <w:num w:numId="47" w16cid:durableId="1150558521">
     <w:abstractNumId w:val="18"/>
   </w:num>
   <w:num w:numId="48" w16cid:durableId="997223937">
-    <w:abstractNumId w:val="64"/>
+    <w:abstractNumId w:val="67"/>
   </w:num>
   <w:num w:numId="49" w16cid:durableId="1829593649">
-    <w:abstractNumId w:val="38"/>
+    <w:abstractNumId w:val="39"/>
   </w:num>
   <w:num w:numId="50" w16cid:durableId="612597349">
-    <w:abstractNumId w:val="48"/>
+    <w:abstractNumId w:val="49"/>
   </w:num>
   <w:num w:numId="51" w16cid:durableId="630743804">
     <w:abstractNumId w:val="22"/>
   </w:num>
   <w:num w:numId="52" w16cid:durableId="1352225258">
-    <w:abstractNumId w:val="33"/>
+    <w:abstractNumId w:val="34"/>
   </w:num>
   <w:num w:numId="53" w16cid:durableId="395126862">
     <w:abstractNumId w:val="0"/>
   </w:num>
   <w:num w:numId="54" w16cid:durableId="914120903">
-    <w:abstractNumId w:val="80"/>
+    <w:abstractNumId w:val="86"/>
   </w:num>
   <w:num w:numId="55" w16cid:durableId="197015973">
     <w:abstractNumId w:val="19"/>
@@ -19076,37 +21817,37 @@
     <w:abstractNumId w:val="6"/>
   </w:num>
   <w:num w:numId="57" w16cid:durableId="448474262">
-    <w:abstractNumId w:val="42"/>
+    <w:abstractNumId w:val="43"/>
   </w:num>
   <w:num w:numId="58" w16cid:durableId="1027947724">
     <w:abstractNumId w:val="9"/>
   </w:num>
   <w:num w:numId="59" w16cid:durableId="1829441416">
-    <w:abstractNumId w:val="36"/>
+    <w:abstractNumId w:val="37"/>
   </w:num>
   <w:num w:numId="60" w16cid:durableId="1342312493">
-    <w:abstractNumId w:val="31"/>
+    <w:abstractNumId w:val="32"/>
   </w:num>
   <w:num w:numId="61" w16cid:durableId="697438424">
-    <w:abstractNumId w:val="50"/>
+    <w:abstractNumId w:val="52"/>
   </w:num>
   <w:num w:numId="62" w16cid:durableId="548568051">
-    <w:abstractNumId w:val="69"/>
+    <w:abstractNumId w:val="73"/>
   </w:num>
   <w:num w:numId="63" w16cid:durableId="2003854301">
-    <w:abstractNumId w:val="58"/>
+    <w:abstractNumId w:val="60"/>
   </w:num>
   <w:num w:numId="64" w16cid:durableId="194850240">
-    <w:abstractNumId w:val="57"/>
+    <w:abstractNumId w:val="59"/>
   </w:num>
   <w:num w:numId="65" w16cid:durableId="2106261771">
-    <w:abstractNumId w:val="74"/>
+    <w:abstractNumId w:val="79"/>
   </w:num>
   <w:num w:numId="66" w16cid:durableId="832375490">
-    <w:abstractNumId w:val="37"/>
+    <w:abstractNumId w:val="38"/>
   </w:num>
   <w:num w:numId="67" w16cid:durableId="665743747">
-    <w:abstractNumId w:val="56"/>
+    <w:abstractNumId w:val="58"/>
   </w:num>
   <w:num w:numId="68" w16cid:durableId="293874060">
     <w:abstractNumId w:val="1"/>
@@ -19118,7 +21859,7 @@
     <w:abstractNumId w:val="16"/>
   </w:num>
   <w:num w:numId="71" w16cid:durableId="2076395152">
-    <w:abstractNumId w:val="34"/>
+    <w:abstractNumId w:val="35"/>
   </w:num>
   <w:num w:numId="72" w16cid:durableId="1136533583">
     <w:abstractNumId w:val="26"/>
@@ -19127,34 +21868,58 @@
     <w:abstractNumId w:val="4"/>
   </w:num>
   <w:num w:numId="74" w16cid:durableId="790513434">
-    <w:abstractNumId w:val="49"/>
+    <w:abstractNumId w:val="51"/>
   </w:num>
   <w:num w:numId="75" w16cid:durableId="1689867620">
     <w:abstractNumId w:val="12"/>
   </w:num>
   <w:num w:numId="76" w16cid:durableId="1373535883">
-    <w:abstractNumId w:val="51"/>
+    <w:abstractNumId w:val="53"/>
   </w:num>
   <w:num w:numId="77" w16cid:durableId="403455581">
-    <w:abstractNumId w:val="41"/>
+    <w:abstractNumId w:val="42"/>
   </w:num>
   <w:num w:numId="78" w16cid:durableId="1172833625">
-    <w:abstractNumId w:val="63"/>
+    <w:abstractNumId w:val="66"/>
   </w:num>
   <w:num w:numId="79" w16cid:durableId="2114012300">
     <w:abstractNumId w:val="27"/>
   </w:num>
   <w:num w:numId="80" w16cid:durableId="1646277937">
-    <w:abstractNumId w:val="55"/>
+    <w:abstractNumId w:val="57"/>
   </w:num>
   <w:num w:numId="81" w16cid:durableId="1159924516">
-    <w:abstractNumId w:val="60"/>
+    <w:abstractNumId w:val="62"/>
   </w:num>
   <w:num w:numId="82" w16cid:durableId="126703267">
-    <w:abstractNumId w:val="44"/>
+    <w:abstractNumId w:val="45"/>
   </w:num>
   <w:num w:numId="83" w16cid:durableId="367489097">
     <w:abstractNumId w:val="20"/>
+  </w:num>
+  <w:num w:numId="84" w16cid:durableId="1646927781">
+    <w:abstractNumId w:val="63"/>
+  </w:num>
+  <w:num w:numId="85" w16cid:durableId="1584486498">
+    <w:abstractNumId w:val="68"/>
+  </w:num>
+  <w:num w:numId="86" w16cid:durableId="447310463">
+    <w:abstractNumId w:val="50"/>
+  </w:num>
+  <w:num w:numId="87" w16cid:durableId="73013486">
+    <w:abstractNumId w:val="88"/>
+  </w:num>
+  <w:num w:numId="88" w16cid:durableId="1339231038">
+    <w:abstractNumId w:val="28"/>
+  </w:num>
+  <w:num w:numId="89" w16cid:durableId="1884169138">
+    <w:abstractNumId w:val="90"/>
+  </w:num>
+  <w:num w:numId="90" w16cid:durableId="425152543">
+    <w:abstractNumId w:val="80"/>
+  </w:num>
+  <w:num w:numId="91" w16cid:durableId="1464469773">
+    <w:abstractNumId w:val="76"/>
   </w:num>
 </w:numbering>
 </file>
@@ -19559,7 +22324,7 @@
   <w:style w:type="paragraph" w:default="1" w:styleId="Normal">
     <w:name w:val="Normal"/>
     <w:qFormat/>
-    <w:rsid w:val="00717F32"/>
+    <w:rsid w:val="00FF6711"/>
   </w:style>
   <w:style w:type="character" w:default="1" w:styleId="DefaultParagraphFont">
     <w:name w:val="Default Paragraph Font"/>
